--- a/teaching/expdes/syllabus.docx
+++ b/teaching/expdes/syllabus.docx
@@ -1,6 +1,6 @@
 
 <file path=word/document.xml><?xml version="1.0" encoding="utf-8"?>
-<w:document xmlns:wpc="http://schemas.microsoft.com/office/word/2010/wordprocessingCanvas" xmlns:cx="http://schemas.microsoft.com/office/drawing/2014/chartex" xmlns:cx1="http://schemas.microsoft.com/office/drawing/2015/9/8/chartex" xmlns:cx2="http://schemas.microsoft.com/office/drawing/2015/10/21/chartex" xmlns:cx3="http://schemas.microsoft.com/office/drawing/2016/5/9/chartex" xmlns:cx4="http://schemas.microsoft.com/office/drawing/2016/5/10/chartex" xmlns:cx5="http://schemas.microsoft.com/office/drawing/2016/5/11/chartex" xmlns:cx6="http://schemas.microsoft.com/office/drawing/2016/5/12/chartex" xmlns:cx7="http://schemas.microsoft.com/office/drawing/2016/5/13/chartex" xmlns:cx8="http://schemas.microsoft.com/office/drawing/2016/5/14/chartex" xmlns:mc="http://schemas.openxmlformats.org/markup-compatibility/2006" xmlns:aink="http://schemas.microsoft.com/office/drawing/2016/ink" xmlns:am3d="http://schemas.microsoft.com/office/drawing/2017/model3d" xmlns:o="urn:schemas-microsoft-com:office:office" xmlns:r="http://schemas.openxmlformats.org/officeDocument/2006/relationships" xmlns:m="http://schemas.openxmlformats.org/officeDocument/2006/math" xmlns:v="urn:schemas-microsoft-com:vml" xmlns:wp14="http://schemas.microsoft.com/office/word/2010/wordprocessingDrawing" xmlns:wp="http://schemas.openxmlformats.org/drawingml/2006/wordprocessingDrawing" xmlns:w10="urn:schemas-microsoft-com:office:word" xmlns:w="http://schemas.openxmlformats.org/wordprocessingml/2006/main" xmlns:w14="http://schemas.microsoft.com/office/word/2010/wordml" xmlns:w15="http://schemas.microsoft.com/office/word/2012/wordml" xmlns:w16cid="http://schemas.microsoft.com/office/word/2016/wordml/cid" xmlns:w16se="http://schemas.microsoft.com/office/word/2015/wordml/symex" xmlns:wpg="http://schemas.microsoft.com/office/word/2010/wordprocessingGroup" xmlns:wpi="http://schemas.microsoft.com/office/word/2010/wordprocessingInk" xmlns:wne="http://schemas.microsoft.com/office/word/2006/wordml" xmlns:wps="http://schemas.microsoft.com/office/word/2010/wordprocessingShape" mc:Ignorable="w14 w15 w16se w16cid wp14">
+<w:document xmlns:wpc="http://schemas.microsoft.com/office/word/2010/wordprocessingCanvas" xmlns:cx="http://schemas.microsoft.com/office/drawing/2014/chartex" xmlns:cx1="http://schemas.microsoft.com/office/drawing/2015/9/8/chartex" xmlns:cx2="http://schemas.microsoft.com/office/drawing/2015/10/21/chartex" xmlns:cx3="http://schemas.microsoft.com/office/drawing/2016/5/9/chartex" xmlns:cx4="http://schemas.microsoft.com/office/drawing/2016/5/10/chartex" xmlns:cx5="http://schemas.microsoft.com/office/drawing/2016/5/11/chartex" xmlns:cx6="http://schemas.microsoft.com/office/drawing/2016/5/12/chartex" xmlns:cx7="http://schemas.microsoft.com/office/drawing/2016/5/13/chartex" xmlns:cx8="http://schemas.microsoft.com/office/drawing/2016/5/14/chartex" xmlns:mc="http://schemas.openxmlformats.org/markup-compatibility/2006" xmlns:aink="http://schemas.microsoft.com/office/drawing/2016/ink" xmlns:am3d="http://schemas.microsoft.com/office/drawing/2017/model3d" xmlns:o="urn:schemas-microsoft-com:office:office" xmlns:r="http://schemas.openxmlformats.org/officeDocument/2006/relationships" xmlns:m="http://schemas.openxmlformats.org/officeDocument/2006/math" xmlns:v="urn:schemas-microsoft-com:vml" xmlns:wp14="http://schemas.microsoft.com/office/word/2010/wordprocessingDrawing" xmlns:wp="http://schemas.openxmlformats.org/drawingml/2006/wordprocessingDrawing" xmlns:w10="urn:schemas-microsoft-com:office:word" xmlns:w="http://schemas.openxmlformats.org/wordprocessingml/2006/main" xmlns:w14="http://schemas.microsoft.com/office/word/2010/wordml" xmlns:w15="http://schemas.microsoft.com/office/word/2012/wordml" xmlns:w16cex="http://schemas.microsoft.com/office/word/2018/wordml/cex" xmlns:w16cid="http://schemas.microsoft.com/office/word/2016/wordml/cid" xmlns:w16="http://schemas.microsoft.com/office/word/2018/wordml" xmlns:w16se="http://schemas.microsoft.com/office/word/2015/wordml/symex" xmlns:wpg="http://schemas.microsoft.com/office/word/2010/wordprocessingGroup" xmlns:wpi="http://schemas.microsoft.com/office/word/2010/wordprocessingInk" xmlns:wne="http://schemas.microsoft.com/office/word/2006/wordml" xmlns:wps="http://schemas.microsoft.com/office/word/2010/wordprocessingShape" mc:Ignorable="w14 w15 w16se w16cid w16 w16cex wp14">
   <w:body>
     <w:p>
       <w:pPr>
@@ -138,21 +138,35 @@
         <w:rPr>
           <w:rFonts w:ascii="Cambria" w:hAnsi="Cambria" w:cs="Calibri"/>
         </w:rPr>
-        <w:t>TR 2:20–3:35</w:t>
-      </w:r>
-    </w:p>
-    <w:p>
-      <w:pPr>
-        <w:rPr>
-          <w:rFonts w:ascii="Cambria" w:hAnsi="Cambria" w:cs="Calibri"/>
-        </w:rPr>
-      </w:pPr>
-      <w:r>
-        <w:rPr>
-          <w:rFonts w:ascii="Cambria" w:hAnsi="Cambria" w:cs="Calibri"/>
-        </w:rPr>
-        <w:t>BSBW B25</w:t>
-      </w:r>
+        <w:t xml:space="preserve">TR </w:t>
+      </w:r>
+      <w:r>
+        <w:rPr>
+          <w:rFonts w:ascii="Cambria" w:hAnsi="Cambria" w:cs="Calibri"/>
+        </w:rPr>
+        <w:t>3:15-4:30</w:t>
+      </w:r>
+    </w:p>
+    <w:p>
+      <w:pPr>
+        <w:rPr>
+          <w:rFonts w:ascii="Cambria" w:hAnsi="Cambria" w:cs="Calibri"/>
+        </w:rPr>
+      </w:pPr>
+      <w:r>
+        <w:rPr>
+          <w:rFonts w:ascii="Cambria" w:hAnsi="Cambria" w:cs="Calibri"/>
+        </w:rPr>
+        <w:t xml:space="preserve">The </w:t>
+      </w:r>
+      <w:proofErr w:type="spellStart"/>
+      <w:r>
+        <w:rPr>
+          <w:rFonts w:ascii="Cambria" w:hAnsi="Cambria" w:cs="Calibri"/>
+        </w:rPr>
+        <w:t>interwebs</w:t>
+      </w:r>
+      <w:proofErr w:type="spellEnd"/>
       <w:r>
         <w:rPr>
           <w:rFonts w:ascii="Cambria" w:hAnsi="Cambria" w:cs="Calibri"/>
@@ -481,28 +495,41 @@
         <w:rPr>
           <w:rFonts w:ascii="Cambria" w:hAnsi="Cambria" w:cs="Calibri"/>
         </w:rPr>
-        <w:t>Class participation points will be given based on participation in group discussions on two specified days. If a student has an excused absence during one of these another class participation grade will be doubled.</w:t>
-      </w:r>
-    </w:p>
-    <w:p>
-      <w:pPr>
-        <w:rPr>
-          <w:rFonts w:ascii="Cambria" w:hAnsi="Cambria" w:cs="Calibri"/>
-        </w:rPr>
-      </w:pPr>
-    </w:p>
-    <w:p>
-      <w:pPr>
-        <w:rPr>
-          <w:rFonts w:ascii="Cambria" w:hAnsi="Cambria" w:cs="Calibri"/>
-          <w:b/>
-        </w:rPr>
-      </w:pPr>
-      <w:r>
-        <w:rPr>
-          <w:rFonts w:ascii="Cambria" w:hAnsi="Cambria" w:cs="Calibri"/>
-          <w:b/>
-        </w:rPr>
+        <w:t xml:space="preserve">Class participation points will be given based on participation in group </w:t>
+      </w:r>
+      <w:r>
+        <w:rPr>
+          <w:rFonts w:ascii="Cambria" w:hAnsi="Cambria" w:cs="Calibri"/>
+        </w:rPr>
+        <w:t>activities and contribution to discussions</w:t>
+      </w:r>
+      <w:r>
+        <w:rPr>
+          <w:rFonts w:ascii="Cambria" w:hAnsi="Cambria" w:cs="Calibri"/>
+        </w:rPr>
+        <w:t xml:space="preserve">. </w:t>
+      </w:r>
+    </w:p>
+    <w:p>
+      <w:pPr>
+        <w:rPr>
+          <w:rFonts w:ascii="Cambria" w:hAnsi="Cambria" w:cs="Calibri"/>
+        </w:rPr>
+      </w:pPr>
+    </w:p>
+    <w:p>
+      <w:pPr>
+        <w:rPr>
+          <w:rFonts w:ascii="Cambria" w:hAnsi="Cambria" w:cs="Calibri"/>
+          <w:b/>
+        </w:rPr>
+      </w:pPr>
+      <w:r>
+        <w:rPr>
+          <w:rFonts w:ascii="Cambria" w:hAnsi="Cambria" w:cs="Calibri"/>
+          <w:b/>
+        </w:rPr>
+        <w:lastRenderedPageBreak/>
         <w:t>Makeup Assignments:</w:t>
       </w:r>
     </w:p>
@@ -633,12 +660,459 @@
       <w:r>
         <w:rPr>
           <w:rFonts w:ascii="Cambria" w:hAnsi="Cambria" w:cs="Calibri"/>
+          <w:highlight w:val="green"/>
         </w:rPr>
         <w:t>Week 1 (Jan. 1</w:t>
       </w:r>
       <w:r>
         <w:rPr>
           <w:rFonts w:ascii="Cambria" w:hAnsi="Cambria" w:cs="Calibri"/>
+          <w:highlight w:val="green"/>
+        </w:rPr>
+        <w:t>8</w:t>
+      </w:r>
+      <w:r>
+        <w:rPr>
+          <w:rFonts w:ascii="Cambria" w:hAnsi="Cambria" w:cs="Calibri"/>
+          <w:highlight w:val="green"/>
+        </w:rPr>
+        <w:t>): Introduction to R and Statistics</w:t>
+      </w:r>
+    </w:p>
+    <w:p>
+      <w:pPr>
+        <w:rPr>
+          <w:rFonts w:ascii="Cambria" w:hAnsi="Cambria" w:cs="Calibri"/>
+        </w:rPr>
+      </w:pPr>
+      <w:r>
+        <w:rPr>
+          <w:rFonts w:ascii="Cambria" w:hAnsi="Cambria" w:cs="Calibri"/>
+          <w:highlight w:val="green"/>
+        </w:rPr>
+        <w:t xml:space="preserve">Week 2 (Jan. </w:t>
+      </w:r>
+      <w:r>
+        <w:rPr>
+          <w:rFonts w:ascii="Cambria" w:hAnsi="Cambria" w:cs="Calibri"/>
+          <w:highlight w:val="green"/>
+        </w:rPr>
+        <w:t>2</w:t>
+      </w:r>
+      <w:r>
+        <w:rPr>
+          <w:rFonts w:ascii="Cambria" w:hAnsi="Cambria" w:cs="Calibri"/>
+          <w:highlight w:val="green"/>
+        </w:rPr>
+        <w:t>5</w:t>
+      </w:r>
+      <w:r>
+        <w:rPr>
+          <w:rFonts w:ascii="Cambria" w:hAnsi="Cambria" w:cs="Calibri"/>
+          <w:highlight w:val="green"/>
+        </w:rPr>
+        <w:t>): Summaries and Estimates, W&amp;S Ch. 3–4</w:t>
+      </w:r>
+    </w:p>
+    <w:p>
+      <w:pPr>
+        <w:rPr>
+          <w:rFonts w:ascii="Cambria" w:hAnsi="Cambria" w:cs="Calibri"/>
+        </w:rPr>
+      </w:pPr>
+      <w:r>
+        <w:rPr>
+          <w:rFonts w:ascii="Cambria" w:hAnsi="Cambria" w:cs="Calibri"/>
+        </w:rPr>
+        <w:t>Week 3 (</w:t>
+      </w:r>
+      <w:r>
+        <w:rPr>
+          <w:rFonts w:ascii="Cambria" w:hAnsi="Cambria" w:cs="Calibri"/>
+        </w:rPr>
+        <w:t>Feb</w:t>
+      </w:r>
+      <w:r>
+        <w:rPr>
+          <w:rFonts w:ascii="Cambria" w:hAnsi="Cambria" w:cs="Calibri"/>
+        </w:rPr>
+        <w:t xml:space="preserve">. </w:t>
+      </w:r>
+      <w:r>
+        <w:rPr>
+          <w:rFonts w:ascii="Cambria" w:hAnsi="Cambria" w:cs="Calibri"/>
+        </w:rPr>
+        <w:t>1</w:t>
+      </w:r>
+      <w:r>
+        <w:rPr>
+          <w:rFonts w:ascii="Cambria" w:hAnsi="Cambria" w:cs="Calibri"/>
+        </w:rPr>
+        <w:t xml:space="preserve">): Probability and Bayes’ </w:t>
+      </w:r>
+      <w:proofErr w:type="gramStart"/>
+      <w:r>
+        <w:rPr>
+          <w:rFonts w:ascii="Cambria" w:hAnsi="Cambria" w:cs="Calibri"/>
+        </w:rPr>
+        <w:t>theorem ,</w:t>
+      </w:r>
+      <w:proofErr w:type="gramEnd"/>
+      <w:r>
+        <w:rPr>
+          <w:rFonts w:ascii="Cambria" w:hAnsi="Cambria" w:cs="Calibri"/>
+        </w:rPr>
+        <w:t xml:space="preserve"> W&amp;S Ch. 5</w:t>
+      </w:r>
+    </w:p>
+    <w:p>
+      <w:pPr>
+        <w:rPr>
+          <w:rFonts w:ascii="Cambria" w:hAnsi="Cambria" w:cs="Calibri"/>
+        </w:rPr>
+      </w:pPr>
+      <w:r>
+        <w:rPr>
+          <w:rFonts w:ascii="Cambria" w:hAnsi="Cambria" w:cs="Calibri"/>
+        </w:rPr>
+        <w:t xml:space="preserve">Week 4 (Feb. </w:t>
+      </w:r>
+      <w:r>
+        <w:rPr>
+          <w:rFonts w:ascii="Cambria" w:hAnsi="Cambria" w:cs="Calibri"/>
+        </w:rPr>
+        <w:t>8</w:t>
+      </w:r>
+      <w:r>
+        <w:rPr>
+          <w:rFonts w:ascii="Cambria" w:hAnsi="Cambria" w:cs="Calibri"/>
+        </w:rPr>
+        <w:t>): Hypothesis Testing, W&amp;S Ch.6–9</w:t>
+      </w:r>
+    </w:p>
+    <w:p>
+      <w:pPr>
+        <w:rPr>
+          <w:rFonts w:ascii="Cambria" w:hAnsi="Cambria" w:cs="Calibri"/>
+        </w:rPr>
+      </w:pPr>
+      <w:r>
+        <w:rPr>
+          <w:rFonts w:ascii="Cambria" w:hAnsi="Cambria" w:cs="Calibri"/>
+        </w:rPr>
+        <w:t xml:space="preserve">Week 5 (Feb. </w:t>
+      </w:r>
+      <w:r>
+        <w:rPr>
+          <w:rFonts w:ascii="Cambria" w:hAnsi="Cambria" w:cs="Calibri"/>
+        </w:rPr>
+        <w:t>1</w:t>
+      </w:r>
+      <w:r>
+        <w:rPr>
+          <w:rFonts w:ascii="Cambria" w:hAnsi="Cambria" w:cs="Calibri"/>
+        </w:rPr>
+        <w:t>5</w:t>
+      </w:r>
+      <w:r>
+        <w:rPr>
+          <w:rFonts w:ascii="Cambria" w:hAnsi="Cambria" w:cs="Calibri"/>
+        </w:rPr>
+        <w:t>): Continuously Distributed Variables, W&amp;S Ch. 10–13</w:t>
+      </w:r>
+    </w:p>
+    <w:p>
+      <w:pPr>
+        <w:rPr>
+          <w:rFonts w:ascii="Cambria" w:hAnsi="Cambria" w:cs="Calibri"/>
+        </w:rPr>
+      </w:pPr>
+      <w:r>
+        <w:rPr>
+          <w:rFonts w:ascii="Cambria" w:hAnsi="Cambria" w:cs="Calibri"/>
+        </w:rPr>
+        <w:t xml:space="preserve">Week 6 (Feb. </w:t>
+      </w:r>
+      <w:r>
+        <w:rPr>
+          <w:rFonts w:ascii="Cambria" w:hAnsi="Cambria" w:cs="Calibri"/>
+        </w:rPr>
+        <w:t>22</w:t>
+      </w:r>
+      <w:r>
+        <w:rPr>
+          <w:rFonts w:ascii="Cambria" w:hAnsi="Cambria" w:cs="Calibri"/>
+        </w:rPr>
+        <w:t>): Experimental Design, ANOVA, Correlation, W&amp;S Ch. 14–16</w:t>
+      </w:r>
+    </w:p>
+    <w:p>
+      <w:pPr>
+        <w:rPr>
+          <w:rFonts w:ascii="Cambria" w:hAnsi="Cambria" w:cs="Calibri"/>
+        </w:rPr>
+      </w:pPr>
+      <w:r>
+        <w:rPr>
+          <w:rFonts w:ascii="Cambria" w:hAnsi="Cambria" w:cs="Calibri"/>
+        </w:rPr>
+        <w:t>Week 7 (</w:t>
+      </w:r>
+      <w:r>
+        <w:rPr>
+          <w:rFonts w:ascii="Cambria" w:hAnsi="Cambria" w:cs="Calibri"/>
+        </w:rPr>
+        <w:t>Mar</w:t>
+      </w:r>
+      <w:r>
+        <w:rPr>
+          <w:rFonts w:ascii="Cambria" w:hAnsi="Cambria" w:cs="Calibri"/>
+        </w:rPr>
+        <w:t xml:space="preserve">. </w:t>
+      </w:r>
+      <w:r>
+        <w:rPr>
+          <w:rFonts w:ascii="Cambria" w:hAnsi="Cambria" w:cs="Calibri"/>
+        </w:rPr>
+        <w:t>1</w:t>
+      </w:r>
+      <w:r>
+        <w:rPr>
+          <w:rFonts w:ascii="Cambria" w:hAnsi="Cambria" w:cs="Calibri"/>
+        </w:rPr>
+        <w:t>): Regression and Multiple Factors, W&amp;S Ch. 17–18</w:t>
+      </w:r>
+    </w:p>
+    <w:p>
+      <w:pPr>
+        <w:rPr>
+          <w:rFonts w:ascii="Cambria" w:hAnsi="Cambria" w:cs="Calibri"/>
+        </w:rPr>
+      </w:pPr>
+      <w:r>
+        <w:rPr>
+          <w:rFonts w:ascii="Cambria" w:hAnsi="Cambria" w:cs="Calibri"/>
+        </w:rPr>
+        <w:t xml:space="preserve">Week 8 (Mar. </w:t>
+      </w:r>
+      <w:r>
+        <w:rPr>
+          <w:rFonts w:ascii="Cambria" w:hAnsi="Cambria" w:cs="Calibri"/>
+        </w:rPr>
+        <w:t>8</w:t>
+      </w:r>
+      <w:r>
+        <w:rPr>
+          <w:rFonts w:ascii="Cambria" w:hAnsi="Cambria" w:cs="Calibri"/>
+        </w:rPr>
+        <w:t>): Review, Exam I</w:t>
+      </w:r>
+    </w:p>
+    <w:p>
+      <w:pPr>
+        <w:rPr>
+          <w:rFonts w:ascii="Cambria" w:hAnsi="Cambria" w:cs="Calibri"/>
+        </w:rPr>
+      </w:pPr>
+      <w:r>
+        <w:rPr>
+          <w:rFonts w:ascii="Cambria" w:hAnsi="Cambria" w:cs="Calibri"/>
+          <w:highlight w:val="yellow"/>
+        </w:rPr>
+        <w:t>Week 9 (Mar. 1</w:t>
+      </w:r>
+      <w:r>
+        <w:rPr>
+          <w:rFonts w:ascii="Cambria" w:hAnsi="Cambria" w:cs="Calibri"/>
+          <w:highlight w:val="yellow"/>
+        </w:rPr>
+        <w:t>5</w:t>
+      </w:r>
+      <w:r>
+        <w:rPr>
+          <w:rFonts w:ascii="Cambria" w:hAnsi="Cambria" w:cs="Calibri"/>
+          <w:highlight w:val="yellow"/>
+        </w:rPr>
+        <w:t>): Mixed Models</w:t>
+      </w:r>
+    </w:p>
+    <w:p>
+      <w:pPr>
+        <w:rPr>
+          <w:rFonts w:ascii="Cambria" w:hAnsi="Cambria" w:cs="Calibri"/>
+        </w:rPr>
+      </w:pPr>
+      <w:r>
+        <w:rPr>
+          <w:rFonts w:ascii="Cambria" w:hAnsi="Cambria" w:cs="Calibri"/>
+        </w:rPr>
+        <w:t>March 18 redefined day attend Friday classes</w:t>
+      </w:r>
+    </w:p>
+    <w:p>
+      <w:pPr>
+        <w:rPr>
+          <w:rFonts w:ascii="Cambria" w:hAnsi="Cambria" w:cs="Calibri"/>
+        </w:rPr>
+      </w:pPr>
+      <w:r>
+        <w:rPr>
+          <w:rFonts w:ascii="Cambria" w:hAnsi="Cambria" w:cs="Calibri"/>
+        </w:rPr>
+        <w:t>March 1</w:t>
+      </w:r>
+      <w:r>
+        <w:rPr>
+          <w:rFonts w:ascii="Cambria" w:hAnsi="Cambria" w:cs="Calibri"/>
+        </w:rPr>
+        <w:t>9</w:t>
+      </w:r>
+      <w:r>
+        <w:rPr>
+          <w:rFonts w:ascii="Cambria" w:hAnsi="Cambria" w:cs="Calibri"/>
+        </w:rPr>
+        <w:t xml:space="preserve"> </w:t>
+      </w:r>
+      <w:r>
+        <w:rPr>
+          <w:rFonts w:ascii="Cambria" w:hAnsi="Cambria" w:cs="Calibri"/>
+        </w:rPr>
+        <w:t>Spring break no</w:t>
+      </w:r>
+      <w:r>
+        <w:rPr>
+          <w:rFonts w:ascii="Cambria" w:hAnsi="Cambria" w:cs="Calibri"/>
+        </w:rPr>
+        <w:t xml:space="preserve"> classes</w:t>
+      </w:r>
+    </w:p>
+    <w:p>
+      <w:pPr>
+        <w:rPr>
+          <w:rFonts w:ascii="Cambria" w:hAnsi="Cambria" w:cs="Calibri"/>
+        </w:rPr>
+      </w:pPr>
+      <w:r>
+        <w:rPr>
+          <w:rFonts w:ascii="Cambria" w:hAnsi="Cambria" w:cs="Calibri"/>
+        </w:rPr>
+        <w:t xml:space="preserve">Week 10 (Mar. </w:t>
+      </w:r>
+      <w:r>
+        <w:rPr>
+          <w:rFonts w:ascii="Cambria" w:hAnsi="Cambria" w:cs="Calibri"/>
+        </w:rPr>
+        <w:t>22</w:t>
+      </w:r>
+      <w:r>
+        <w:rPr>
+          <w:rFonts w:ascii="Cambria" w:hAnsi="Cambria" w:cs="Calibri"/>
+        </w:rPr>
+        <w:t>): Non-Gaussian Response Variables</w:t>
+      </w:r>
+    </w:p>
+    <w:p>
+      <w:pPr>
+        <w:rPr>
+          <w:rFonts w:ascii="Cambria" w:hAnsi="Cambria" w:cs="Calibri"/>
+        </w:rPr>
+      </w:pPr>
+      <w:r>
+        <w:rPr>
+          <w:rFonts w:ascii="Cambria" w:hAnsi="Cambria" w:cs="Calibri"/>
+        </w:rPr>
+        <w:t>Week 11 (</w:t>
+      </w:r>
+      <w:r>
+        <w:rPr>
+          <w:rFonts w:ascii="Cambria" w:hAnsi="Cambria" w:cs="Calibri"/>
+        </w:rPr>
+        <w:t>Mar</w:t>
+      </w:r>
+      <w:r>
+        <w:rPr>
+          <w:rFonts w:ascii="Cambria" w:hAnsi="Cambria" w:cs="Calibri"/>
+        </w:rPr>
+        <w:t xml:space="preserve">. </w:t>
+      </w:r>
+      <w:r>
+        <w:rPr>
+          <w:rFonts w:ascii="Cambria" w:hAnsi="Cambria" w:cs="Calibri"/>
+        </w:rPr>
+        <w:t>29</w:t>
+      </w:r>
+      <w:r>
+        <w:rPr>
+          <w:rFonts w:ascii="Cambria" w:hAnsi="Cambria" w:cs="Calibri"/>
+        </w:rPr>
+        <w:t>): Species as data points</w:t>
+      </w:r>
+    </w:p>
+    <w:p>
+      <w:pPr>
+        <w:rPr>
+          <w:rFonts w:ascii="Cambria" w:hAnsi="Cambria" w:cs="Calibri"/>
+        </w:rPr>
+      </w:pPr>
+      <w:r>
+        <w:rPr>
+          <w:rFonts w:ascii="Cambria" w:hAnsi="Cambria" w:cs="Calibri"/>
+        </w:rPr>
+        <w:t xml:space="preserve">Week 12 (Apr. </w:t>
+      </w:r>
+      <w:r>
+        <w:rPr>
+          <w:rFonts w:ascii="Cambria" w:hAnsi="Cambria" w:cs="Calibri"/>
+        </w:rPr>
+        <w:t>5</w:t>
+      </w:r>
+      <w:r>
+        <w:rPr>
+          <w:rFonts w:ascii="Cambria" w:hAnsi="Cambria" w:cs="Calibri"/>
+        </w:rPr>
+        <w:t>): GWAS</w:t>
+      </w:r>
+    </w:p>
+    <w:p>
+      <w:pPr>
+        <w:rPr>
+          <w:rFonts w:ascii="Cambria" w:hAnsi="Cambria" w:cs="Calibri"/>
+        </w:rPr>
+      </w:pPr>
+      <w:r>
+        <w:rPr>
+          <w:rFonts w:ascii="Cambria" w:hAnsi="Cambria" w:cs="Calibri"/>
+        </w:rPr>
+        <w:t>Week 13 (Apr. 1</w:t>
+      </w:r>
+      <w:r>
+        <w:rPr>
+          <w:rFonts w:ascii="Cambria" w:hAnsi="Cambria" w:cs="Calibri"/>
+        </w:rPr>
+        <w:t>2</w:t>
+      </w:r>
+      <w:r>
+        <w:rPr>
+          <w:rFonts w:ascii="Cambria" w:hAnsi="Cambria" w:cs="Calibri"/>
+        </w:rPr>
+        <w:t>): Special Topics</w:t>
+      </w:r>
+    </w:p>
+    <w:p>
+      <w:pPr>
+        <w:rPr>
+          <w:rFonts w:ascii="Cambria" w:hAnsi="Cambria" w:cs="Calibri"/>
+        </w:rPr>
+      </w:pPr>
+      <w:r>
+        <w:rPr>
+          <w:rFonts w:ascii="Cambria" w:hAnsi="Cambria" w:cs="Calibri"/>
+        </w:rPr>
+        <w:t>Week 1</w:t>
+      </w:r>
+      <w:r>
+        <w:rPr>
+          <w:rFonts w:ascii="Cambria" w:hAnsi="Cambria" w:cs="Calibri"/>
         </w:rPr>
         <w:t>4</w:t>
       </w:r>
@@ -646,159 +1120,32 @@
         <w:rPr>
           <w:rFonts w:ascii="Cambria" w:hAnsi="Cambria" w:cs="Calibri"/>
         </w:rPr>
-        <w:t>): Introduction to R and Statistics, Reading: W&amp;S Ch. 1–2</w:t>
-      </w:r>
-    </w:p>
-    <w:p>
-      <w:pPr>
-        <w:rPr>
-          <w:rFonts w:ascii="Cambria" w:hAnsi="Cambria" w:cs="Calibri"/>
-        </w:rPr>
-      </w:pPr>
-      <w:r>
-        <w:rPr>
-          <w:rFonts w:ascii="Cambria" w:hAnsi="Cambria" w:cs="Calibri"/>
-        </w:rPr>
-        <w:t xml:space="preserve">Week 2 (Jan. </w:t>
-      </w:r>
-      <w:r>
-        <w:rPr>
-          <w:rFonts w:ascii="Cambria" w:hAnsi="Cambria" w:cs="Calibri"/>
-        </w:rPr>
-        <w:t>21</w:t>
-      </w:r>
-      <w:r>
-        <w:rPr>
-          <w:rFonts w:ascii="Cambria" w:hAnsi="Cambria" w:cs="Calibri"/>
-        </w:rPr>
-        <w:t>): Summaries and Estimates, W&amp;S Ch. 3–4</w:t>
-      </w:r>
-    </w:p>
-    <w:p>
-      <w:pPr>
-        <w:rPr>
-          <w:rFonts w:ascii="Cambria" w:hAnsi="Cambria" w:cs="Calibri"/>
-        </w:rPr>
-      </w:pPr>
-      <w:r>
-        <w:rPr>
-          <w:rFonts w:ascii="Cambria" w:hAnsi="Cambria" w:cs="Calibri"/>
-        </w:rPr>
-        <w:t>Week 3 (Jan. 2</w:t>
-      </w:r>
-      <w:r>
-        <w:rPr>
-          <w:rFonts w:ascii="Cambria" w:hAnsi="Cambria" w:cs="Calibri"/>
-        </w:rPr>
-        <w:t>8</w:t>
-      </w:r>
-      <w:r>
-        <w:rPr>
-          <w:rFonts w:ascii="Cambria" w:hAnsi="Cambria" w:cs="Calibri"/>
-        </w:rPr>
-        <w:t xml:space="preserve">): Probability and Bayes’ </w:t>
-      </w:r>
-      <w:proofErr w:type="gramStart"/>
-      <w:r>
-        <w:rPr>
-          <w:rFonts w:ascii="Cambria" w:hAnsi="Cambria" w:cs="Calibri"/>
-        </w:rPr>
-        <w:t>theorem ,</w:t>
-      </w:r>
-      <w:proofErr w:type="gramEnd"/>
-      <w:r>
-        <w:rPr>
-          <w:rFonts w:ascii="Cambria" w:hAnsi="Cambria" w:cs="Calibri"/>
-        </w:rPr>
-        <w:t xml:space="preserve"> W&amp;S Ch. 5</w:t>
-      </w:r>
-    </w:p>
-    <w:p>
-      <w:pPr>
-        <w:rPr>
-          <w:rFonts w:ascii="Cambria" w:hAnsi="Cambria" w:cs="Calibri"/>
-        </w:rPr>
-      </w:pPr>
-      <w:r>
-        <w:rPr>
-          <w:rFonts w:ascii="Cambria" w:hAnsi="Cambria" w:cs="Calibri"/>
-        </w:rPr>
-        <w:t xml:space="preserve">Week 4 (Feb. </w:t>
-      </w:r>
-      <w:r>
-        <w:rPr>
-          <w:rFonts w:ascii="Cambria" w:hAnsi="Cambria" w:cs="Calibri"/>
-        </w:rPr>
-        <w:t>4</w:t>
-      </w:r>
-      <w:r>
-        <w:rPr>
-          <w:rFonts w:ascii="Cambria" w:hAnsi="Cambria" w:cs="Calibri"/>
-        </w:rPr>
-        <w:t>): Hypothesis Testing, W&amp;S Ch.6–9</w:t>
-      </w:r>
-    </w:p>
-    <w:p>
-      <w:pPr>
-        <w:rPr>
-          <w:rFonts w:ascii="Cambria" w:hAnsi="Cambria" w:cs="Calibri"/>
-        </w:rPr>
-      </w:pPr>
-      <w:r>
-        <w:rPr>
-          <w:rFonts w:ascii="Cambria" w:hAnsi="Cambria" w:cs="Calibri"/>
-        </w:rPr>
-        <w:t xml:space="preserve">Week 5 (Feb. </w:t>
-      </w:r>
-      <w:r>
-        <w:rPr>
-          <w:rFonts w:ascii="Cambria" w:hAnsi="Cambria" w:cs="Calibri"/>
-        </w:rPr>
-        <w:t>11</w:t>
-      </w:r>
-      <w:r>
-        <w:rPr>
-          <w:rFonts w:ascii="Cambria" w:hAnsi="Cambria" w:cs="Calibri"/>
-        </w:rPr>
-        <w:t>): Continuously Distributed Variables, W&amp;S Ch. 10–13</w:t>
-      </w:r>
-    </w:p>
-    <w:p>
-      <w:pPr>
-        <w:rPr>
-          <w:rFonts w:ascii="Cambria" w:hAnsi="Cambria" w:cs="Calibri"/>
-        </w:rPr>
-      </w:pPr>
-      <w:r>
-        <w:rPr>
-          <w:rFonts w:ascii="Cambria" w:hAnsi="Cambria" w:cs="Calibri"/>
-        </w:rPr>
-        <w:t>Week 6 (Feb. 1</w:t>
-      </w:r>
-      <w:r>
-        <w:rPr>
-          <w:rFonts w:ascii="Cambria" w:hAnsi="Cambria" w:cs="Calibri"/>
-        </w:rPr>
-        <w:t>8</w:t>
-      </w:r>
-      <w:r>
-        <w:rPr>
-          <w:rFonts w:ascii="Cambria" w:hAnsi="Cambria" w:cs="Calibri"/>
-        </w:rPr>
-        <w:t>): Experimental Design, ANOVA, Correlation, W&amp;S Ch. 14–16</w:t>
-      </w:r>
-    </w:p>
-    <w:p>
-      <w:pPr>
-        <w:rPr>
-          <w:rFonts w:ascii="Cambria" w:hAnsi="Cambria" w:cs="Calibri"/>
-        </w:rPr>
-      </w:pPr>
-      <w:r>
-        <w:rPr>
-          <w:rFonts w:ascii="Cambria" w:hAnsi="Cambria" w:cs="Calibri"/>
-        </w:rPr>
-        <w:t>Week 7 (Feb. 2</w:t>
+        <w:t xml:space="preserve"> (Apr. </w:t>
+      </w:r>
+      <w:r>
+        <w:rPr>
+          <w:rFonts w:ascii="Cambria" w:hAnsi="Cambria" w:cs="Calibri"/>
+        </w:rPr>
+        <w:t>19</w:t>
+      </w:r>
+      <w:r>
+        <w:rPr>
+          <w:rFonts w:ascii="Cambria" w:hAnsi="Cambria" w:cs="Calibri"/>
+        </w:rPr>
+        <w:t>): Special Topics</w:t>
+      </w:r>
+    </w:p>
+    <w:p>
+      <w:pPr>
+        <w:rPr>
+          <w:rFonts w:ascii="Cambria" w:hAnsi="Cambria" w:cs="Calibri"/>
+        </w:rPr>
+      </w:pPr>
+      <w:r>
+        <w:rPr>
+          <w:rFonts w:ascii="Cambria" w:hAnsi="Cambria" w:cs="Calibri"/>
+        </w:rPr>
+        <w:t>Week 1</w:t>
       </w:r>
       <w:r>
         <w:rPr>
@@ -810,20 +1157,69 @@
         <w:rPr>
           <w:rFonts w:ascii="Cambria" w:hAnsi="Cambria" w:cs="Calibri"/>
         </w:rPr>
-        <w:t>): Regression and Multiple Factors, W&amp;S Ch. 17–18</w:t>
-      </w:r>
-    </w:p>
-    <w:p>
-      <w:pPr>
-        <w:rPr>
-          <w:rFonts w:ascii="Cambria" w:hAnsi="Cambria" w:cs="Calibri"/>
-        </w:rPr>
-      </w:pPr>
-      <w:r>
-        <w:rPr>
-          <w:rFonts w:ascii="Cambria" w:hAnsi="Cambria" w:cs="Calibri"/>
-        </w:rPr>
-        <w:t xml:space="preserve">Week 8 (Mar. </w:t>
+        <w:t xml:space="preserve"> (Apr. </w:t>
+      </w:r>
+      <w:r>
+        <w:rPr>
+          <w:rFonts w:ascii="Cambria" w:hAnsi="Cambria" w:cs="Calibri"/>
+        </w:rPr>
+        <w:t>26</w:t>
+      </w:r>
+      <w:r>
+        <w:rPr>
+          <w:rFonts w:ascii="Cambria" w:hAnsi="Cambria" w:cs="Calibri"/>
+        </w:rPr>
+        <w:t xml:space="preserve">): </w:t>
+      </w:r>
+      <w:r>
+        <w:rPr>
+          <w:rFonts w:ascii="Cambria" w:hAnsi="Cambria" w:cs="Calibri"/>
+        </w:rPr>
+        <w:t xml:space="preserve">Review / </w:t>
+      </w:r>
+      <w:r>
+        <w:rPr>
+          <w:rFonts w:ascii="Cambria" w:hAnsi="Cambria" w:cs="Calibri"/>
+        </w:rPr>
+        <w:t>Special Topics</w:t>
+      </w:r>
+    </w:p>
+    <w:p>
+      <w:pPr>
+        <w:rPr>
+          <w:rFonts w:ascii="Cambria" w:hAnsi="Cambria" w:cs="Calibri"/>
+        </w:rPr>
+      </w:pPr>
+      <w:r>
+        <w:rPr>
+          <w:rFonts w:ascii="Cambria" w:hAnsi="Cambria" w:cs="Calibri"/>
+        </w:rPr>
+        <w:t>April 2</w:t>
+      </w:r>
+      <w:r>
+        <w:rPr>
+          <w:rFonts w:ascii="Cambria" w:hAnsi="Cambria" w:cs="Calibri"/>
+        </w:rPr>
+        <w:t>9</w:t>
+      </w:r>
+      <w:r>
+        <w:rPr>
+          <w:rFonts w:ascii="Cambria" w:hAnsi="Cambria" w:cs="Calibri"/>
+        </w:rPr>
+        <w:t xml:space="preserve"> last day of regular class</w:t>
+      </w:r>
+    </w:p>
+    <w:p>
+      <w:pPr>
+        <w:rPr>
+          <w:rFonts w:ascii="Cambria" w:hAnsi="Cambria" w:cs="Calibri"/>
+        </w:rPr>
+      </w:pPr>
+      <w:r>
+        <w:rPr>
+          <w:rFonts w:ascii="Cambria" w:hAnsi="Cambria" w:cs="Calibri"/>
+        </w:rPr>
+        <w:t xml:space="preserve">Final Exam: May </w:t>
       </w:r>
       <w:r>
         <w:rPr>
@@ -835,234 +1231,219 @@
         <w:rPr>
           <w:rFonts w:ascii="Cambria" w:hAnsi="Cambria" w:cs="Calibri"/>
         </w:rPr>
-        <w:t>): Review, Exam I</w:t>
-      </w:r>
-    </w:p>
-    <w:p>
-      <w:pPr>
-        <w:rPr>
-          <w:rFonts w:ascii="Cambria" w:hAnsi="Cambria" w:cs="Calibri"/>
-        </w:rPr>
-      </w:pPr>
-      <w:r>
-        <w:rPr>
-          <w:rFonts w:ascii="Cambria" w:hAnsi="Cambria" w:cs="Calibri"/>
-        </w:rPr>
-        <w:t>SPRING BREAK (Mar. 9-13)</w:t>
-      </w:r>
-    </w:p>
-    <w:p>
-      <w:pPr>
-        <w:rPr>
-          <w:rFonts w:ascii="Cambria" w:hAnsi="Cambria" w:cs="Calibri"/>
-        </w:rPr>
-      </w:pPr>
-      <w:r>
-        <w:rPr>
-          <w:rFonts w:ascii="Cambria" w:hAnsi="Cambria" w:cs="Calibri"/>
-        </w:rPr>
-        <w:t>Week 9 (Mar. 1</w:t>
-      </w:r>
-      <w:r>
-        <w:rPr>
-          <w:rFonts w:ascii="Cambria" w:hAnsi="Cambria" w:cs="Calibri"/>
-        </w:rPr>
-        <w:t>7</w:t>
-      </w:r>
-      <w:r>
-        <w:rPr>
-          <w:rFonts w:ascii="Cambria" w:hAnsi="Cambria" w:cs="Calibri"/>
-        </w:rPr>
-        <w:t>): Mixed Models</w:t>
-      </w:r>
-    </w:p>
-    <w:p>
-      <w:pPr>
-        <w:rPr>
-          <w:rFonts w:ascii="Cambria" w:hAnsi="Cambria" w:cs="Calibri"/>
-        </w:rPr>
-      </w:pPr>
-      <w:r>
-        <w:rPr>
-          <w:rFonts w:ascii="Cambria" w:hAnsi="Cambria" w:cs="Calibri"/>
-        </w:rPr>
-        <w:t>Week 10 (Mar. 2</w:t>
-      </w:r>
-      <w:r>
-        <w:rPr>
-          <w:rFonts w:ascii="Cambria" w:hAnsi="Cambria" w:cs="Calibri"/>
-        </w:rPr>
-        <w:t>4</w:t>
-      </w:r>
-      <w:r>
-        <w:rPr>
-          <w:rFonts w:ascii="Cambria" w:hAnsi="Cambria" w:cs="Calibri"/>
-        </w:rPr>
-        <w:t>): Non-Ga</w:t>
-      </w:r>
-      <w:bookmarkStart w:id="0" w:name="_GoBack"/>
-      <w:bookmarkEnd w:id="0"/>
-      <w:r>
-        <w:rPr>
-          <w:rFonts w:ascii="Cambria" w:hAnsi="Cambria" w:cs="Calibri"/>
-        </w:rPr>
-        <w:t>ussian Response Variables</w:t>
-      </w:r>
-    </w:p>
-    <w:p>
-      <w:pPr>
-        <w:rPr>
-          <w:rFonts w:ascii="Cambria" w:hAnsi="Cambria" w:cs="Calibri"/>
-        </w:rPr>
-      </w:pPr>
-      <w:r>
-        <w:rPr>
-          <w:rFonts w:ascii="Cambria" w:hAnsi="Cambria" w:cs="Calibri"/>
-        </w:rPr>
-        <w:t>Week 11 (</w:t>
-      </w:r>
-      <w:r>
-        <w:rPr>
-          <w:rFonts w:ascii="Cambria" w:hAnsi="Cambria" w:cs="Calibri"/>
-        </w:rPr>
-        <w:t>Mar</w:t>
-      </w:r>
-      <w:r>
-        <w:rPr>
-          <w:rFonts w:ascii="Cambria" w:hAnsi="Cambria" w:cs="Calibri"/>
-        </w:rPr>
-        <w:t xml:space="preserve">. </w:t>
-      </w:r>
-      <w:r>
-        <w:rPr>
-          <w:rFonts w:ascii="Cambria" w:hAnsi="Cambria" w:cs="Calibri"/>
-        </w:rPr>
-        <w:t>31</w:t>
-      </w:r>
-      <w:r>
-        <w:rPr>
-          <w:rFonts w:ascii="Cambria" w:hAnsi="Cambria" w:cs="Calibri"/>
-        </w:rPr>
-        <w:t>): Species as data points</w:t>
-      </w:r>
-    </w:p>
-    <w:p>
-      <w:pPr>
-        <w:rPr>
-          <w:rFonts w:ascii="Cambria" w:hAnsi="Cambria" w:cs="Calibri"/>
-        </w:rPr>
-      </w:pPr>
-      <w:r>
-        <w:rPr>
-          <w:rFonts w:ascii="Cambria" w:hAnsi="Cambria" w:cs="Calibri"/>
-        </w:rPr>
-        <w:t xml:space="preserve">Week 12 (Apr. </w:t>
-      </w:r>
-      <w:r>
-        <w:rPr>
-          <w:rFonts w:ascii="Cambria" w:hAnsi="Cambria" w:cs="Calibri"/>
-        </w:rPr>
-        <w:t>7</w:t>
-      </w:r>
-      <w:r>
-        <w:rPr>
-          <w:rFonts w:ascii="Cambria" w:hAnsi="Cambria" w:cs="Calibri"/>
-        </w:rPr>
-        <w:t>): GWAS</w:t>
-      </w:r>
-    </w:p>
-    <w:p>
-      <w:pPr>
-        <w:rPr>
-          <w:rFonts w:ascii="Cambria" w:hAnsi="Cambria" w:cs="Calibri"/>
-        </w:rPr>
-      </w:pPr>
-      <w:r>
-        <w:rPr>
-          <w:rFonts w:ascii="Cambria" w:hAnsi="Cambria" w:cs="Calibri"/>
-        </w:rPr>
-        <w:t>Week 13 (Apr. 1</w:t>
-      </w:r>
-      <w:r>
-        <w:rPr>
-          <w:rFonts w:ascii="Cambria" w:hAnsi="Cambria" w:cs="Calibri"/>
-        </w:rPr>
-        <w:t>4</w:t>
-      </w:r>
-      <w:r>
-        <w:rPr>
-          <w:rFonts w:ascii="Cambria" w:hAnsi="Cambria" w:cs="Calibri"/>
-        </w:rPr>
-        <w:t>): Special Topics</w:t>
-      </w:r>
-    </w:p>
-    <w:p>
-      <w:pPr>
-        <w:rPr>
-          <w:rFonts w:ascii="Cambria" w:hAnsi="Cambria" w:cs="Calibri"/>
-        </w:rPr>
-      </w:pPr>
-      <w:r>
-        <w:rPr>
-          <w:rFonts w:ascii="Cambria" w:hAnsi="Cambria" w:cs="Calibri"/>
-        </w:rPr>
-        <w:t xml:space="preserve">Week 13 (Apr. </w:t>
-      </w:r>
-      <w:r>
-        <w:rPr>
-          <w:rFonts w:ascii="Cambria" w:hAnsi="Cambria" w:cs="Calibri"/>
-        </w:rPr>
-        <w:t>21</w:t>
-      </w:r>
-      <w:r>
-        <w:rPr>
-          <w:rFonts w:ascii="Cambria" w:hAnsi="Cambria" w:cs="Calibri"/>
-        </w:rPr>
-        <w:t>): Special Topics</w:t>
-      </w:r>
-    </w:p>
-    <w:p>
-      <w:pPr>
-        <w:rPr>
-          <w:rFonts w:ascii="Cambria" w:hAnsi="Cambria" w:cs="Calibri"/>
-        </w:rPr>
-      </w:pPr>
-      <w:r>
-        <w:rPr>
-          <w:rFonts w:ascii="Cambria" w:hAnsi="Cambria" w:cs="Calibri"/>
-        </w:rPr>
-        <w:t>April 2</w:t>
-      </w:r>
-      <w:r>
-        <w:rPr>
-          <w:rFonts w:ascii="Cambria" w:hAnsi="Cambria" w:cs="Calibri"/>
-        </w:rPr>
-        <w:t>3 last day of regular class</w:t>
-      </w:r>
-    </w:p>
-    <w:p>
-      <w:pPr>
-        <w:rPr>
-          <w:rFonts w:ascii="Cambria" w:hAnsi="Cambria" w:cs="Calibri"/>
-        </w:rPr>
-      </w:pPr>
-      <w:r>
-        <w:rPr>
-          <w:rFonts w:ascii="Cambria" w:hAnsi="Cambria" w:cs="Calibri"/>
-        </w:rPr>
-        <w:t xml:space="preserve">Final Exam: May </w:t>
-      </w:r>
-      <w:r>
-        <w:rPr>
-          <w:rFonts w:ascii="Cambria" w:hAnsi="Cambria" w:cs="Calibri"/>
-        </w:rPr>
-        <w:t>5</w:t>
-      </w:r>
-      <w:r>
-        <w:rPr>
-          <w:rFonts w:ascii="Cambria" w:hAnsi="Cambria" w:cs="Calibri"/>
-        </w:rPr>
-        <w:t>, 1-3pm.</w:t>
+        <w:t xml:space="preserve">, </w:t>
+      </w:r>
+      <w:r>
+        <w:rPr>
+          <w:rFonts w:ascii="Cambria" w:hAnsi="Cambria" w:cs="Calibri"/>
+        </w:rPr>
+        <w:t>2:00-4:30</w:t>
+      </w:r>
+      <w:r>
+        <w:rPr>
+          <w:rFonts w:ascii="Cambria" w:hAnsi="Cambria" w:cs="Calibri"/>
+        </w:rPr>
+        <w:t>pm.</w:t>
+      </w:r>
+    </w:p>
+    <w:p>
+      <w:pPr>
+        <w:rPr>
+          <w:rFonts w:ascii="Cambria" w:hAnsi="Cambria" w:cs="Calibri"/>
+        </w:rPr>
+      </w:pPr>
+    </w:p>
+    <w:p>
+      <w:pPr>
+        <w:rPr>
+          <w:rFonts w:ascii="Cambria" w:hAnsi="Cambria" w:cs="Calibri"/>
+        </w:rPr>
+      </w:pPr>
+      <w:r>
+        <w:rPr>
+          <w:rFonts w:ascii="Cambria" w:hAnsi="Cambria" w:cs="Calibri"/>
+        </w:rPr>
+        <w:t>Participation 1: Introduction</w:t>
+      </w:r>
+    </w:p>
+    <w:p>
+      <w:pPr>
+        <w:rPr>
+          <w:rFonts w:ascii="Cambria" w:hAnsi="Cambria" w:cs="Calibri"/>
+        </w:rPr>
+      </w:pPr>
+      <w:r>
+        <w:rPr>
+          <w:rFonts w:ascii="Cambria" w:hAnsi="Cambria" w:cs="Calibri"/>
+        </w:rPr>
+        <w:t xml:space="preserve">HW1 swirl </w:t>
+      </w:r>
+      <w:proofErr w:type="spellStart"/>
+      <w:r>
+        <w:rPr>
+          <w:rFonts w:ascii="Cambria" w:hAnsi="Cambria" w:cs="Calibri"/>
+        </w:rPr>
+        <w:t>intro</w:t>
+      </w:r>
+    </w:p>
+    <w:p>
+      <w:pPr>
+        <w:rPr>
+          <w:rFonts w:ascii="Cambria" w:hAnsi="Cambria" w:cs="Calibri"/>
+        </w:rPr>
+      </w:pPr>
+      <w:proofErr w:type="spellEnd"/>
+      <w:r>
+        <w:rPr>
+          <w:rFonts w:ascii="Cambria" w:hAnsi="Cambria" w:cs="Calibri"/>
+        </w:rPr>
+        <w:t>HW2 means, CI, histogram</w:t>
+      </w:r>
+    </w:p>
+    <w:p>
+      <w:pPr>
+        <w:rPr>
+          <w:rFonts w:ascii="Cambria" w:hAnsi="Cambria" w:cs="Calibri"/>
+        </w:rPr>
+      </w:pPr>
+      <w:r>
+        <w:rPr>
+          <w:rFonts w:ascii="Cambria" w:hAnsi="Cambria" w:cs="Calibri"/>
+        </w:rPr>
+        <w:t>HW3</w:t>
+      </w:r>
+    </w:p>
+    <w:p>
+      <w:pPr>
+        <w:rPr>
+          <w:rFonts w:ascii="Cambria" w:hAnsi="Cambria" w:cs="Calibri"/>
+        </w:rPr>
+      </w:pPr>
+      <w:r>
+        <w:rPr>
+          <w:rFonts w:ascii="Cambria" w:hAnsi="Cambria" w:cs="Calibri"/>
+        </w:rPr>
+        <w:t>HW4</w:t>
+      </w:r>
+    </w:p>
+    <w:p>
+      <w:pPr>
+        <w:rPr>
+          <w:rFonts w:ascii="Cambria" w:hAnsi="Cambria" w:cs="Calibri"/>
+        </w:rPr>
+      </w:pPr>
+      <w:r>
+        <w:rPr>
+          <w:rFonts w:ascii="Cambria" w:hAnsi="Cambria" w:cs="Calibri"/>
+        </w:rPr>
+        <w:lastRenderedPageBreak/>
+        <w:t>Midterm</w:t>
+      </w:r>
+    </w:p>
+    <w:p>
+      <w:pPr>
+        <w:rPr>
+          <w:rFonts w:ascii="Cambria" w:hAnsi="Cambria" w:cs="Calibri"/>
+        </w:rPr>
+      </w:pPr>
+      <w:r>
+        <w:rPr>
+          <w:rFonts w:ascii="Cambria" w:hAnsi="Cambria" w:cs="Calibri"/>
+        </w:rPr>
+        <w:t>HW5</w:t>
+      </w:r>
+    </w:p>
+    <w:p>
+      <w:pPr>
+        <w:rPr>
+          <w:rFonts w:ascii="Cambria" w:hAnsi="Cambria" w:cs="Calibri"/>
+        </w:rPr>
+      </w:pPr>
+      <w:r>
+        <w:rPr>
+          <w:rFonts w:ascii="Cambria" w:hAnsi="Cambria" w:cs="Calibri"/>
+        </w:rPr>
+        <w:t>HW6</w:t>
+      </w:r>
+    </w:p>
+    <w:p>
+      <w:pPr>
+        <w:rPr>
+          <w:rFonts w:ascii="Cambria" w:hAnsi="Cambria" w:cs="Calibri"/>
+        </w:rPr>
+      </w:pPr>
+      <w:r>
+        <w:rPr>
+          <w:rFonts w:ascii="Cambria" w:hAnsi="Cambria" w:cs="Calibri"/>
+        </w:rPr>
+        <w:t>Participation 2</w:t>
+      </w:r>
+    </w:p>
+    <w:p>
+      <w:pPr>
+        <w:rPr>
+          <w:rFonts w:ascii="Cambria" w:hAnsi="Cambria" w:cs="Calibri"/>
+        </w:rPr>
+      </w:pPr>
+      <w:r>
+        <w:rPr>
+          <w:rFonts w:ascii="Cambria" w:hAnsi="Cambria" w:cs="Calibri"/>
+        </w:rPr>
+        <w:t>Final</w:t>
+      </w:r>
+    </w:p>
+    <w:p>
+      <w:pPr>
+        <w:rPr>
+          <w:rFonts w:ascii="Cambria" w:hAnsi="Cambria" w:cs="Calibri"/>
+        </w:rPr>
+      </w:pPr>
+    </w:p>
+    <w:p>
+      <w:pPr>
+        <w:rPr>
+          <w:rFonts w:ascii="Cambria" w:hAnsi="Cambria" w:cs="Calibri"/>
+        </w:rPr>
+      </w:pPr>
+    </w:p>
+    <w:p>
+      <w:pPr>
+        <w:rPr>
+          <w:rFonts w:ascii="Cambria" w:hAnsi="Cambria" w:cs="Calibri"/>
+        </w:rPr>
+      </w:pPr>
+      <w:r>
+        <w:rPr>
+          <w:rFonts w:ascii="Cambria" w:hAnsi="Cambria" w:cs="Calibri"/>
+        </w:rPr>
+        <w:t>Files:</w:t>
+      </w:r>
+    </w:p>
+    <w:p>
+      <w:pPr>
+        <w:rPr>
+          <w:rFonts w:ascii="Cambria" w:hAnsi="Cambria" w:cs="Calibri"/>
+        </w:rPr>
+      </w:pPr>
+      <w:r>
+        <w:rPr>
+          <w:rFonts w:ascii="Cambria" w:hAnsi="Cambria" w:cs="Calibri"/>
+        </w:rPr>
+        <w:t xml:space="preserve">Week 3 </w:t>
+      </w:r>
+      <w:proofErr w:type="spellStart"/>
+      <w:r>
+        <w:rPr>
+          <w:rFonts w:ascii="Cambria" w:hAnsi="Cambria" w:cs="Calibri"/>
+        </w:rPr>
+        <w:t>mcmc</w:t>
+      </w:r>
+      <w:proofErr w:type="spellEnd"/>
+      <w:r>
+        <w:rPr>
+          <w:rFonts w:ascii="Cambria" w:hAnsi="Cambria" w:cs="Calibri"/>
+        </w:rPr>
+        <w:t xml:space="preserve"> log file</w:t>
       </w:r>
     </w:p>
     <w:sectPr>
@@ -1076,7 +1457,7 @@
 </file>
 
 <file path=word/styles.xml><?xml version="1.0" encoding="utf-8"?>
-<w:styles xmlns:mc="http://schemas.openxmlformats.org/markup-compatibility/2006" xmlns:r="http://schemas.openxmlformats.org/officeDocument/2006/relationships" xmlns:w="http://schemas.openxmlformats.org/wordprocessingml/2006/main" xmlns:w14="http://schemas.microsoft.com/office/word/2010/wordml" xmlns:w15="http://schemas.microsoft.com/office/word/2012/wordml" xmlns:w16cid="http://schemas.microsoft.com/office/word/2016/wordml/cid" xmlns:w16se="http://schemas.microsoft.com/office/word/2015/wordml/symex" mc:Ignorable="w14 w15 w16se w16cid">
+<w:styles xmlns:mc="http://schemas.openxmlformats.org/markup-compatibility/2006" xmlns:r="http://schemas.openxmlformats.org/officeDocument/2006/relationships" xmlns:w="http://schemas.openxmlformats.org/wordprocessingml/2006/main" xmlns:w14="http://schemas.microsoft.com/office/word/2010/wordml" xmlns:w15="http://schemas.microsoft.com/office/word/2012/wordml" xmlns:w16cex="http://schemas.microsoft.com/office/word/2018/wordml/cex" xmlns:w16cid="http://schemas.microsoft.com/office/word/2016/wordml/cid" xmlns:w16="http://schemas.microsoft.com/office/word/2018/wordml" xmlns:w16se="http://schemas.microsoft.com/office/word/2015/wordml/symex" mc:Ignorable="w14 w15 w16se w16cid w16 w16cex">
   <w:docDefaults>
     <w:rPrDefault>
       <w:rPr>
@@ -1088,7 +1469,7 @@
     </w:rPrDefault>
     <w:pPrDefault/>
   </w:docDefaults>
-  <w:latentStyles w:defLockedState="0" w:defUIPriority="99" w:defSemiHidden="0" w:defUnhideWhenUsed="0" w:defQFormat="0" w:count="375">
+  <w:latentStyles w:defLockedState="0" w:defUIPriority="99" w:defSemiHidden="0" w:defUnhideWhenUsed="0" w:defQFormat="0" w:count="376">
     <w:lsdException w:name="Normal" w:uiPriority="0" w:qFormat="1"/>
     <w:lsdException w:name="heading 1" w:uiPriority="9" w:qFormat="1"/>
     <w:lsdException w:name="heading 2" w:semiHidden="1" w:uiPriority="9" w:unhideWhenUsed="1" w:qFormat="1"/>
@@ -1194,7 +1575,6 @@
     <w:lsdException w:name="HTML Sample" w:semiHidden="1" w:unhideWhenUsed="1"/>
     <w:lsdException w:name="HTML Typewriter" w:semiHidden="1" w:unhideWhenUsed="1"/>
     <w:lsdException w:name="HTML Variable" w:semiHidden="1" w:unhideWhenUsed="1"/>
-    <w:lsdException w:name="Normal Table" w:semiHidden="1" w:unhideWhenUsed="1"/>
     <w:lsdException w:name="annotation subject" w:semiHidden="1" w:unhideWhenUsed="1"/>
     <w:lsdException w:name="No List" w:semiHidden="1" w:unhideWhenUsed="1"/>
     <w:lsdException w:name="Outline List 1" w:semiHidden="1" w:unhideWhenUsed="1"/>
@@ -1241,10 +1621,8 @@
     <w:lsdException w:name="Table Subtle 2" w:semiHidden="1" w:unhideWhenUsed="1"/>
     <w:lsdException w:name="Table Web 1" w:semiHidden="1" w:unhideWhenUsed="1"/>
     <w:lsdException w:name="Table Web 2" w:semiHidden="1" w:unhideWhenUsed="1"/>
-    <w:lsdException w:name="Table Web 3" w:semiHidden="1" w:unhideWhenUsed="1"/>
     <w:lsdException w:name="Balloon Text" w:semiHidden="1" w:unhideWhenUsed="1"/>
     <w:lsdException w:name="Table Grid" w:uiPriority="39"/>
-    <w:lsdException w:name="Table Theme" w:semiHidden="1" w:unhideWhenUsed="1"/>
     <w:lsdException w:name="Placeholder Text" w:semiHidden="1"/>
     <w:lsdException w:name="No Spacing" w:uiPriority="1" w:qFormat="1"/>
     <w:lsdException w:name="Light Shading" w:uiPriority="60"/>
@@ -1462,6 +1840,7 @@
     <w:lsdException w:name="List Table 7 Colorful Accent 6" w:uiPriority="52"/>
     <w:lsdException w:name="Mention" w:semiHidden="1" w:unhideWhenUsed="1"/>
     <w:lsdException w:name="Smart Hyperlink" w:semiHidden="1" w:unhideWhenUsed="1"/>
+    <w:lsdException w:name="Smart Link" w:semiHidden="1" w:unhideWhenUsed="1"/>
   </w:latentStyles>
   <w:style w:type="paragraph" w:default="1" w:styleId="Normal">
     <w:name w:val="Normal"/>
@@ -1513,6 +1892,33 @@
     <w:rPr>
       <w:color w:val="605E5C"/>
       <w:shd w:val="clear" w:color="auto" w:fill="E1DFDD"/>
+    </w:rPr>
+  </w:style>
+  <w:style w:type="paragraph" w:styleId="BalloonText">
+    <w:name w:val="Balloon Text"/>
+    <w:basedOn w:val="Normal"/>
+    <w:link w:val="BalloonTextChar"/>
+    <w:uiPriority w:val="99"/>
+    <w:semiHidden/>
+    <w:unhideWhenUsed/>
+    <w:rsid w:val="00F13A9A"/>
+    <w:rPr>
+      <w:rFonts w:ascii="Times New Roman" w:hAnsi="Times New Roman" w:cs="Times New Roman"/>
+      <w:sz w:val="18"/>
+      <w:szCs w:val="18"/>
+    </w:rPr>
+  </w:style>
+  <w:style w:type="character" w:customStyle="1" w:styleId="BalloonTextChar">
+    <w:name w:val="Balloon Text Char"/>
+    <w:basedOn w:val="DefaultParagraphFont"/>
+    <w:link w:val="BalloonText"/>
+    <w:uiPriority w:val="99"/>
+    <w:semiHidden/>
+    <w:rsid w:val="00F13A9A"/>
+    <w:rPr>
+      <w:rFonts w:ascii="Times New Roman" w:hAnsi="Times New Roman" w:cs="Times New Roman"/>
+      <w:sz w:val="18"/>
+      <w:szCs w:val="18"/>
     </w:rPr>
   </w:style>
 </w:styles>

--- a/teaching/expdes/syllabus.docx
+++ b/teaching/expdes/syllabus.docx
@@ -507,7 +507,7 @@
         <w:rPr>
           <w:rFonts w:ascii="Cambria" w:hAnsi="Cambria" w:cs="Calibri"/>
         </w:rPr>
-        <w:t>5</w:t>
+        <w:t>6</w:t>
       </w:r>
       <w:r>
         <w:rPr>
@@ -525,7 +525,19 @@
         <w:rPr>
           <w:rFonts w:ascii="Cambria" w:hAnsi="Cambria" w:cs="Calibri"/>
         </w:rPr>
-        <w:t xml:space="preserve"> points each), two exams (100 points each), and </w:t>
+        <w:t xml:space="preserve"> points each</w:t>
+      </w:r>
+      <w:r>
+        <w:rPr>
+          <w:rFonts w:ascii="Cambria" w:hAnsi="Cambria" w:cs="Calibri"/>
+        </w:rPr>
+        <w:t xml:space="preserve"> lowest grade dropped</w:t>
+      </w:r>
+      <w:r>
+        <w:rPr>
+          <w:rFonts w:ascii="Cambria" w:hAnsi="Cambria" w:cs="Calibri"/>
+        </w:rPr>
+        <w:t xml:space="preserve">), two exams (100 points each), and </w:t>
       </w:r>
       <w:r>
         <w:rPr>
@@ -991,8 +1003,19 @@
             <w:hideMark/>
           </w:tcPr>
           <w:p>
-            <w:r>
-              <w:t>2 Continuous variables</w:t>
+            <w:pPr>
+              <w:rPr>
+                <w:b/>
+                <w:bCs/>
+              </w:rPr>
+            </w:pPr>
+            <w:r>
+              <w:rPr>
+                <w:b/>
+                <w:bCs/>
+                <w:color w:val="0070C0"/>
+              </w:rPr>
+              <w:t>Frigid Ice Conditions No Classes</w:t>
             </w:r>
           </w:p>
         </w:tc>
@@ -1029,11 +1052,10 @@
           <w:tcPr>
             <w:tcW w:w="3510" w:type="dxa"/>
             <w:noWrap/>
-            <w:hideMark/>
-          </w:tcPr>
-          <w:p>
-            <w:r>
-              <w:t>1 Continuous and 1 discrete variable</w:t>
+          </w:tcPr>
+          <w:p>
+            <w:r>
+              <w:t>2 Continuous variables</w:t>
             </w:r>
           </w:p>
         </w:tc>
@@ -1070,11 +1092,10 @@
           <w:tcPr>
             <w:tcW w:w="3510" w:type="dxa"/>
             <w:noWrap/>
-            <w:hideMark/>
-          </w:tcPr>
-          <w:p>
-            <w:r>
-              <w:t>GLM-1</w:t>
+          </w:tcPr>
+          <w:p>
+            <w:r>
+              <w:t>1 Continuous and 1 discrete variable</w:t>
             </w:r>
           </w:p>
         </w:tc>
@@ -1111,11 +1132,10 @@
           <w:tcPr>
             <w:tcW w:w="3510" w:type="dxa"/>
             <w:noWrap/>
-            <w:hideMark/>
-          </w:tcPr>
-          <w:p>
-            <w:r>
-              <w:t>GLM-2</w:t>
+          </w:tcPr>
+          <w:p>
+            <w:r>
+              <w:t>GLM-1</w:t>
             </w:r>
           </w:p>
         </w:tc>
@@ -1152,11 +1172,10 @@
           <w:tcPr>
             <w:tcW w:w="3510" w:type="dxa"/>
             <w:noWrap/>
-            <w:hideMark/>
-          </w:tcPr>
-          <w:p>
-            <w:r>
-              <w:t>Midterm</w:t>
+          </w:tcPr>
+          <w:p>
+            <w:r>
+              <w:t>GLM-2</w:t>
             </w:r>
           </w:p>
         </w:tc>
@@ -1193,11 +1212,10 @@
           <w:tcPr>
             <w:tcW w:w="3510" w:type="dxa"/>
             <w:noWrap/>
-            <w:hideMark/>
-          </w:tcPr>
-          <w:p>
-            <w:r>
-              <w:t>GWAS</w:t>
+          </w:tcPr>
+          <w:p>
+            <w:r>
+              <w:t>Midterm</w:t>
             </w:r>
           </w:p>
         </w:tc>
@@ -1234,11 +1252,10 @@
           <w:tcPr>
             <w:tcW w:w="3510" w:type="dxa"/>
             <w:noWrap/>
-            <w:hideMark/>
-          </w:tcPr>
-          <w:p>
-            <w:r>
-              <w:t>Comparative methods</w:t>
+          </w:tcPr>
+          <w:p>
+            <w:r>
+              <w:t>GWAS</w:t>
             </w:r>
           </w:p>
         </w:tc>
@@ -1275,11 +1292,10 @@
           <w:tcPr>
             <w:tcW w:w="3510" w:type="dxa"/>
             <w:noWrap/>
-            <w:hideMark/>
-          </w:tcPr>
-          <w:p>
-            <w:r>
-              <w:t>MCMC</w:t>
+          </w:tcPr>
+          <w:p>
+            <w:r>
+              <w:t>Comparative methods</w:t>
             </w:r>
           </w:p>
         </w:tc>
@@ -1316,11 +1332,10 @@
           <w:tcPr>
             <w:tcW w:w="3510" w:type="dxa"/>
             <w:noWrap/>
-            <w:hideMark/>
-          </w:tcPr>
-          <w:p>
-            <w:r>
-              <w:t>PCA</w:t>
+          </w:tcPr>
+          <w:p>
+            <w:r>
+              <w:t>MCMC</w:t>
             </w:r>
           </w:p>
         </w:tc>
@@ -1357,11 +1372,10 @@
           <w:tcPr>
             <w:tcW w:w="3510" w:type="dxa"/>
             <w:noWrap/>
-            <w:hideMark/>
-          </w:tcPr>
-          <w:p>
-            <w:r>
-              <w:t>Project</w:t>
+          </w:tcPr>
+          <w:p>
+            <w:r>
+              <w:t>PCA</w:t>
             </w:r>
           </w:p>
         </w:tc>

--- a/teaching/expdes/syllabus.docx
+++ b/teaching/expdes/syllabus.docx
@@ -1,6 +1,6 @@
 
 <file path=word/document.xml><?xml version="1.0" encoding="utf-8"?>
-<w:document xmlns:wpc="http://schemas.microsoft.com/office/word/2010/wordprocessingCanvas" xmlns:cx="http://schemas.microsoft.com/office/drawing/2014/chartex" xmlns:cx1="http://schemas.microsoft.com/office/drawing/2015/9/8/chartex" xmlns:cx2="http://schemas.microsoft.com/office/drawing/2015/10/21/chartex" xmlns:cx3="http://schemas.microsoft.com/office/drawing/2016/5/9/chartex" xmlns:cx4="http://schemas.microsoft.com/office/drawing/2016/5/10/chartex" xmlns:cx5="http://schemas.microsoft.com/office/drawing/2016/5/11/chartex" xmlns:cx6="http://schemas.microsoft.com/office/drawing/2016/5/12/chartex" xmlns:cx7="http://schemas.microsoft.com/office/drawing/2016/5/13/chartex" xmlns:cx8="http://schemas.microsoft.com/office/drawing/2016/5/14/chartex" xmlns:mc="http://schemas.openxmlformats.org/markup-compatibility/2006" xmlns:aink="http://schemas.microsoft.com/office/drawing/2016/ink" xmlns:am3d="http://schemas.microsoft.com/office/drawing/2017/model3d" xmlns:o="urn:schemas-microsoft-com:office:office" xmlns:r="http://schemas.openxmlformats.org/officeDocument/2006/relationships" xmlns:m="http://schemas.openxmlformats.org/officeDocument/2006/math" xmlns:v="urn:schemas-microsoft-com:vml" xmlns:wp14="http://schemas.microsoft.com/office/word/2010/wordprocessingDrawing" xmlns:wp="http://schemas.openxmlformats.org/drawingml/2006/wordprocessingDrawing" xmlns:w10="urn:schemas-microsoft-com:office:word" xmlns:w="http://schemas.openxmlformats.org/wordprocessingml/2006/main" xmlns:w14="http://schemas.microsoft.com/office/word/2010/wordml" xmlns:w15="http://schemas.microsoft.com/office/word/2012/wordml" xmlns:w16cex="http://schemas.microsoft.com/office/word/2018/wordml/cex" xmlns:w16cid="http://schemas.microsoft.com/office/word/2016/wordml/cid" xmlns:w16="http://schemas.microsoft.com/office/word/2018/wordml" xmlns:w16se="http://schemas.microsoft.com/office/word/2015/wordml/symex" xmlns:wpg="http://schemas.microsoft.com/office/word/2010/wordprocessingGroup" xmlns:wpi="http://schemas.microsoft.com/office/word/2010/wordprocessingInk" xmlns:wne="http://schemas.microsoft.com/office/word/2006/wordml" xmlns:wps="http://schemas.microsoft.com/office/word/2010/wordprocessingShape" mc:Ignorable="w14 w15 w16se w16cid w16 w16cex wp14">
+<w:document xmlns:wpc="http://schemas.microsoft.com/office/word/2010/wordprocessingCanvas" xmlns:cx="http://schemas.microsoft.com/office/drawing/2014/chartex" xmlns:cx1="http://schemas.microsoft.com/office/drawing/2015/9/8/chartex" xmlns:cx2="http://schemas.microsoft.com/office/drawing/2015/10/21/chartex" xmlns:cx3="http://schemas.microsoft.com/office/drawing/2016/5/9/chartex" xmlns:cx4="http://schemas.microsoft.com/office/drawing/2016/5/10/chartex" xmlns:cx5="http://schemas.microsoft.com/office/drawing/2016/5/11/chartex" xmlns:cx6="http://schemas.microsoft.com/office/drawing/2016/5/12/chartex" xmlns:cx7="http://schemas.microsoft.com/office/drawing/2016/5/13/chartex" xmlns:cx8="http://schemas.microsoft.com/office/drawing/2016/5/14/chartex" xmlns:mc="http://schemas.openxmlformats.org/markup-compatibility/2006" xmlns:aink="http://schemas.microsoft.com/office/drawing/2016/ink" xmlns:am3d="http://schemas.microsoft.com/office/drawing/2017/model3d" xmlns:o="urn:schemas-microsoft-com:office:office" xmlns:r="http://schemas.openxmlformats.org/officeDocument/2006/relationships" xmlns:m="http://schemas.openxmlformats.org/officeDocument/2006/math" xmlns:v="urn:schemas-microsoft-com:vml" xmlns:wp14="http://schemas.microsoft.com/office/word/2010/wordprocessingDrawing" xmlns:wp="http://schemas.openxmlformats.org/drawingml/2006/wordprocessingDrawing" xmlns:w10="urn:schemas-microsoft-com:office:word" xmlns:w="http://schemas.openxmlformats.org/wordprocessingml/2006/main" xmlns:w14="http://schemas.microsoft.com/office/word/2010/wordml" xmlns:w15="http://schemas.microsoft.com/office/word/2012/wordml" xmlns:w16cex="http://schemas.microsoft.com/office/word/2018/wordml/cex" xmlns:w16cid="http://schemas.microsoft.com/office/word/2016/wordml/cid" xmlns:w16="http://schemas.microsoft.com/office/word/2018/wordml" xmlns:w16sdtdh="http://schemas.microsoft.com/office/word/2020/wordml/sdtdatahash" xmlns:w16se="http://schemas.microsoft.com/office/word/2015/wordml/symex" xmlns:wpg="http://schemas.microsoft.com/office/word/2010/wordprocessingGroup" xmlns:wpi="http://schemas.microsoft.com/office/word/2010/wordprocessingInk" xmlns:wne="http://schemas.microsoft.com/office/word/2006/wordml" xmlns:wps="http://schemas.microsoft.com/office/word/2010/wordprocessingShape" mc:Ignorable="w14 w15 w16se w16cid w16 w16cex w16sdtdh wp14">
   <w:body>
     <w:p>
       <w:pPr>
@@ -51,7 +51,6 @@
         <w:rPr>
           <w:rFonts w:ascii="Cambria" w:hAnsi="Cambria" w:cs="Calibri"/>
           <w:sz w:val="36"/>
-          <w:szCs w:val="24"/>
         </w:rPr>
         <w:t xml:space="preserve"> </w:t>
       </w:r>
@@ -75,7 +74,6 @@
         <w:rPr>
           <w:rFonts w:ascii="Cambria" w:hAnsi="Cambria" w:cs="Calibri"/>
           <w:sz w:val="36"/>
-          <w:szCs w:val="24"/>
         </w:rPr>
         <w:t xml:space="preserve"> </w:t>
       </w:r>
@@ -96,7 +94,10 @@
         <w:t xml:space="preserve">Time: </w:t>
       </w:r>
       <w:r>
-        <w:t>TR 3:15-4:30</w:t>
+        <w:t xml:space="preserve">TR </w:t>
+      </w:r>
+      <w:r>
+        <w:t>11:10-12:25</w:t>
       </w:r>
       <w:r>
         <w:tab/>
@@ -112,7 +113,10 @@
         <w:t>Location:</w:t>
       </w:r>
       <w:r>
-        <w:t xml:space="preserve"> online only</w:t>
+        <w:t xml:space="preserve"> </w:t>
+      </w:r>
+      <w:r>
+        <w:t>Butler 309</w:t>
       </w:r>
       <w:r>
         <w:tab/>
@@ -156,8 +160,6 @@
       <w:r>
         <w:rPr>
           <w:rFonts w:ascii="Cambria" w:hAnsi="Cambria" w:cs="Calibri"/>
-          <w:sz w:val="24"/>
-          <w:szCs w:val="24"/>
         </w:rPr>
         <w:t xml:space="preserve"> </w:t>
       </w:r>
@@ -178,7 +180,13 @@
         <w:t>Office:</w:t>
       </w:r>
       <w:r>
-        <w:t xml:space="preserve"> BSBW 309</w:t>
+        <w:t xml:space="preserve"> BSBW </w:t>
+      </w:r>
+      <w:r>
+        <w:t>11</w:t>
+      </w:r>
+      <w:r>
+        <w:t>9</w:t>
       </w:r>
       <w:r>
         <w:tab/>
@@ -191,10 +199,10 @@
         </w:tabs>
       </w:pPr>
       <w:r>
-        <w:t>Phone:</w:t>
-      </w:r>
-      <w:r>
-        <w:t xml:space="preserve"> 979-862-4880</w:t>
+        <w:t>E-Mail:</w:t>
+      </w:r>
+      <w:r>
+        <w:t xml:space="preserve"> blackmon@tamu.edu</w:t>
       </w:r>
       <w:r>
         <w:tab/>
@@ -207,22 +215,6 @@
         </w:tabs>
       </w:pPr>
       <w:r>
-        <w:t>E-Mail:</w:t>
-      </w:r>
-      <w:r>
-        <w:t xml:space="preserve"> blackmon@tamu.edu</w:t>
-      </w:r>
-      <w:r>
-        <w:tab/>
-      </w:r>
-    </w:p>
-    <w:p>
-      <w:pPr>
-        <w:tabs>
-          <w:tab w:val="left" w:pos="2160"/>
-        </w:tabs>
-      </w:pPr>
-      <w:r>
         <w:t>Office Hours:</w:t>
       </w:r>
       <w:r>
@@ -501,18 +493,30 @@
         <w:rPr>
           <w:rFonts w:ascii="Cambria" w:hAnsi="Cambria" w:cs="Calibri"/>
         </w:rPr>
-        <w:t xml:space="preserve">A total of 400 points are available in the course: </w:t>
+        <w:t xml:space="preserve">A total of </w:t>
       </w:r>
       <w:r>
         <w:rPr>
           <w:rFonts w:ascii="Cambria" w:hAnsi="Cambria" w:cs="Calibri"/>
         </w:rPr>
-        <w:t>6</w:t>
+        <w:t>3</w:t>
       </w:r>
       <w:r>
         <w:rPr>
           <w:rFonts w:ascii="Cambria" w:hAnsi="Cambria" w:cs="Calibri"/>
         </w:rPr>
+        <w:t xml:space="preserve">00 points are available in the course: </w:t>
+      </w:r>
+      <w:r>
+        <w:rPr>
+          <w:rFonts w:ascii="Cambria" w:hAnsi="Cambria" w:cs="Calibri"/>
+        </w:rPr>
+        <w:t>5</w:t>
+      </w:r>
+      <w:r>
+        <w:rPr>
+          <w:rFonts w:ascii="Cambria" w:hAnsi="Cambria" w:cs="Calibri"/>
+        </w:rPr>
         <w:t xml:space="preserve"> homework assignments (</w:t>
       </w:r>
       <w:r>
@@ -525,49 +529,7 @@
         <w:rPr>
           <w:rFonts w:ascii="Cambria" w:hAnsi="Cambria" w:cs="Calibri"/>
         </w:rPr>
-        <w:t xml:space="preserve"> points each</w:t>
-      </w:r>
-      <w:r>
-        <w:rPr>
-          <w:rFonts w:ascii="Cambria" w:hAnsi="Cambria" w:cs="Calibri"/>
-        </w:rPr>
-        <w:t xml:space="preserve"> lowest grade dropped</w:t>
-      </w:r>
-      <w:r>
-        <w:rPr>
-          <w:rFonts w:ascii="Cambria" w:hAnsi="Cambria" w:cs="Calibri"/>
-        </w:rPr>
-        <w:t xml:space="preserve">), two exams (100 points each), and </w:t>
-      </w:r>
-      <w:r>
-        <w:rPr>
-          <w:rFonts w:ascii="Cambria" w:hAnsi="Cambria" w:cs="Calibri"/>
-        </w:rPr>
-        <w:t xml:space="preserve">a </w:t>
-      </w:r>
-      <w:r>
-        <w:rPr>
-          <w:rFonts w:ascii="Cambria" w:hAnsi="Cambria" w:cs="Calibri"/>
-        </w:rPr>
-        <w:t xml:space="preserve">final project </w:t>
-      </w:r>
-      <w:r>
-        <w:rPr>
-          <w:rFonts w:ascii="Cambria" w:hAnsi="Cambria" w:cs="Calibri"/>
-        </w:rPr>
-        <w:t>(</w:t>
-      </w:r>
-      <w:r>
-        <w:rPr>
-          <w:rFonts w:ascii="Cambria" w:hAnsi="Cambria" w:cs="Calibri"/>
-        </w:rPr>
-        <w:t>100</w:t>
-      </w:r>
-      <w:r>
-        <w:rPr>
-          <w:rFonts w:ascii="Cambria" w:hAnsi="Cambria" w:cs="Calibri"/>
-        </w:rPr>
-        <w:t xml:space="preserve"> points). The breakdown of grades will be:</w:t>
+        <w:t xml:space="preserve"> points each), two exams (100 points each). The breakdown of grades will be:</w:t>
       </w:r>
     </w:p>
     <w:p>
@@ -715,29 +677,16 @@
         <w:t>Course Schedule</w:t>
       </w:r>
     </w:p>
-    <w:p>
-      <w:pPr>
-        <w:keepNext/>
-      </w:pPr>
-    </w:p>
+    <w:p/>
     <w:tbl>
       <w:tblPr>
-        <w:tblStyle w:val="TableGrid"/>
-        <w:tblW w:w="0" w:type="auto"/>
-        <w:tblBorders>
-          <w:top w:val="none" w:sz="0" w:space="0" w:color="auto"/>
-          <w:left w:val="none" w:sz="0" w:space="0" w:color="auto"/>
-          <w:bottom w:val="none" w:sz="0" w:space="0" w:color="auto"/>
-          <w:right w:val="none" w:sz="0" w:space="0" w:color="auto"/>
-          <w:insideH w:val="none" w:sz="0" w:space="0" w:color="auto"/>
-          <w:insideV w:val="none" w:sz="0" w:space="0" w:color="auto"/>
-        </w:tblBorders>
+        <w:tblW w:w="5888" w:type="dxa"/>
         <w:tblLook w:val="04A0" w:firstRow="1" w:lastRow="0" w:firstColumn="1" w:lastColumn="0" w:noHBand="0" w:noVBand="1"/>
       </w:tblPr>
       <w:tblGrid>
-        <w:gridCol w:w="731"/>
-        <w:gridCol w:w="1879"/>
-        <w:gridCol w:w="3510"/>
+        <w:gridCol w:w="1300"/>
+        <w:gridCol w:w="1300"/>
+        <w:gridCol w:w="3288"/>
       </w:tblGrid>
       <w:tr>
         <w:trPr>
@@ -745,51 +694,93 @@
         </w:trPr>
         <w:tc>
           <w:tcPr>
-            <w:tcW w:w="731" w:type="dxa"/>
+            <w:tcW w:w="1300" w:type="dxa"/>
             <w:tcBorders>
               <w:top w:val="single" w:sz="4" w:space="0" w:color="auto"/>
               <w:bottom w:val="single" w:sz="4" w:space="0" w:color="auto"/>
             </w:tcBorders>
+            <w:shd w:val="clear" w:color="auto" w:fill="auto"/>
             <w:noWrap/>
-            <w:hideMark/>
+            <w:vAlign w:val="bottom"/>
           </w:tcPr>
           <w:p>
-            <w:r>
-              <w:t>W</w:t>
-            </w:r>
-            <w:r>
-              <w:t>eek</w:t>
+            <w:pPr>
+              <w:rPr>
+                <w:rFonts w:ascii="Calibri" w:hAnsi="Calibri" w:cs="Calibri"/>
+                <w:color w:val="000000"/>
+                <w:sz w:val="22"/>
+                <w:szCs w:val="22"/>
+              </w:rPr>
+            </w:pPr>
+            <w:r>
+              <w:rPr>
+                <w:rFonts w:ascii="Calibri" w:hAnsi="Calibri" w:cs="Calibri"/>
+                <w:color w:val="000000"/>
+                <w:sz w:val="22"/>
+                <w:szCs w:val="22"/>
+              </w:rPr>
+              <w:t>Tuesday</w:t>
             </w:r>
           </w:p>
         </w:tc>
         <w:tc>
           <w:tcPr>
-            <w:tcW w:w="1879" w:type="dxa"/>
+            <w:tcW w:w="1300" w:type="dxa"/>
             <w:tcBorders>
               <w:top w:val="single" w:sz="4" w:space="0" w:color="auto"/>
               <w:bottom w:val="single" w:sz="4" w:space="0" w:color="auto"/>
             </w:tcBorders>
+            <w:shd w:val="clear" w:color="auto" w:fill="auto"/>
             <w:noWrap/>
-            <w:hideMark/>
+            <w:vAlign w:val="bottom"/>
           </w:tcPr>
           <w:p>
-            <w:r>
-              <w:t>Dates</w:t>
+            <w:pPr>
+              <w:rPr>
+                <w:rFonts w:ascii="Calibri" w:hAnsi="Calibri" w:cs="Calibri"/>
+                <w:color w:val="000000"/>
+                <w:sz w:val="22"/>
+                <w:szCs w:val="22"/>
+              </w:rPr>
+            </w:pPr>
+            <w:r>
+              <w:rPr>
+                <w:rFonts w:ascii="Calibri" w:hAnsi="Calibri" w:cs="Calibri"/>
+                <w:color w:val="000000"/>
+                <w:sz w:val="22"/>
+                <w:szCs w:val="22"/>
+              </w:rPr>
+              <w:t>Thursday</w:t>
             </w:r>
           </w:p>
         </w:tc>
         <w:tc>
           <w:tcPr>
-            <w:tcW w:w="3510" w:type="dxa"/>
+            <w:tcW w:w="3288" w:type="dxa"/>
             <w:tcBorders>
               <w:top w:val="single" w:sz="4" w:space="0" w:color="auto"/>
               <w:bottom w:val="single" w:sz="4" w:space="0" w:color="auto"/>
             </w:tcBorders>
+            <w:shd w:val="clear" w:color="auto" w:fill="auto"/>
             <w:noWrap/>
-            <w:hideMark/>
+            <w:vAlign w:val="center"/>
           </w:tcPr>
           <w:p>
-            <w:r>
+            <w:pPr>
+              <w:rPr>
+                <w:rFonts w:ascii="Calibri" w:hAnsi="Calibri" w:cs="Calibri"/>
+                <w:color w:val="000000"/>
+                <w:sz w:val="22"/>
+                <w:szCs w:val="22"/>
+              </w:rPr>
+            </w:pPr>
+            <w:r>
+              <w:rPr>
+                <w:rFonts w:ascii="Calibri" w:hAnsi="Calibri" w:cs="Calibri"/>
+                <w:color w:val="000000"/>
+                <w:sz w:val="22"/>
+                <w:szCs w:val="22"/>
+              </w:rPr>
               <w:t>Topic</w:t>
             </w:r>
           </w:p>
@@ -801,45 +792,93 @@
         </w:trPr>
         <w:tc>
           <w:tcPr>
-            <w:tcW w:w="731" w:type="dxa"/>
+            <w:tcW w:w="1300" w:type="dxa"/>
             <w:tcBorders>
               <w:top w:val="single" w:sz="4" w:space="0" w:color="auto"/>
             </w:tcBorders>
+            <w:shd w:val="clear" w:color="auto" w:fill="auto"/>
             <w:noWrap/>
+            <w:vAlign w:val="bottom"/>
             <w:hideMark/>
           </w:tcPr>
           <w:p>
-            <w:r>
-              <w:t>1</w:t>
+            <w:pPr>
+              <w:rPr>
+                <w:rFonts w:ascii="Calibri" w:hAnsi="Calibri" w:cs="Calibri"/>
+                <w:color w:val="000000"/>
+                <w:sz w:val="22"/>
+                <w:szCs w:val="22"/>
+              </w:rPr>
+            </w:pPr>
+            <w:r>
+              <w:rPr>
+                <w:rFonts w:ascii="Calibri" w:hAnsi="Calibri" w:cs="Calibri"/>
+                <w:color w:val="000000"/>
+                <w:sz w:val="22"/>
+                <w:szCs w:val="22"/>
+              </w:rPr>
+              <w:t>31-Aug</w:t>
             </w:r>
           </w:p>
         </w:tc>
         <w:tc>
           <w:tcPr>
-            <w:tcW w:w="1879" w:type="dxa"/>
+            <w:tcW w:w="1300" w:type="dxa"/>
             <w:tcBorders>
               <w:top w:val="single" w:sz="4" w:space="0" w:color="auto"/>
             </w:tcBorders>
+            <w:shd w:val="clear" w:color="auto" w:fill="auto"/>
             <w:noWrap/>
+            <w:vAlign w:val="bottom"/>
             <w:hideMark/>
           </w:tcPr>
           <w:p>
-            <w:r>
-              <w:t>Jan 19 and 21</w:t>
+            <w:pPr>
+              <w:rPr>
+                <w:rFonts w:ascii="Calibri" w:hAnsi="Calibri" w:cs="Calibri"/>
+                <w:color w:val="000000"/>
+                <w:sz w:val="22"/>
+                <w:szCs w:val="22"/>
+              </w:rPr>
+            </w:pPr>
+            <w:r>
+              <w:rPr>
+                <w:rFonts w:ascii="Calibri" w:hAnsi="Calibri" w:cs="Calibri"/>
+                <w:color w:val="000000"/>
+                <w:sz w:val="22"/>
+                <w:szCs w:val="22"/>
+              </w:rPr>
+              <w:t>2-Sep</w:t>
             </w:r>
           </w:p>
         </w:tc>
         <w:tc>
           <w:tcPr>
-            <w:tcW w:w="3510" w:type="dxa"/>
+            <w:tcW w:w="3288" w:type="dxa"/>
             <w:tcBorders>
               <w:top w:val="single" w:sz="4" w:space="0" w:color="auto"/>
             </w:tcBorders>
+            <w:shd w:val="clear" w:color="auto" w:fill="auto"/>
             <w:noWrap/>
+            <w:vAlign w:val="center"/>
             <w:hideMark/>
           </w:tcPr>
           <w:p>
-            <w:r>
+            <w:pPr>
+              <w:rPr>
+                <w:rFonts w:ascii="Calibri" w:hAnsi="Calibri" w:cs="Calibri"/>
+                <w:color w:val="000000"/>
+                <w:sz w:val="22"/>
+                <w:szCs w:val="22"/>
+              </w:rPr>
+            </w:pPr>
+            <w:r>
+              <w:rPr>
+                <w:rFonts w:ascii="Calibri" w:hAnsi="Calibri" w:cs="Calibri"/>
+                <w:color w:val="000000"/>
+                <w:sz w:val="22"/>
+                <w:szCs w:val="22"/>
+              </w:rPr>
               <w:t>Intro and motivation</w:t>
             </w:r>
           </w:p>
@@ -851,36 +890,84 @@
         </w:trPr>
         <w:tc>
           <w:tcPr>
-            <w:tcW w:w="731" w:type="dxa"/>
+            <w:tcW w:w="1300" w:type="dxa"/>
+            <w:shd w:val="clear" w:color="auto" w:fill="auto"/>
             <w:noWrap/>
+            <w:vAlign w:val="bottom"/>
             <w:hideMark/>
           </w:tcPr>
           <w:p>
-            <w:r>
-              <w:t>2</w:t>
+            <w:pPr>
+              <w:rPr>
+                <w:rFonts w:ascii="Calibri" w:hAnsi="Calibri" w:cs="Calibri"/>
+                <w:color w:val="000000"/>
+                <w:sz w:val="22"/>
+                <w:szCs w:val="22"/>
+              </w:rPr>
+            </w:pPr>
+            <w:r>
+              <w:rPr>
+                <w:rFonts w:ascii="Calibri" w:hAnsi="Calibri" w:cs="Calibri"/>
+                <w:color w:val="000000"/>
+                <w:sz w:val="22"/>
+                <w:szCs w:val="22"/>
+              </w:rPr>
+              <w:t>7-Sep</w:t>
             </w:r>
           </w:p>
         </w:tc>
         <w:tc>
           <w:tcPr>
-            <w:tcW w:w="1879" w:type="dxa"/>
+            <w:tcW w:w="1300" w:type="dxa"/>
+            <w:shd w:val="clear" w:color="auto" w:fill="auto"/>
             <w:noWrap/>
+            <w:vAlign w:val="bottom"/>
             <w:hideMark/>
           </w:tcPr>
           <w:p>
-            <w:r>
-              <w:t>Jan 26 and 29</w:t>
+            <w:pPr>
+              <w:rPr>
+                <w:rFonts w:ascii="Calibri" w:hAnsi="Calibri" w:cs="Calibri"/>
+                <w:color w:val="000000"/>
+                <w:sz w:val="22"/>
+                <w:szCs w:val="22"/>
+              </w:rPr>
+            </w:pPr>
+            <w:r>
+              <w:rPr>
+                <w:rFonts w:ascii="Calibri" w:hAnsi="Calibri" w:cs="Calibri"/>
+                <w:color w:val="000000"/>
+                <w:sz w:val="22"/>
+                <w:szCs w:val="22"/>
+              </w:rPr>
+              <w:t>9-Sep</w:t>
             </w:r>
           </w:p>
         </w:tc>
         <w:tc>
           <w:tcPr>
-            <w:tcW w:w="3510" w:type="dxa"/>
+            <w:tcW w:w="3288" w:type="dxa"/>
+            <w:shd w:val="clear" w:color="auto" w:fill="auto"/>
             <w:noWrap/>
+            <w:vAlign w:val="center"/>
             <w:hideMark/>
           </w:tcPr>
           <w:p>
-            <w:r>
+            <w:pPr>
+              <w:rPr>
+                <w:rFonts w:ascii="Calibri" w:hAnsi="Calibri" w:cs="Calibri"/>
+                <w:color w:val="000000"/>
+                <w:sz w:val="22"/>
+                <w:szCs w:val="22"/>
+              </w:rPr>
+            </w:pPr>
+            <w:r>
+              <w:rPr>
+                <w:rFonts w:ascii="Calibri" w:hAnsi="Calibri" w:cs="Calibri"/>
+                <w:color w:val="000000"/>
+                <w:sz w:val="22"/>
+                <w:szCs w:val="22"/>
+              </w:rPr>
               <w:t>Visualizing data</w:t>
             </w:r>
           </w:p>
@@ -892,36 +979,84 @@
         </w:trPr>
         <w:tc>
           <w:tcPr>
-            <w:tcW w:w="731" w:type="dxa"/>
+            <w:tcW w:w="1300" w:type="dxa"/>
+            <w:shd w:val="clear" w:color="auto" w:fill="auto"/>
             <w:noWrap/>
+            <w:vAlign w:val="bottom"/>
             <w:hideMark/>
           </w:tcPr>
           <w:p>
-            <w:r>
-              <w:t>3</w:t>
+            <w:pPr>
+              <w:rPr>
+                <w:rFonts w:ascii="Calibri" w:hAnsi="Calibri" w:cs="Calibri"/>
+                <w:color w:val="000000"/>
+                <w:sz w:val="22"/>
+                <w:szCs w:val="22"/>
+              </w:rPr>
+            </w:pPr>
+            <w:r>
+              <w:rPr>
+                <w:rFonts w:ascii="Calibri" w:hAnsi="Calibri" w:cs="Calibri"/>
+                <w:color w:val="000000"/>
+                <w:sz w:val="22"/>
+                <w:szCs w:val="22"/>
+              </w:rPr>
+              <w:t>14-Sep</w:t>
             </w:r>
           </w:p>
         </w:tc>
         <w:tc>
           <w:tcPr>
-            <w:tcW w:w="1879" w:type="dxa"/>
+            <w:tcW w:w="1300" w:type="dxa"/>
+            <w:shd w:val="clear" w:color="auto" w:fill="auto"/>
             <w:noWrap/>
+            <w:vAlign w:val="bottom"/>
             <w:hideMark/>
           </w:tcPr>
           <w:p>
-            <w:r>
-              <w:t>Feb 2 and 4</w:t>
+            <w:pPr>
+              <w:rPr>
+                <w:rFonts w:ascii="Calibri" w:hAnsi="Calibri" w:cs="Calibri"/>
+                <w:color w:val="000000"/>
+                <w:sz w:val="22"/>
+                <w:szCs w:val="22"/>
+              </w:rPr>
+            </w:pPr>
+            <w:r>
+              <w:rPr>
+                <w:rFonts w:ascii="Calibri" w:hAnsi="Calibri" w:cs="Calibri"/>
+                <w:color w:val="000000"/>
+                <w:sz w:val="22"/>
+                <w:szCs w:val="22"/>
+              </w:rPr>
+              <w:t>16-Sep</w:t>
             </w:r>
           </w:p>
         </w:tc>
         <w:tc>
           <w:tcPr>
-            <w:tcW w:w="3510" w:type="dxa"/>
+            <w:tcW w:w="3288" w:type="dxa"/>
+            <w:shd w:val="clear" w:color="auto" w:fill="auto"/>
             <w:noWrap/>
+            <w:vAlign w:val="center"/>
             <w:hideMark/>
           </w:tcPr>
           <w:p>
-            <w:r>
+            <w:pPr>
+              <w:rPr>
+                <w:rFonts w:ascii="Calibri" w:hAnsi="Calibri" w:cs="Calibri"/>
+                <w:color w:val="000000"/>
+                <w:sz w:val="22"/>
+                <w:szCs w:val="22"/>
+              </w:rPr>
+            </w:pPr>
+            <w:r>
+              <w:rPr>
+                <w:rFonts w:ascii="Calibri" w:hAnsi="Calibri" w:cs="Calibri"/>
+                <w:color w:val="000000"/>
+                <w:sz w:val="22"/>
+                <w:szCs w:val="22"/>
+              </w:rPr>
               <w:t>Summaries and uncertainty</w:t>
             </w:r>
           </w:p>
@@ -933,36 +1068,84 @@
         </w:trPr>
         <w:tc>
           <w:tcPr>
-            <w:tcW w:w="731" w:type="dxa"/>
+            <w:tcW w:w="1300" w:type="dxa"/>
+            <w:shd w:val="clear" w:color="auto" w:fill="auto"/>
             <w:noWrap/>
+            <w:vAlign w:val="bottom"/>
             <w:hideMark/>
           </w:tcPr>
           <w:p>
-            <w:r>
-              <w:t>4</w:t>
+            <w:pPr>
+              <w:rPr>
+                <w:rFonts w:ascii="Calibri" w:hAnsi="Calibri" w:cs="Calibri"/>
+                <w:color w:val="000000"/>
+                <w:sz w:val="22"/>
+                <w:szCs w:val="22"/>
+              </w:rPr>
+            </w:pPr>
+            <w:r>
+              <w:rPr>
+                <w:rFonts w:ascii="Calibri" w:hAnsi="Calibri" w:cs="Calibri"/>
+                <w:color w:val="000000"/>
+                <w:sz w:val="22"/>
+                <w:szCs w:val="22"/>
+              </w:rPr>
+              <w:t>21-Sep</w:t>
             </w:r>
           </w:p>
         </w:tc>
         <w:tc>
           <w:tcPr>
-            <w:tcW w:w="1879" w:type="dxa"/>
+            <w:tcW w:w="1300" w:type="dxa"/>
+            <w:shd w:val="clear" w:color="auto" w:fill="auto"/>
             <w:noWrap/>
+            <w:vAlign w:val="bottom"/>
             <w:hideMark/>
           </w:tcPr>
           <w:p>
-            <w:r>
-              <w:t>Feb 9 and 11</w:t>
+            <w:pPr>
+              <w:rPr>
+                <w:rFonts w:ascii="Arial" w:hAnsi="Arial" w:cs="Arial"/>
+                <w:color w:val="000000"/>
+                <w:sz w:val="22"/>
+                <w:szCs w:val="22"/>
+              </w:rPr>
+            </w:pPr>
+            <w:r>
+              <w:rPr>
+                <w:rFonts w:ascii="Arial" w:hAnsi="Arial" w:cs="Arial"/>
+                <w:color w:val="000000"/>
+                <w:sz w:val="22"/>
+                <w:szCs w:val="22"/>
+              </w:rPr>
+              <w:t>23-Sep</w:t>
             </w:r>
           </w:p>
         </w:tc>
         <w:tc>
           <w:tcPr>
-            <w:tcW w:w="3510" w:type="dxa"/>
+            <w:tcW w:w="3288" w:type="dxa"/>
+            <w:shd w:val="clear" w:color="auto" w:fill="auto"/>
             <w:noWrap/>
+            <w:vAlign w:val="center"/>
             <w:hideMark/>
           </w:tcPr>
           <w:p>
-            <w:r>
+            <w:pPr>
+              <w:rPr>
+                <w:rFonts w:ascii="Calibri" w:hAnsi="Calibri" w:cs="Calibri"/>
+                <w:color w:val="000000"/>
+                <w:sz w:val="22"/>
+                <w:szCs w:val="22"/>
+              </w:rPr>
+            </w:pPr>
+            <w:r>
+              <w:rPr>
+                <w:rFonts w:ascii="Calibri" w:hAnsi="Calibri" w:cs="Calibri"/>
+                <w:color w:val="000000"/>
+                <w:sz w:val="22"/>
+                <w:szCs w:val="22"/>
+              </w:rPr>
               <w:t>2 discrete variables</w:t>
             </w:r>
           </w:p>
@@ -974,48 +1157,85 @@
         </w:trPr>
         <w:tc>
           <w:tcPr>
-            <w:tcW w:w="731" w:type="dxa"/>
+            <w:tcW w:w="1300" w:type="dxa"/>
+            <w:shd w:val="clear" w:color="auto" w:fill="auto"/>
             <w:noWrap/>
+            <w:vAlign w:val="bottom"/>
             <w:hideMark/>
           </w:tcPr>
           <w:p>
-            <w:r>
-              <w:t>5</w:t>
+            <w:pPr>
+              <w:rPr>
+                <w:rFonts w:ascii="Calibri" w:hAnsi="Calibri" w:cs="Calibri"/>
+                <w:color w:val="000000"/>
+                <w:sz w:val="22"/>
+                <w:szCs w:val="22"/>
+              </w:rPr>
+            </w:pPr>
+            <w:r>
+              <w:rPr>
+                <w:rFonts w:ascii="Calibri" w:hAnsi="Calibri" w:cs="Calibri"/>
+                <w:color w:val="000000"/>
+                <w:sz w:val="22"/>
+                <w:szCs w:val="22"/>
+              </w:rPr>
+              <w:t>28-Sep</w:t>
             </w:r>
           </w:p>
         </w:tc>
         <w:tc>
           <w:tcPr>
-            <w:tcW w:w="1879" w:type="dxa"/>
+            <w:tcW w:w="1300" w:type="dxa"/>
+            <w:shd w:val="clear" w:color="auto" w:fill="auto"/>
             <w:noWrap/>
+            <w:vAlign w:val="bottom"/>
             <w:hideMark/>
           </w:tcPr>
           <w:p>
-            <w:r>
-              <w:t>Feb 16 and 18</w:t>
+            <w:pPr>
+              <w:rPr>
+                <w:rFonts w:ascii="Calibri" w:hAnsi="Calibri" w:cs="Calibri"/>
+                <w:color w:val="000000"/>
+                <w:sz w:val="22"/>
+                <w:szCs w:val="22"/>
+              </w:rPr>
+            </w:pPr>
+            <w:r>
+              <w:rPr>
+                <w:rFonts w:ascii="Calibri" w:hAnsi="Calibri" w:cs="Calibri"/>
+                <w:color w:val="000000"/>
+                <w:sz w:val="22"/>
+                <w:szCs w:val="22"/>
+              </w:rPr>
+              <w:t>30-Sep</w:t>
             </w:r>
           </w:p>
         </w:tc>
         <w:tc>
           <w:tcPr>
-            <w:tcW w:w="3510" w:type="dxa"/>
+            <w:tcW w:w="3288" w:type="dxa"/>
+            <w:shd w:val="clear" w:color="auto" w:fill="auto"/>
             <w:noWrap/>
+            <w:vAlign w:val="center"/>
             <w:hideMark/>
           </w:tcPr>
           <w:p>
             <w:pPr>
               <w:rPr>
-                <w:b/>
-                <w:bCs/>
+                <w:rFonts w:ascii="Calibri" w:hAnsi="Calibri" w:cs="Calibri"/>
+                <w:color w:val="000000"/>
+                <w:sz w:val="22"/>
+                <w:szCs w:val="22"/>
               </w:rPr>
             </w:pPr>
             <w:r>
               <w:rPr>
-                <w:b/>
-                <w:bCs/>
-                <w:color w:val="0070C0"/>
-              </w:rPr>
-              <w:t>Frigid Ice Conditions No Classes</w:t>
+                <w:rFonts w:ascii="Calibri" w:hAnsi="Calibri" w:cs="Calibri"/>
+                <w:color w:val="000000"/>
+                <w:sz w:val="22"/>
+                <w:szCs w:val="22"/>
+              </w:rPr>
+              <w:t>2 Continuous variables</w:t>
             </w:r>
           </w:p>
         </w:tc>
@@ -1026,36 +1246,219 @@
         </w:trPr>
         <w:tc>
           <w:tcPr>
-            <w:tcW w:w="731" w:type="dxa"/>
+            <w:tcW w:w="1300" w:type="dxa"/>
+            <w:shd w:val="clear" w:color="auto" w:fill="auto"/>
             <w:noWrap/>
+            <w:vAlign w:val="bottom"/>
             <w:hideMark/>
           </w:tcPr>
           <w:p>
-            <w:r>
-              <w:t>6</w:t>
+            <w:pPr>
+              <w:rPr>
+                <w:rFonts w:ascii="Calibri" w:hAnsi="Calibri" w:cs="Calibri"/>
+                <w:color w:val="000000"/>
+                <w:sz w:val="22"/>
+                <w:szCs w:val="22"/>
+              </w:rPr>
+            </w:pPr>
+            <w:r>
+              <w:rPr>
+                <w:rFonts w:ascii="Calibri" w:hAnsi="Calibri" w:cs="Calibri"/>
+                <w:color w:val="000000"/>
+                <w:sz w:val="22"/>
+                <w:szCs w:val="22"/>
+              </w:rPr>
+              <w:t>5-Oct</w:t>
             </w:r>
           </w:p>
         </w:tc>
         <w:tc>
           <w:tcPr>
-            <w:tcW w:w="1879" w:type="dxa"/>
+            <w:tcW w:w="1300" w:type="dxa"/>
+            <w:shd w:val="clear" w:color="auto" w:fill="auto"/>
             <w:noWrap/>
+            <w:vAlign w:val="bottom"/>
             <w:hideMark/>
           </w:tcPr>
           <w:p>
-            <w:r>
-              <w:t>Feb 23 and 25</w:t>
+            <w:pPr>
+              <w:rPr>
+                <w:rFonts w:ascii="Calibri" w:hAnsi="Calibri" w:cs="Calibri"/>
+                <w:color w:val="000000"/>
+                <w:sz w:val="22"/>
+                <w:szCs w:val="22"/>
+              </w:rPr>
+            </w:pPr>
+            <w:r>
+              <w:rPr>
+                <w:rFonts w:ascii="Calibri" w:hAnsi="Calibri" w:cs="Calibri"/>
+                <w:color w:val="000000"/>
+                <w:sz w:val="22"/>
+                <w:szCs w:val="22"/>
+              </w:rPr>
+              <w:t>7-Oct</w:t>
             </w:r>
           </w:p>
         </w:tc>
         <w:tc>
           <w:tcPr>
-            <w:tcW w:w="3510" w:type="dxa"/>
+            <w:tcW w:w="3288" w:type="dxa"/>
+            <w:shd w:val="clear" w:color="auto" w:fill="auto"/>
             <w:noWrap/>
+            <w:vAlign w:val="center"/>
+            <w:hideMark/>
           </w:tcPr>
           <w:p>
-            <w:r>
-              <w:t>2 Continuous variables</w:t>
+            <w:pPr>
+              <w:rPr>
+                <w:rFonts w:ascii="Calibri" w:hAnsi="Calibri" w:cs="Calibri"/>
+                <w:color w:val="000000"/>
+                <w:sz w:val="22"/>
+                <w:szCs w:val="22"/>
+              </w:rPr>
+            </w:pPr>
+            <w:r>
+              <w:rPr>
+                <w:rFonts w:ascii="Calibri" w:hAnsi="Calibri" w:cs="Calibri"/>
+                <w:color w:val="000000"/>
+                <w:sz w:val="22"/>
+                <w:szCs w:val="22"/>
+              </w:rPr>
+              <w:t>1 Cont</w:t>
+            </w:r>
+            <w:r>
+              <w:rPr>
+                <w:rFonts w:ascii="Calibri" w:hAnsi="Calibri" w:cs="Calibri"/>
+                <w:color w:val="000000"/>
+                <w:sz w:val="22"/>
+                <w:szCs w:val="22"/>
+              </w:rPr>
+              <w:t>.</w:t>
+            </w:r>
+            <w:r>
+              <w:rPr>
+                <w:rFonts w:ascii="Calibri" w:hAnsi="Calibri" w:cs="Calibri"/>
+                <w:color w:val="000000"/>
+                <w:sz w:val="22"/>
+                <w:szCs w:val="22"/>
+              </w:rPr>
+              <w:t xml:space="preserve"> and 1 disc</w:t>
+            </w:r>
+            <w:r>
+              <w:rPr>
+                <w:rFonts w:ascii="Calibri" w:hAnsi="Calibri" w:cs="Calibri"/>
+                <w:color w:val="000000"/>
+                <w:sz w:val="22"/>
+                <w:szCs w:val="22"/>
+              </w:rPr>
+              <w:t>.</w:t>
+            </w:r>
+            <w:r>
+              <w:rPr>
+                <w:rFonts w:ascii="Calibri" w:hAnsi="Calibri" w:cs="Calibri"/>
+                <w:color w:val="000000"/>
+                <w:sz w:val="22"/>
+                <w:szCs w:val="22"/>
+              </w:rPr>
+              <w:t xml:space="preserve"> variable</w:t>
+            </w:r>
+          </w:p>
+        </w:tc>
+      </w:tr>
+      <w:tr>
+        <w:trPr>
+          <w:trHeight w:val="340"/>
+        </w:trPr>
+        <w:tc>
+          <w:tcPr>
+            <w:tcW w:w="1300" w:type="dxa"/>
+            <w:shd w:val="clear" w:color="auto" w:fill="auto"/>
+            <w:noWrap/>
+            <w:vAlign w:val="bottom"/>
+            <w:hideMark/>
+          </w:tcPr>
+          <w:p>
+            <w:pPr>
+              <w:rPr>
+                <w:rFonts w:ascii="Calibri" w:hAnsi="Calibri" w:cs="Calibri"/>
+                <w:color w:val="000000"/>
+                <w:sz w:val="22"/>
+                <w:szCs w:val="22"/>
+              </w:rPr>
+            </w:pPr>
+            <w:r>
+              <w:rPr>
+                <w:rFonts w:ascii="Calibri" w:hAnsi="Calibri" w:cs="Calibri"/>
+                <w:color w:val="000000"/>
+                <w:sz w:val="22"/>
+                <w:szCs w:val="22"/>
+              </w:rPr>
+              <w:t>12-Oct</w:t>
+            </w:r>
+          </w:p>
+        </w:tc>
+        <w:tc>
+          <w:tcPr>
+            <w:tcW w:w="1300" w:type="dxa"/>
+            <w:shd w:val="clear" w:color="auto" w:fill="auto"/>
+            <w:noWrap/>
+            <w:vAlign w:val="bottom"/>
+            <w:hideMark/>
+          </w:tcPr>
+          <w:p>
+            <w:pPr>
+              <w:rPr>
+                <w:rFonts w:ascii="Calibri" w:hAnsi="Calibri" w:cs="Calibri"/>
+                <w:color w:val="000000"/>
+                <w:sz w:val="22"/>
+                <w:szCs w:val="22"/>
+              </w:rPr>
+            </w:pPr>
+            <w:r>
+              <w:rPr>
+                <w:rFonts w:ascii="Calibri" w:hAnsi="Calibri" w:cs="Calibri"/>
+                <w:color w:val="000000"/>
+                <w:sz w:val="22"/>
+                <w:szCs w:val="22"/>
+              </w:rPr>
+              <w:t>14-Oct</w:t>
+            </w:r>
+          </w:p>
+        </w:tc>
+        <w:tc>
+          <w:tcPr>
+            <w:tcW w:w="3288" w:type="dxa"/>
+            <w:shd w:val="clear" w:color="auto" w:fill="auto"/>
+            <w:noWrap/>
+            <w:vAlign w:val="center"/>
+            <w:hideMark/>
+          </w:tcPr>
+          <w:p>
+            <w:pPr>
+              <w:rPr>
+                <w:rFonts w:ascii="Calibri" w:hAnsi="Calibri" w:cs="Calibri"/>
+                <w:color w:val="000000"/>
+                <w:sz w:val="22"/>
+                <w:szCs w:val="22"/>
+              </w:rPr>
+            </w:pPr>
+            <w:r>
+              <w:rPr>
+                <w:rFonts w:ascii="Calibri" w:hAnsi="Calibri" w:cs="Calibri"/>
+                <w:color w:val="000000"/>
+                <w:sz w:val="22"/>
+                <w:szCs w:val="22"/>
+              </w:rPr>
+              <w:t>Midterm</w:t>
+            </w:r>
+            <w:r>
+              <w:rPr>
+                <w:rFonts w:ascii="Calibri" w:hAnsi="Calibri" w:cs="Calibri"/>
+                <w:color w:val="000000"/>
+                <w:sz w:val="22"/>
+                <w:szCs w:val="22"/>
+              </w:rPr>
+              <w:t xml:space="preserve"> and GLM 1</w:t>
             </w:r>
           </w:p>
         </w:tc>
@@ -1066,36 +1469,85 @@
         </w:trPr>
         <w:tc>
           <w:tcPr>
-            <w:tcW w:w="731" w:type="dxa"/>
+            <w:tcW w:w="1300" w:type="dxa"/>
+            <w:shd w:val="clear" w:color="auto" w:fill="auto"/>
             <w:noWrap/>
+            <w:vAlign w:val="bottom"/>
             <w:hideMark/>
           </w:tcPr>
           <w:p>
-            <w:r>
-              <w:t>7</w:t>
+            <w:pPr>
+              <w:rPr>
+                <w:rFonts w:ascii="Calibri" w:hAnsi="Calibri" w:cs="Calibri"/>
+                <w:color w:val="000000"/>
+                <w:sz w:val="22"/>
+                <w:szCs w:val="22"/>
+              </w:rPr>
+            </w:pPr>
+            <w:r>
+              <w:rPr>
+                <w:rFonts w:ascii="Calibri" w:hAnsi="Calibri" w:cs="Calibri"/>
+                <w:color w:val="000000"/>
+                <w:sz w:val="22"/>
+                <w:szCs w:val="22"/>
+              </w:rPr>
+              <w:t>19-Oct</w:t>
             </w:r>
           </w:p>
         </w:tc>
         <w:tc>
           <w:tcPr>
-            <w:tcW w:w="1879" w:type="dxa"/>
+            <w:tcW w:w="1300" w:type="dxa"/>
+            <w:shd w:val="clear" w:color="auto" w:fill="auto"/>
             <w:noWrap/>
+            <w:vAlign w:val="bottom"/>
             <w:hideMark/>
           </w:tcPr>
           <w:p>
-            <w:r>
-              <w:t>Mar 4</w:t>
+            <w:pPr>
+              <w:rPr>
+                <w:rFonts w:ascii="Calibri" w:hAnsi="Calibri" w:cs="Calibri"/>
+                <w:color w:val="000000"/>
+                <w:sz w:val="22"/>
+                <w:szCs w:val="22"/>
+              </w:rPr>
+            </w:pPr>
+            <w:r>
+              <w:rPr>
+                <w:rFonts w:ascii="Calibri" w:hAnsi="Calibri" w:cs="Calibri"/>
+                <w:color w:val="000000"/>
+                <w:sz w:val="22"/>
+                <w:szCs w:val="22"/>
+              </w:rPr>
+              <w:t>21-Oct</w:t>
             </w:r>
           </w:p>
         </w:tc>
         <w:tc>
           <w:tcPr>
-            <w:tcW w:w="3510" w:type="dxa"/>
+            <w:tcW w:w="3288" w:type="dxa"/>
+            <w:shd w:val="clear" w:color="auto" w:fill="auto"/>
             <w:noWrap/>
+            <w:vAlign w:val="center"/>
+            <w:hideMark/>
           </w:tcPr>
           <w:p>
-            <w:r>
-              <w:t>1 Continuous and 1 discrete variable</w:t>
+            <w:pPr>
+              <w:rPr>
+                <w:rFonts w:ascii="Calibri" w:hAnsi="Calibri" w:cs="Calibri"/>
+                <w:color w:val="000000"/>
+                <w:sz w:val="22"/>
+                <w:szCs w:val="22"/>
+              </w:rPr>
+            </w:pPr>
+            <w:r>
+              <w:rPr>
+                <w:rFonts w:ascii="Calibri" w:hAnsi="Calibri" w:cs="Calibri"/>
+                <w:color w:val="000000"/>
+                <w:sz w:val="22"/>
+                <w:szCs w:val="22"/>
+              </w:rPr>
+              <w:t>GLM-2</w:t>
             </w:r>
           </w:p>
         </w:tc>
@@ -1106,36 +1558,85 @@
         </w:trPr>
         <w:tc>
           <w:tcPr>
-            <w:tcW w:w="731" w:type="dxa"/>
+            <w:tcW w:w="1300" w:type="dxa"/>
+            <w:shd w:val="clear" w:color="auto" w:fill="auto"/>
             <w:noWrap/>
+            <w:vAlign w:val="bottom"/>
             <w:hideMark/>
           </w:tcPr>
           <w:p>
-            <w:r>
-              <w:t>8</w:t>
+            <w:pPr>
+              <w:rPr>
+                <w:rFonts w:ascii="Arial" w:hAnsi="Arial" w:cs="Arial"/>
+                <w:color w:val="000000"/>
+                <w:sz w:val="22"/>
+                <w:szCs w:val="22"/>
+              </w:rPr>
+            </w:pPr>
+            <w:r>
+              <w:rPr>
+                <w:rFonts w:ascii="Arial" w:hAnsi="Arial" w:cs="Arial"/>
+                <w:color w:val="000000"/>
+                <w:sz w:val="22"/>
+                <w:szCs w:val="22"/>
+              </w:rPr>
+              <w:t>26-Oct</w:t>
             </w:r>
           </w:p>
         </w:tc>
         <w:tc>
           <w:tcPr>
-            <w:tcW w:w="1879" w:type="dxa"/>
+            <w:tcW w:w="1300" w:type="dxa"/>
+            <w:shd w:val="clear" w:color="auto" w:fill="auto"/>
             <w:noWrap/>
+            <w:vAlign w:val="bottom"/>
             <w:hideMark/>
           </w:tcPr>
           <w:p>
-            <w:r>
-              <w:t>Mar 9 and 11</w:t>
+            <w:pPr>
+              <w:rPr>
+                <w:rFonts w:ascii="Calibri" w:hAnsi="Calibri" w:cs="Calibri"/>
+                <w:color w:val="000000"/>
+                <w:sz w:val="22"/>
+                <w:szCs w:val="22"/>
+              </w:rPr>
+            </w:pPr>
+            <w:r>
+              <w:rPr>
+                <w:rFonts w:ascii="Calibri" w:hAnsi="Calibri" w:cs="Calibri"/>
+                <w:color w:val="000000"/>
+                <w:sz w:val="22"/>
+                <w:szCs w:val="22"/>
+              </w:rPr>
+              <w:t>28-Oct</w:t>
             </w:r>
           </w:p>
         </w:tc>
         <w:tc>
           <w:tcPr>
-            <w:tcW w:w="3510" w:type="dxa"/>
+            <w:tcW w:w="3288" w:type="dxa"/>
+            <w:shd w:val="clear" w:color="auto" w:fill="auto"/>
             <w:noWrap/>
+            <w:vAlign w:val="center"/>
+            <w:hideMark/>
           </w:tcPr>
           <w:p>
-            <w:r>
-              <w:t>GLM-1</w:t>
+            <w:pPr>
+              <w:rPr>
+                <w:rFonts w:ascii="Calibri" w:hAnsi="Calibri" w:cs="Calibri"/>
+                <w:color w:val="000000"/>
+                <w:sz w:val="22"/>
+                <w:szCs w:val="22"/>
+              </w:rPr>
+            </w:pPr>
+            <w:r>
+              <w:rPr>
+                <w:rFonts w:ascii="Calibri" w:hAnsi="Calibri" w:cs="Calibri"/>
+                <w:color w:val="000000"/>
+                <w:sz w:val="22"/>
+                <w:szCs w:val="22"/>
+              </w:rPr>
+              <w:t>MCMC</w:t>
             </w:r>
           </w:p>
         </w:tc>
@@ -1146,36 +1647,85 @@
         </w:trPr>
         <w:tc>
           <w:tcPr>
-            <w:tcW w:w="731" w:type="dxa"/>
+            <w:tcW w:w="1300" w:type="dxa"/>
+            <w:shd w:val="clear" w:color="auto" w:fill="auto"/>
             <w:noWrap/>
+            <w:vAlign w:val="bottom"/>
             <w:hideMark/>
           </w:tcPr>
           <w:p>
-            <w:r>
-              <w:t>9</w:t>
+            <w:pPr>
+              <w:rPr>
+                <w:rFonts w:ascii="Arial" w:hAnsi="Arial" w:cs="Arial"/>
+                <w:color w:val="000000"/>
+                <w:sz w:val="22"/>
+                <w:szCs w:val="22"/>
+              </w:rPr>
+            </w:pPr>
+            <w:r>
+              <w:rPr>
+                <w:rFonts w:ascii="Arial" w:hAnsi="Arial" w:cs="Arial"/>
+                <w:color w:val="000000"/>
+                <w:sz w:val="22"/>
+                <w:szCs w:val="22"/>
+              </w:rPr>
+              <w:t>2-Nov</w:t>
             </w:r>
           </w:p>
         </w:tc>
         <w:tc>
           <w:tcPr>
-            <w:tcW w:w="1879" w:type="dxa"/>
+            <w:tcW w:w="1300" w:type="dxa"/>
+            <w:shd w:val="clear" w:color="auto" w:fill="auto"/>
             <w:noWrap/>
+            <w:vAlign w:val="bottom"/>
             <w:hideMark/>
           </w:tcPr>
           <w:p>
-            <w:r>
-              <w:t>Mar 16</w:t>
+            <w:pPr>
+              <w:rPr>
+                <w:rFonts w:ascii="Calibri" w:hAnsi="Calibri" w:cs="Calibri"/>
+                <w:color w:val="000000"/>
+                <w:sz w:val="22"/>
+                <w:szCs w:val="22"/>
+              </w:rPr>
+            </w:pPr>
+            <w:r>
+              <w:rPr>
+                <w:rFonts w:ascii="Calibri" w:hAnsi="Calibri" w:cs="Calibri"/>
+                <w:color w:val="000000"/>
+                <w:sz w:val="22"/>
+                <w:szCs w:val="22"/>
+              </w:rPr>
+              <w:t>4-Nov</w:t>
             </w:r>
           </w:p>
         </w:tc>
         <w:tc>
           <w:tcPr>
-            <w:tcW w:w="3510" w:type="dxa"/>
+            <w:tcW w:w="3288" w:type="dxa"/>
+            <w:shd w:val="clear" w:color="auto" w:fill="auto"/>
             <w:noWrap/>
+            <w:vAlign w:val="center"/>
+            <w:hideMark/>
           </w:tcPr>
           <w:p>
-            <w:r>
-              <w:t>GLM-2</w:t>
+            <w:pPr>
+              <w:rPr>
+                <w:rFonts w:ascii="Calibri" w:hAnsi="Calibri" w:cs="Calibri"/>
+                <w:color w:val="000000"/>
+                <w:sz w:val="22"/>
+                <w:szCs w:val="22"/>
+              </w:rPr>
+            </w:pPr>
+            <w:r>
+              <w:rPr>
+                <w:rFonts w:ascii="Calibri" w:hAnsi="Calibri" w:cs="Calibri"/>
+                <w:color w:val="000000"/>
+                <w:sz w:val="22"/>
+                <w:szCs w:val="22"/>
+              </w:rPr>
+              <w:t>GWAS</w:t>
             </w:r>
           </w:p>
         </w:tc>
@@ -1186,36 +1736,85 @@
         </w:trPr>
         <w:tc>
           <w:tcPr>
-            <w:tcW w:w="731" w:type="dxa"/>
+            <w:tcW w:w="1300" w:type="dxa"/>
+            <w:shd w:val="clear" w:color="auto" w:fill="auto"/>
             <w:noWrap/>
+            <w:vAlign w:val="bottom"/>
             <w:hideMark/>
           </w:tcPr>
           <w:p>
-            <w:r>
-              <w:t>10</w:t>
+            <w:pPr>
+              <w:rPr>
+                <w:rFonts w:ascii="Arial" w:hAnsi="Arial" w:cs="Arial"/>
+                <w:color w:val="000000"/>
+                <w:sz w:val="22"/>
+                <w:szCs w:val="22"/>
+              </w:rPr>
+            </w:pPr>
+            <w:r>
+              <w:rPr>
+                <w:rFonts w:ascii="Arial" w:hAnsi="Arial" w:cs="Arial"/>
+                <w:color w:val="000000"/>
+                <w:sz w:val="22"/>
+                <w:szCs w:val="22"/>
+              </w:rPr>
+              <w:t>9-Nov</w:t>
             </w:r>
           </w:p>
         </w:tc>
         <w:tc>
           <w:tcPr>
-            <w:tcW w:w="1879" w:type="dxa"/>
+            <w:tcW w:w="1300" w:type="dxa"/>
+            <w:shd w:val="clear" w:color="auto" w:fill="auto"/>
             <w:noWrap/>
+            <w:vAlign w:val="bottom"/>
             <w:hideMark/>
           </w:tcPr>
           <w:p>
-            <w:r>
-              <w:t>Mar 23 and 25</w:t>
+            <w:pPr>
+              <w:rPr>
+                <w:rFonts w:ascii="Calibri" w:hAnsi="Calibri" w:cs="Calibri"/>
+                <w:color w:val="000000"/>
+                <w:sz w:val="22"/>
+                <w:szCs w:val="22"/>
+              </w:rPr>
+            </w:pPr>
+            <w:r>
+              <w:rPr>
+                <w:rFonts w:ascii="Calibri" w:hAnsi="Calibri" w:cs="Calibri"/>
+                <w:color w:val="000000"/>
+                <w:sz w:val="22"/>
+                <w:szCs w:val="22"/>
+              </w:rPr>
+              <w:t>11-Nov</w:t>
             </w:r>
           </w:p>
         </w:tc>
         <w:tc>
           <w:tcPr>
-            <w:tcW w:w="3510" w:type="dxa"/>
+            <w:tcW w:w="3288" w:type="dxa"/>
+            <w:shd w:val="clear" w:color="auto" w:fill="auto"/>
             <w:noWrap/>
+            <w:vAlign w:val="center"/>
+            <w:hideMark/>
           </w:tcPr>
           <w:p>
-            <w:r>
-              <w:t>Midterm</w:t>
+            <w:pPr>
+              <w:rPr>
+                <w:rFonts w:ascii="Calibri" w:hAnsi="Calibri" w:cs="Calibri"/>
+                <w:color w:val="000000"/>
+                <w:sz w:val="22"/>
+                <w:szCs w:val="22"/>
+              </w:rPr>
+            </w:pPr>
+            <w:r>
+              <w:rPr>
+                <w:rFonts w:ascii="Calibri" w:hAnsi="Calibri" w:cs="Calibri"/>
+                <w:color w:val="000000"/>
+                <w:sz w:val="22"/>
+                <w:szCs w:val="22"/>
+              </w:rPr>
+              <w:t>Comparative methods</w:t>
             </w:r>
           </w:p>
         </w:tc>
@@ -1226,36 +1825,85 @@
         </w:trPr>
         <w:tc>
           <w:tcPr>
-            <w:tcW w:w="731" w:type="dxa"/>
+            <w:tcW w:w="1300" w:type="dxa"/>
+            <w:shd w:val="clear" w:color="auto" w:fill="auto"/>
             <w:noWrap/>
+            <w:vAlign w:val="bottom"/>
             <w:hideMark/>
           </w:tcPr>
           <w:p>
-            <w:r>
-              <w:t>11</w:t>
+            <w:pPr>
+              <w:rPr>
+                <w:rFonts w:ascii="Arial" w:hAnsi="Arial" w:cs="Arial"/>
+                <w:color w:val="000000"/>
+                <w:sz w:val="22"/>
+                <w:szCs w:val="22"/>
+              </w:rPr>
+            </w:pPr>
+            <w:r>
+              <w:rPr>
+                <w:rFonts w:ascii="Arial" w:hAnsi="Arial" w:cs="Arial"/>
+                <w:color w:val="000000"/>
+                <w:sz w:val="22"/>
+                <w:szCs w:val="22"/>
+              </w:rPr>
+              <w:t>16-Nov</w:t>
             </w:r>
           </w:p>
         </w:tc>
         <w:tc>
           <w:tcPr>
-            <w:tcW w:w="1879" w:type="dxa"/>
+            <w:tcW w:w="1300" w:type="dxa"/>
+            <w:shd w:val="clear" w:color="auto" w:fill="auto"/>
             <w:noWrap/>
+            <w:vAlign w:val="bottom"/>
             <w:hideMark/>
           </w:tcPr>
           <w:p>
-            <w:r>
-              <w:t>Mar 30 and Apr 1</w:t>
+            <w:pPr>
+              <w:rPr>
+                <w:rFonts w:ascii="Calibri" w:hAnsi="Calibri" w:cs="Calibri"/>
+                <w:color w:val="000000"/>
+                <w:sz w:val="22"/>
+                <w:szCs w:val="22"/>
+              </w:rPr>
+            </w:pPr>
+            <w:r>
+              <w:rPr>
+                <w:rFonts w:ascii="Calibri" w:hAnsi="Calibri" w:cs="Calibri"/>
+                <w:color w:val="000000"/>
+                <w:sz w:val="22"/>
+                <w:szCs w:val="22"/>
+              </w:rPr>
+              <w:t>18-Nov</w:t>
             </w:r>
           </w:p>
         </w:tc>
         <w:tc>
           <w:tcPr>
-            <w:tcW w:w="3510" w:type="dxa"/>
+            <w:tcW w:w="3288" w:type="dxa"/>
+            <w:shd w:val="clear" w:color="auto" w:fill="auto"/>
             <w:noWrap/>
+            <w:vAlign w:val="center"/>
+            <w:hideMark/>
           </w:tcPr>
           <w:p>
-            <w:r>
-              <w:t>GWAS</w:t>
+            <w:pPr>
+              <w:rPr>
+                <w:rFonts w:ascii="Calibri" w:hAnsi="Calibri" w:cs="Calibri"/>
+                <w:color w:val="000000"/>
+                <w:sz w:val="22"/>
+                <w:szCs w:val="22"/>
+              </w:rPr>
+            </w:pPr>
+            <w:r>
+              <w:rPr>
+                <w:rFonts w:ascii="Calibri" w:hAnsi="Calibri" w:cs="Calibri"/>
+                <w:color w:val="000000"/>
+                <w:sz w:val="22"/>
+                <w:szCs w:val="22"/>
+              </w:rPr>
+              <w:t>PCA</w:t>
             </w:r>
           </w:p>
         </w:tc>
@@ -1266,261 +1914,133 @@
         </w:trPr>
         <w:tc>
           <w:tcPr>
-            <w:tcW w:w="731" w:type="dxa"/>
+            <w:tcW w:w="1300" w:type="dxa"/>
+            <w:tcBorders>
+              <w:bottom w:val="single" w:sz="4" w:space="0" w:color="auto"/>
+            </w:tcBorders>
+            <w:shd w:val="clear" w:color="auto" w:fill="auto"/>
             <w:noWrap/>
+            <w:vAlign w:val="bottom"/>
             <w:hideMark/>
           </w:tcPr>
           <w:p>
-            <w:r>
-              <w:t>12</w:t>
+            <w:pPr>
+              <w:rPr>
+                <w:rFonts w:ascii="Arial" w:hAnsi="Arial" w:cs="Arial"/>
+                <w:color w:val="000000"/>
+                <w:sz w:val="22"/>
+                <w:szCs w:val="22"/>
+              </w:rPr>
+            </w:pPr>
+            <w:r>
+              <w:rPr>
+                <w:rFonts w:ascii="Arial" w:hAnsi="Arial" w:cs="Arial"/>
+                <w:color w:val="000000"/>
+                <w:sz w:val="22"/>
+                <w:szCs w:val="22"/>
+              </w:rPr>
+              <w:t>23-Nov</w:t>
             </w:r>
           </w:p>
         </w:tc>
         <w:tc>
           <w:tcPr>
-            <w:tcW w:w="1879" w:type="dxa"/>
+            <w:tcW w:w="1300" w:type="dxa"/>
+            <w:tcBorders>
+              <w:bottom w:val="single" w:sz="4" w:space="0" w:color="auto"/>
+            </w:tcBorders>
+            <w:shd w:val="clear" w:color="auto" w:fill="auto"/>
             <w:noWrap/>
+            <w:vAlign w:val="bottom"/>
             <w:hideMark/>
           </w:tcPr>
           <w:p>
-            <w:r>
-              <w:t>Apr 6 and 8</w:t>
-            </w:r>
+            <w:pPr>
+              <w:rPr>
+                <w:rFonts w:ascii="Arial" w:hAnsi="Arial" w:cs="Arial"/>
+                <w:color w:val="000000"/>
+                <w:sz w:val="22"/>
+                <w:szCs w:val="22"/>
+              </w:rPr>
+            </w:pPr>
           </w:p>
         </w:tc>
         <w:tc>
           <w:tcPr>
-            <w:tcW w:w="3510" w:type="dxa"/>
+            <w:tcW w:w="3288" w:type="dxa"/>
+            <w:tcBorders>
+              <w:bottom w:val="single" w:sz="4" w:space="0" w:color="auto"/>
+            </w:tcBorders>
+            <w:shd w:val="clear" w:color="auto" w:fill="auto"/>
             <w:noWrap/>
-          </w:tcPr>
-          <w:p>
-            <w:r>
-              <w:t>Comparative methods</w:t>
-            </w:r>
-          </w:p>
-        </w:tc>
-      </w:tr>
-      <w:tr>
-        <w:trPr>
-          <w:trHeight w:val="320"/>
-        </w:trPr>
-        <w:tc>
-          <w:tcPr>
-            <w:tcW w:w="731" w:type="dxa"/>
-            <w:noWrap/>
+            <w:vAlign w:val="bottom"/>
             <w:hideMark/>
           </w:tcPr>
           <w:p>
-            <w:r>
-              <w:t>13</w:t>
-            </w:r>
-          </w:p>
-        </w:tc>
-        <w:tc>
-          <w:tcPr>
-            <w:tcW w:w="1879" w:type="dxa"/>
-            <w:noWrap/>
-            <w:hideMark/>
-          </w:tcPr>
-          <w:p>
-            <w:r>
-              <w:t>Apr 13 and 15</w:t>
-            </w:r>
-          </w:p>
-        </w:tc>
-        <w:tc>
-          <w:tcPr>
-            <w:tcW w:w="3510" w:type="dxa"/>
-            <w:noWrap/>
-          </w:tcPr>
-          <w:p>
-            <w:r>
-              <w:t>MCMC</w:t>
-            </w:r>
-          </w:p>
-        </w:tc>
-      </w:tr>
-      <w:tr>
-        <w:trPr>
-          <w:trHeight w:val="320"/>
-        </w:trPr>
-        <w:tc>
-          <w:tcPr>
-            <w:tcW w:w="731" w:type="dxa"/>
-            <w:noWrap/>
-            <w:hideMark/>
-          </w:tcPr>
-          <w:p>
-            <w:r>
-              <w:t>14</w:t>
-            </w:r>
-          </w:p>
-        </w:tc>
-        <w:tc>
-          <w:tcPr>
-            <w:tcW w:w="1879" w:type="dxa"/>
-            <w:noWrap/>
-            <w:hideMark/>
-          </w:tcPr>
-          <w:p>
-            <w:r>
-              <w:t>Apr 20 and 22</w:t>
-            </w:r>
-          </w:p>
-        </w:tc>
-        <w:tc>
-          <w:tcPr>
-            <w:tcW w:w="3510" w:type="dxa"/>
-            <w:noWrap/>
-          </w:tcPr>
-          <w:p>
-            <w:r>
-              <w:t>PCA</w:t>
-            </w:r>
-          </w:p>
-        </w:tc>
-      </w:tr>
-      <w:tr>
-        <w:trPr>
-          <w:trHeight w:val="320"/>
-        </w:trPr>
-        <w:tc>
-          <w:tcPr>
-            <w:tcW w:w="731" w:type="dxa"/>
-            <w:noWrap/>
-            <w:hideMark/>
-          </w:tcPr>
-          <w:p>
-            <w:r>
-              <w:t>15</w:t>
-            </w:r>
-          </w:p>
-        </w:tc>
-        <w:tc>
-          <w:tcPr>
-            <w:tcW w:w="1879" w:type="dxa"/>
-            <w:noWrap/>
-            <w:hideMark/>
-          </w:tcPr>
-          <w:p>
-            <w:r>
-              <w:t>Apr 27 and 29</w:t>
-            </w:r>
-          </w:p>
-        </w:tc>
-        <w:tc>
-          <w:tcPr>
-            <w:tcW w:w="3510" w:type="dxa"/>
-            <w:noWrap/>
-            <w:hideMark/>
-          </w:tcPr>
-          <w:p>
-            <w:r>
-              <w:t>Project</w:t>
-            </w:r>
-          </w:p>
-        </w:tc>
-      </w:tr>
-      <w:tr>
-        <w:trPr>
-          <w:trHeight w:val="320"/>
-        </w:trPr>
-        <w:tc>
-          <w:tcPr>
-            <w:tcW w:w="731" w:type="dxa"/>
-            <w:tcBorders>
-              <w:bottom w:val="single" w:sz="4" w:space="0" w:color="auto"/>
-            </w:tcBorders>
-            <w:noWrap/>
-            <w:hideMark/>
-          </w:tcPr>
-          <w:p>
-            <w:r>
-              <w:t>16</w:t>
-            </w:r>
-          </w:p>
-        </w:tc>
-        <w:tc>
-          <w:tcPr>
-            <w:tcW w:w="1879" w:type="dxa"/>
-            <w:tcBorders>
-              <w:bottom w:val="single" w:sz="4" w:space="0" w:color="auto"/>
-            </w:tcBorders>
-            <w:noWrap/>
-            <w:hideMark/>
-          </w:tcPr>
-          <w:p>
-            <w:r>
-              <w:t>May 4</w:t>
-            </w:r>
-          </w:p>
-        </w:tc>
-        <w:tc>
-          <w:tcPr>
-            <w:tcW w:w="3510" w:type="dxa"/>
-            <w:tcBorders>
-              <w:bottom w:val="single" w:sz="4" w:space="0" w:color="auto"/>
-            </w:tcBorders>
-            <w:noWrap/>
-            <w:hideMark/>
-          </w:tcPr>
-          <w:p>
-            <w:r>
-              <w:t>Final</w:t>
+            <w:pPr>
+              <w:rPr>
+                <w:rFonts w:ascii="Calibri" w:hAnsi="Calibri" w:cs="Calibri"/>
+                <w:color w:val="000000"/>
+              </w:rPr>
+            </w:pPr>
+            <w:r>
+              <w:rPr>
+                <w:rFonts w:ascii="Calibri" w:hAnsi="Calibri" w:cs="Calibri"/>
+                <w:color w:val="000000"/>
+              </w:rPr>
+              <w:t>Take Home Final</w:t>
             </w:r>
           </w:p>
         </w:tc>
       </w:tr>
     </w:tbl>
     <w:p/>
+    <w:p>
+      <w:pPr>
+        <w:pStyle w:val="Heading3"/>
+      </w:pPr>
+      <w:r>
+        <w:t>Technology</w:t>
+      </w:r>
+    </w:p>
+    <w:p>
+      <w:pPr>
+        <w:keepNext/>
+      </w:pPr>
+    </w:p>
+    <w:p>
+      <w:pPr>
+        <w:rPr>
+          <w:i/>
+        </w:rPr>
+      </w:pPr>
+      <w:r>
+        <w:rPr>
+          <w:i/>
+        </w:rPr>
+        <w:t xml:space="preserve">Students will need a laptop or other computer capable of installing and running R and </w:t>
+      </w:r>
+      <w:proofErr w:type="spellStart"/>
+      <w:r>
+        <w:rPr>
+          <w:i/>
+        </w:rPr>
+        <w:t>Rstudio</w:t>
+      </w:r>
+      <w:proofErr w:type="spellEnd"/>
+      <w:r>
+        <w:rPr>
+          <w:i/>
+        </w:rPr>
+        <w:t>.</w:t>
+      </w:r>
+    </w:p>
     <w:p/>
     <w:p>
       <w:pPr>
         <w:pStyle w:val="Heading3"/>
       </w:pPr>
       <w:r>
-        <w:t>Technology</w:t>
-      </w:r>
-    </w:p>
-    <w:p>
-      <w:pPr>
-        <w:keepNext/>
-      </w:pPr>
-    </w:p>
-    <w:p>
-      <w:pPr>
-        <w:rPr>
-          <w:i/>
-        </w:rPr>
-      </w:pPr>
-      <w:r>
-        <w:rPr>
-          <w:i/>
-        </w:rPr>
-        <w:t xml:space="preserve">Students will need a laptop or other computer capable of installing and running R and </w:t>
-      </w:r>
-      <w:proofErr w:type="spellStart"/>
-      <w:r>
-        <w:rPr>
-          <w:i/>
-        </w:rPr>
-        <w:t>Rstudio</w:t>
-      </w:r>
-      <w:proofErr w:type="spellEnd"/>
-      <w:r>
-        <w:rPr>
-          <w:i/>
-        </w:rPr>
-        <w:t>.</w:t>
-      </w:r>
-    </w:p>
-    <w:p/>
-    <w:p>
-      <w:pPr>
-        <w:pStyle w:val="Heading3"/>
-      </w:pPr>
-      <w:r>
-        <w:lastRenderedPageBreak/>
         <w:t>Course website</w:t>
       </w:r>
     </w:p>
@@ -1551,6 +2071,7 @@
         <w:pStyle w:val="Heading2"/>
       </w:pPr>
       <w:r>
+        <w:lastRenderedPageBreak/>
         <w:t>University Policies</w:t>
       </w:r>
     </w:p>
@@ -1759,22 +2280,22 @@
           <w:b/>
           <w:i/>
         </w:rPr>
+        <w:t>NOTE</w:t>
+      </w:r>
+      <w:r>
+        <w:rPr>
+          <w:i/>
+        </w:rPr>
+        <w:t>: Faculty associated with the main campus in College Station should use this Academic Integrity Statement and Policy. Faculty not on the main campus should use the appropriate language and location at their site.</w:t>
+      </w:r>
+    </w:p>
+    <w:p/>
+    <w:p>
+      <w:pPr>
+        <w:pStyle w:val="Heading3"/>
+      </w:pPr>
+      <w:r>
         <w:lastRenderedPageBreak/>
-        <w:t>NOTE</w:t>
-      </w:r>
-      <w:r>
-        <w:rPr>
-          <w:i/>
-        </w:rPr>
-        <w:t>: Faculty associated with the main campus in College Station should use this Academic Integrity Statement and Policy. Faculty not on the main campus should use the appropriate language and location at their site.</w:t>
-      </w:r>
-    </w:p>
-    <w:p/>
-    <w:p>
-      <w:pPr>
-        <w:pStyle w:val="Heading3"/>
-      </w:pPr>
-      <w:r>
         <w:t>Americans with Disabilities Act (ADA) Policy</w:t>
       </w:r>
     </w:p>
@@ -2020,203 +2541,16 @@
     <w:p/>
     <w:p>
       <w:r>
-        <w:t>To promote public safety and protect students, faculty, and staff during the coronavirus pandemic, Texas A&amp;M University has adopted policies and practices for the Fall 2020 academic term to limit virus transmission. Students must observe the following practices while participating in face-to-face courses and course-related activities (office hours, help sessions, transitioning to and between classes, study spaces, academic services, etc.):</w:t>
-      </w:r>
-    </w:p>
-    <w:p/>
-    <w:p>
-      <w:pPr>
-        <w:numPr>
-          <w:ilvl w:val="0"/>
-          <w:numId w:val="8"/>
-        </w:numPr>
-        <w:contextualSpacing/>
-      </w:pPr>
-      <w:r>
-        <w:t xml:space="preserve">Self-monitoring—Students should follow CDC recommendations for self-monitoring. </w:t>
-      </w:r>
-      <w:r>
-        <w:rPr>
-          <w:b/>
-        </w:rPr>
-        <w:t>Students who have a fever or exhibit symptoms of COVID-19 should participate in class remotely and should not participate in face-to-face instruction.</w:t>
-      </w:r>
-    </w:p>
-    <w:p>
-      <w:pPr>
-        <w:numPr>
-          <w:ilvl w:val="0"/>
-          <w:numId w:val="8"/>
-        </w:numPr>
-        <w:contextualSpacing/>
-      </w:pPr>
-      <w:r>
-        <w:t>Face Coverings—</w:t>
-      </w:r>
-      <w:hyperlink r:id="rId21" w:history="1">
-        <w:r>
-          <w:rPr>
-            <w:color w:val="0563C1" w:themeColor="hyperlink"/>
-            <w:u w:val="single"/>
-          </w:rPr>
-          <w:t>Face coverings</w:t>
-        </w:r>
-      </w:hyperlink>
-      <w:r>
-        <w:t xml:space="preserve"> (cloth face covering, surgical mask, etc.) must be properly worn in all non-private spaces including classrooms, teaching laboratories, common spaces such as lobbies and hallways, public study spaces, libraries, academic resource and support offices, and outdoor spaces where 6 feet </w:t>
-      </w:r>
-      <w:r>
-        <w:t xml:space="preserve">of physical distancing is difficult to reliably maintain. Description of face coverings and additional </w:t>
-      </w:r>
-      <w:r>
-        <w:t xml:space="preserve">guidance </w:t>
-      </w:r>
-      <w:r>
-        <w:t>are</w:t>
-      </w:r>
-      <w:r>
-        <w:t xml:space="preserve"> provided in the </w:t>
-      </w:r>
-      <w:hyperlink r:id="rId22" w:history="1">
-        <w:r>
-          <w:rPr>
-            <w:color w:val="0563C1" w:themeColor="hyperlink"/>
-            <w:u w:val="single"/>
-          </w:rPr>
-          <w:t>Face Covering policy</w:t>
-        </w:r>
-      </w:hyperlink>
-      <w:r>
-        <w:t xml:space="preserve"> and </w:t>
-      </w:r>
-      <w:hyperlink r:id="rId23" w:history="1">
-        <w:r>
-          <w:rPr>
-            <w:color w:val="0563C1" w:themeColor="hyperlink"/>
-            <w:u w:val="single"/>
-          </w:rPr>
-          <w:t>Frequently Asked Questions (FAQ)</w:t>
-        </w:r>
-      </w:hyperlink>
-      <w:r>
-        <w:t xml:space="preserve"> available on the </w:t>
-      </w:r>
-      <w:hyperlink r:id="rId24" w:history="1">
-        <w:r>
-          <w:rPr>
-            <w:color w:val="0563C1" w:themeColor="hyperlink"/>
-            <w:u w:val="single"/>
-          </w:rPr>
-          <w:t>Provost website</w:t>
-        </w:r>
-      </w:hyperlink>
-      <w:r>
-        <w:t>.</w:t>
-      </w:r>
-    </w:p>
-    <w:p>
-      <w:pPr>
-        <w:numPr>
-          <w:ilvl w:val="0"/>
-          <w:numId w:val="8"/>
-        </w:numPr>
-        <w:contextualSpacing/>
-      </w:pPr>
-      <w:r>
-        <w:t>Physical Distancing—Physical distancing must be maintained between students, instructors, and others in course and course-related activities.</w:t>
-      </w:r>
-    </w:p>
-    <w:p>
-      <w:pPr>
-        <w:numPr>
-          <w:ilvl w:val="0"/>
-          <w:numId w:val="8"/>
-        </w:numPr>
-        <w:contextualSpacing/>
-      </w:pPr>
-      <w:r>
-        <w:t>Classroom Ingress/Egress—Students must follow marked pathways for entering and exiting classrooms and other teaching spaces. Leave classrooms promptly after course activities have concluded. Do not congregate in hallways and maintain 6-foot physical distancing when waiting to enter classrooms and other instructional spaces.</w:t>
-      </w:r>
-    </w:p>
-    <w:p>
-      <w:pPr>
-        <w:numPr>
-          <w:ilvl w:val="0"/>
-          <w:numId w:val="8"/>
-        </w:numPr>
-        <w:contextualSpacing/>
-      </w:pPr>
-      <w:r>
-        <w:t xml:space="preserve">To attend a face-to-face class, students must wear a face covering (or a face shield if they have an exemption letter). If a student refuses to wear a face covering, the instructor should ask the student to leave and join the class remotely. If the student does not leave the class, the faculty member should report that student to the </w:t>
-      </w:r>
-      <w:hyperlink r:id="rId25" w:history="1">
-        <w:r>
-          <w:rPr>
-            <w:rStyle w:val="Hyperlink"/>
-          </w:rPr>
-          <w:t>Student Conduct office</w:t>
-        </w:r>
-      </w:hyperlink>
-      <w:r>
-        <w:t xml:space="preserve"> for sanctions. Additionally, the faculty member may choose to teach that day’s class remotely for all students.</w:t>
-      </w:r>
-    </w:p>
-    <w:p/>
-    <w:p>
-      <w:pPr>
-        <w:pStyle w:val="Heading4"/>
-      </w:pPr>
-      <w:r>
-        <w:t>Personal Illness and Quarantine</w:t>
-      </w:r>
-    </w:p>
-    <w:p/>
-    <w:p>
-      <w:r>
-        <w:lastRenderedPageBreak/>
-        <w:t xml:space="preserve">Students required to quarantine must participate in courses and course-related activities remotely and </w:t>
-      </w:r>
-      <w:r>
-        <w:rPr>
-          <w:b/>
-        </w:rPr>
-        <w:t>must not attend face-to-face course activities</w:t>
-      </w:r>
-      <w:r>
-        <w:t>. Students should notify their instructors of the quarantine requirement. Students under quarantine are expected to participate in courses and complete graded work unless they have symptoms that are too severe to participate in course activities.</w:t>
-      </w:r>
-    </w:p>
-    <w:p/>
-    <w:p>
-      <w:r>
-        <w:t xml:space="preserve">Students experiencing personal injury or Illness that is too severe for the student to attend class qualify for an excused absence (See </w:t>
-      </w:r>
-      <w:hyperlink r:id="rId26" w:history="1">
-        <w:r>
-          <w:rPr>
-            <w:rStyle w:val="Hyperlink"/>
-          </w:rPr>
-          <w:t>Student Rule 7, Section 7.2.2</w:t>
-        </w:r>
-      </w:hyperlink>
-      <w:r>
-        <w:t xml:space="preserve">.) To receive an excused absence, students must comply with the documentation and notification guidelines outlined in Student Rule 7. While Student Rule 7, Section 7.3.2.1, indicates a medical confirmation note from the student’s medical provider is preferred, </w:t>
-      </w:r>
-      <w:r>
-        <w:rPr>
-          <w:b/>
-        </w:rPr>
-        <w:t>for Fall 2020 only, students may use the Explanatory Statement for Absence from Class form in lieu of a medical confirmation. Students must submit the Explanatory Statement for Absence from Class within two business days after the last date of absence.</w:t>
-      </w:r>
-    </w:p>
-    <w:p/>
+        <w:t>To help protect Aggieland and stop the spread of COVID-19, Texas A&amp;M University urges students to be vaccinated and to wear masks in classrooms and all other academic facilities on campus, including labs. Doing so exemplifies the Aggie Core Values of respect, leadership, integrity, and selfless service by putting community concerns above individual preferences. COVID-19 vaccines and masking — regardless of vaccination status — have been shown to be safe and effective at reducing spread to others, infection, hospitalization, and death.</w:t>
+      </w:r>
+    </w:p>
     <w:sectPr>
-      <w:headerReference w:type="even" r:id="rId27"/>
-      <w:headerReference w:type="default" r:id="rId28"/>
-      <w:footerReference w:type="even" r:id="rId29"/>
-      <w:footerReference w:type="default" r:id="rId30"/>
-      <w:headerReference w:type="first" r:id="rId31"/>
-      <w:footerReference w:type="first" r:id="rId32"/>
+      <w:headerReference w:type="even" r:id="rId21"/>
+      <w:headerReference w:type="default" r:id="rId22"/>
+      <w:footerReference w:type="even" r:id="rId23"/>
+      <w:footerReference w:type="default" r:id="rId24"/>
+      <w:headerReference w:type="first" r:id="rId25"/>
+      <w:footerReference w:type="first" r:id="rId26"/>
       <w:pgSz w:w="12240" w:h="15840"/>
       <w:pgMar w:top="1440" w:right="1440" w:bottom="1440" w:left="1440" w:header="720" w:footer="720" w:gutter="0"/>
       <w:cols w:space="720"/>
@@ -2227,7 +2561,7 @@
 </file>
 
 <file path=word/endnotes.xml><?xml version="1.0" encoding="utf-8"?>
-<w:endnotes xmlns:wpc="http://schemas.microsoft.com/office/word/2010/wordprocessingCanvas" xmlns:cx="http://schemas.microsoft.com/office/drawing/2014/chartex" xmlns:cx1="http://schemas.microsoft.com/office/drawing/2015/9/8/chartex" xmlns:cx2="http://schemas.microsoft.com/office/drawing/2015/10/21/chartex" xmlns:cx3="http://schemas.microsoft.com/office/drawing/2016/5/9/chartex" xmlns:cx4="http://schemas.microsoft.com/office/drawing/2016/5/10/chartex" xmlns:cx5="http://schemas.microsoft.com/office/drawing/2016/5/11/chartex" xmlns:cx6="http://schemas.microsoft.com/office/drawing/2016/5/12/chartex" xmlns:cx7="http://schemas.microsoft.com/office/drawing/2016/5/13/chartex" xmlns:cx8="http://schemas.microsoft.com/office/drawing/2016/5/14/chartex" xmlns:mc="http://schemas.openxmlformats.org/markup-compatibility/2006" xmlns:aink="http://schemas.microsoft.com/office/drawing/2016/ink" xmlns:am3d="http://schemas.microsoft.com/office/drawing/2017/model3d" xmlns:o="urn:schemas-microsoft-com:office:office" xmlns:r="http://schemas.openxmlformats.org/officeDocument/2006/relationships" xmlns:m="http://schemas.openxmlformats.org/officeDocument/2006/math" xmlns:v="urn:schemas-microsoft-com:vml" xmlns:wp14="http://schemas.microsoft.com/office/word/2010/wordprocessingDrawing" xmlns:wp="http://schemas.openxmlformats.org/drawingml/2006/wordprocessingDrawing" xmlns:w10="urn:schemas-microsoft-com:office:word" xmlns:w="http://schemas.openxmlformats.org/wordprocessingml/2006/main" xmlns:w14="http://schemas.microsoft.com/office/word/2010/wordml" xmlns:w15="http://schemas.microsoft.com/office/word/2012/wordml" xmlns:w16cex="http://schemas.microsoft.com/office/word/2018/wordml/cex" xmlns:w16cid="http://schemas.microsoft.com/office/word/2016/wordml/cid" xmlns:w16="http://schemas.microsoft.com/office/word/2018/wordml" xmlns:w16se="http://schemas.microsoft.com/office/word/2015/wordml/symex" xmlns:wpg="http://schemas.microsoft.com/office/word/2010/wordprocessingGroup" xmlns:wpi="http://schemas.microsoft.com/office/word/2010/wordprocessingInk" xmlns:wne="http://schemas.microsoft.com/office/word/2006/wordml" xmlns:wps="http://schemas.microsoft.com/office/word/2010/wordprocessingShape" mc:Ignorable="w14 w15 w16se w16cid w16 w16cex wp14">
+<w:endnotes xmlns:wpc="http://schemas.microsoft.com/office/word/2010/wordprocessingCanvas" xmlns:cx="http://schemas.microsoft.com/office/drawing/2014/chartex" xmlns:cx1="http://schemas.microsoft.com/office/drawing/2015/9/8/chartex" xmlns:cx2="http://schemas.microsoft.com/office/drawing/2015/10/21/chartex" xmlns:cx3="http://schemas.microsoft.com/office/drawing/2016/5/9/chartex" xmlns:cx4="http://schemas.microsoft.com/office/drawing/2016/5/10/chartex" xmlns:cx5="http://schemas.microsoft.com/office/drawing/2016/5/11/chartex" xmlns:cx6="http://schemas.microsoft.com/office/drawing/2016/5/12/chartex" xmlns:cx7="http://schemas.microsoft.com/office/drawing/2016/5/13/chartex" xmlns:cx8="http://schemas.microsoft.com/office/drawing/2016/5/14/chartex" xmlns:mc="http://schemas.openxmlformats.org/markup-compatibility/2006" xmlns:aink="http://schemas.microsoft.com/office/drawing/2016/ink" xmlns:am3d="http://schemas.microsoft.com/office/drawing/2017/model3d" xmlns:o="urn:schemas-microsoft-com:office:office" xmlns:r="http://schemas.openxmlformats.org/officeDocument/2006/relationships" xmlns:m="http://schemas.openxmlformats.org/officeDocument/2006/math" xmlns:v="urn:schemas-microsoft-com:vml" xmlns:wp14="http://schemas.microsoft.com/office/word/2010/wordprocessingDrawing" xmlns:wp="http://schemas.openxmlformats.org/drawingml/2006/wordprocessingDrawing" xmlns:w10="urn:schemas-microsoft-com:office:word" xmlns:w="http://schemas.openxmlformats.org/wordprocessingml/2006/main" xmlns:w14="http://schemas.microsoft.com/office/word/2010/wordml" xmlns:w15="http://schemas.microsoft.com/office/word/2012/wordml" xmlns:w16cex="http://schemas.microsoft.com/office/word/2018/wordml/cex" xmlns:w16cid="http://schemas.microsoft.com/office/word/2016/wordml/cid" xmlns:w16="http://schemas.microsoft.com/office/word/2018/wordml" xmlns:w16sdtdh="http://schemas.microsoft.com/office/word/2020/wordml/sdtdatahash" xmlns:w16se="http://schemas.microsoft.com/office/word/2015/wordml/symex" xmlns:wpg="http://schemas.microsoft.com/office/word/2010/wordprocessingGroup" xmlns:wpi="http://schemas.microsoft.com/office/word/2010/wordprocessingInk" xmlns:wne="http://schemas.microsoft.com/office/word/2006/wordml" xmlns:wps="http://schemas.microsoft.com/office/word/2010/wordprocessingShape" mc:Ignorable="w14 w15 w16se w16cid w16 w16cex w16sdtdh wp14">
   <w:endnote w:type="separator" w:id="-1">
     <w:p>
       <w:r>
@@ -2246,7 +2580,7 @@
 </file>
 
 <file path=word/footer1.xml><?xml version="1.0" encoding="utf-8"?>
-<w:ftr xmlns:wpc="http://schemas.microsoft.com/office/word/2010/wordprocessingCanvas" xmlns:cx="http://schemas.microsoft.com/office/drawing/2014/chartex" xmlns:cx1="http://schemas.microsoft.com/office/drawing/2015/9/8/chartex" xmlns:cx2="http://schemas.microsoft.com/office/drawing/2015/10/21/chartex" xmlns:cx3="http://schemas.microsoft.com/office/drawing/2016/5/9/chartex" xmlns:cx4="http://schemas.microsoft.com/office/drawing/2016/5/10/chartex" xmlns:cx5="http://schemas.microsoft.com/office/drawing/2016/5/11/chartex" xmlns:cx6="http://schemas.microsoft.com/office/drawing/2016/5/12/chartex" xmlns:cx7="http://schemas.microsoft.com/office/drawing/2016/5/13/chartex" xmlns:cx8="http://schemas.microsoft.com/office/drawing/2016/5/14/chartex" xmlns:mc="http://schemas.openxmlformats.org/markup-compatibility/2006" xmlns:aink="http://schemas.microsoft.com/office/drawing/2016/ink" xmlns:am3d="http://schemas.microsoft.com/office/drawing/2017/model3d" xmlns:o="urn:schemas-microsoft-com:office:office" xmlns:r="http://schemas.openxmlformats.org/officeDocument/2006/relationships" xmlns:m="http://schemas.openxmlformats.org/officeDocument/2006/math" xmlns:v="urn:schemas-microsoft-com:vml" xmlns:wp14="http://schemas.microsoft.com/office/word/2010/wordprocessingDrawing" xmlns:wp="http://schemas.openxmlformats.org/drawingml/2006/wordprocessingDrawing" xmlns:w10="urn:schemas-microsoft-com:office:word" xmlns:w="http://schemas.openxmlformats.org/wordprocessingml/2006/main" xmlns:w14="http://schemas.microsoft.com/office/word/2010/wordml" xmlns:w15="http://schemas.microsoft.com/office/word/2012/wordml" xmlns:w16cex="http://schemas.microsoft.com/office/word/2018/wordml/cex" xmlns:w16cid="http://schemas.microsoft.com/office/word/2016/wordml/cid" xmlns:w16="http://schemas.microsoft.com/office/word/2018/wordml" xmlns:w16se="http://schemas.microsoft.com/office/word/2015/wordml/symex" xmlns:wpg="http://schemas.microsoft.com/office/word/2010/wordprocessingGroup" xmlns:wpi="http://schemas.microsoft.com/office/word/2010/wordprocessingInk" xmlns:wne="http://schemas.microsoft.com/office/word/2006/wordml" xmlns:wps="http://schemas.microsoft.com/office/word/2010/wordprocessingShape" mc:Ignorable="w14 w15 w16se w16cid w16 w16cex wp14">
+<w:ftr xmlns:wpc="http://schemas.microsoft.com/office/word/2010/wordprocessingCanvas" xmlns:cx="http://schemas.microsoft.com/office/drawing/2014/chartex" xmlns:cx1="http://schemas.microsoft.com/office/drawing/2015/9/8/chartex" xmlns:cx2="http://schemas.microsoft.com/office/drawing/2015/10/21/chartex" xmlns:cx3="http://schemas.microsoft.com/office/drawing/2016/5/9/chartex" xmlns:cx4="http://schemas.microsoft.com/office/drawing/2016/5/10/chartex" xmlns:cx5="http://schemas.microsoft.com/office/drawing/2016/5/11/chartex" xmlns:cx6="http://schemas.microsoft.com/office/drawing/2016/5/12/chartex" xmlns:cx7="http://schemas.microsoft.com/office/drawing/2016/5/13/chartex" xmlns:cx8="http://schemas.microsoft.com/office/drawing/2016/5/14/chartex" xmlns:mc="http://schemas.openxmlformats.org/markup-compatibility/2006" xmlns:aink="http://schemas.microsoft.com/office/drawing/2016/ink" xmlns:am3d="http://schemas.microsoft.com/office/drawing/2017/model3d" xmlns:o="urn:schemas-microsoft-com:office:office" xmlns:r="http://schemas.openxmlformats.org/officeDocument/2006/relationships" xmlns:m="http://schemas.openxmlformats.org/officeDocument/2006/math" xmlns:v="urn:schemas-microsoft-com:vml" xmlns:wp14="http://schemas.microsoft.com/office/word/2010/wordprocessingDrawing" xmlns:wp="http://schemas.openxmlformats.org/drawingml/2006/wordprocessingDrawing" xmlns:w10="urn:schemas-microsoft-com:office:word" xmlns:w="http://schemas.openxmlformats.org/wordprocessingml/2006/main" xmlns:w14="http://schemas.microsoft.com/office/word/2010/wordml" xmlns:w15="http://schemas.microsoft.com/office/word/2012/wordml" xmlns:w16cex="http://schemas.microsoft.com/office/word/2018/wordml/cex" xmlns:w16cid="http://schemas.microsoft.com/office/word/2016/wordml/cid" xmlns:w16="http://schemas.microsoft.com/office/word/2018/wordml" xmlns:w16sdtdh="http://schemas.microsoft.com/office/word/2020/wordml/sdtdatahash" xmlns:w16se="http://schemas.microsoft.com/office/word/2015/wordml/symex" xmlns:wpg="http://schemas.microsoft.com/office/word/2010/wordprocessingGroup" xmlns:wpi="http://schemas.microsoft.com/office/word/2010/wordprocessingInk" xmlns:wne="http://schemas.microsoft.com/office/word/2006/wordml" xmlns:wps="http://schemas.microsoft.com/office/word/2010/wordprocessingShape" mc:Ignorable="w14 w15 w16se w16cid w16 w16cex w16sdtdh wp14">
   <w:p>
     <w:pPr>
       <w:pStyle w:val="Footer"/>
@@ -2256,7 +2590,7 @@
 </file>
 
 <file path=word/footer2.xml><?xml version="1.0" encoding="utf-8"?>
-<w:ftr xmlns:wpc="http://schemas.microsoft.com/office/word/2010/wordprocessingCanvas" xmlns:cx="http://schemas.microsoft.com/office/drawing/2014/chartex" xmlns:cx1="http://schemas.microsoft.com/office/drawing/2015/9/8/chartex" xmlns:cx2="http://schemas.microsoft.com/office/drawing/2015/10/21/chartex" xmlns:cx3="http://schemas.microsoft.com/office/drawing/2016/5/9/chartex" xmlns:cx4="http://schemas.microsoft.com/office/drawing/2016/5/10/chartex" xmlns:cx5="http://schemas.microsoft.com/office/drawing/2016/5/11/chartex" xmlns:cx6="http://schemas.microsoft.com/office/drawing/2016/5/12/chartex" xmlns:cx7="http://schemas.microsoft.com/office/drawing/2016/5/13/chartex" xmlns:cx8="http://schemas.microsoft.com/office/drawing/2016/5/14/chartex" xmlns:mc="http://schemas.openxmlformats.org/markup-compatibility/2006" xmlns:aink="http://schemas.microsoft.com/office/drawing/2016/ink" xmlns:am3d="http://schemas.microsoft.com/office/drawing/2017/model3d" xmlns:o="urn:schemas-microsoft-com:office:office" xmlns:r="http://schemas.openxmlformats.org/officeDocument/2006/relationships" xmlns:m="http://schemas.openxmlformats.org/officeDocument/2006/math" xmlns:v="urn:schemas-microsoft-com:vml" xmlns:wp14="http://schemas.microsoft.com/office/word/2010/wordprocessingDrawing" xmlns:wp="http://schemas.openxmlformats.org/drawingml/2006/wordprocessingDrawing" xmlns:w10="urn:schemas-microsoft-com:office:word" xmlns:w="http://schemas.openxmlformats.org/wordprocessingml/2006/main" xmlns:w14="http://schemas.microsoft.com/office/word/2010/wordml" xmlns:w15="http://schemas.microsoft.com/office/word/2012/wordml" xmlns:w16cex="http://schemas.microsoft.com/office/word/2018/wordml/cex" xmlns:w16cid="http://schemas.microsoft.com/office/word/2016/wordml/cid" xmlns:w16="http://schemas.microsoft.com/office/word/2018/wordml" xmlns:w16se="http://schemas.microsoft.com/office/word/2015/wordml/symex" xmlns:wpg="http://schemas.microsoft.com/office/word/2010/wordprocessingGroup" xmlns:wpi="http://schemas.microsoft.com/office/word/2010/wordprocessingInk" xmlns:wne="http://schemas.microsoft.com/office/word/2006/wordml" xmlns:wps="http://schemas.microsoft.com/office/word/2010/wordprocessingShape" mc:Ignorable="w14 w15 w16se w16cid w16 w16cex wp14">
+<w:ftr xmlns:wpc="http://schemas.microsoft.com/office/word/2010/wordprocessingCanvas" xmlns:cx="http://schemas.microsoft.com/office/drawing/2014/chartex" xmlns:cx1="http://schemas.microsoft.com/office/drawing/2015/9/8/chartex" xmlns:cx2="http://schemas.microsoft.com/office/drawing/2015/10/21/chartex" xmlns:cx3="http://schemas.microsoft.com/office/drawing/2016/5/9/chartex" xmlns:cx4="http://schemas.microsoft.com/office/drawing/2016/5/10/chartex" xmlns:cx5="http://schemas.microsoft.com/office/drawing/2016/5/11/chartex" xmlns:cx6="http://schemas.microsoft.com/office/drawing/2016/5/12/chartex" xmlns:cx7="http://schemas.microsoft.com/office/drawing/2016/5/13/chartex" xmlns:cx8="http://schemas.microsoft.com/office/drawing/2016/5/14/chartex" xmlns:mc="http://schemas.openxmlformats.org/markup-compatibility/2006" xmlns:aink="http://schemas.microsoft.com/office/drawing/2016/ink" xmlns:am3d="http://schemas.microsoft.com/office/drawing/2017/model3d" xmlns:o="urn:schemas-microsoft-com:office:office" xmlns:r="http://schemas.openxmlformats.org/officeDocument/2006/relationships" xmlns:m="http://schemas.openxmlformats.org/officeDocument/2006/math" xmlns:v="urn:schemas-microsoft-com:vml" xmlns:wp14="http://schemas.microsoft.com/office/word/2010/wordprocessingDrawing" xmlns:wp="http://schemas.openxmlformats.org/drawingml/2006/wordprocessingDrawing" xmlns:w10="urn:schemas-microsoft-com:office:word" xmlns:w="http://schemas.openxmlformats.org/wordprocessingml/2006/main" xmlns:w14="http://schemas.microsoft.com/office/word/2010/wordml" xmlns:w15="http://schemas.microsoft.com/office/word/2012/wordml" xmlns:w16cex="http://schemas.microsoft.com/office/word/2018/wordml/cex" xmlns:w16cid="http://schemas.microsoft.com/office/word/2016/wordml/cid" xmlns:w16="http://schemas.microsoft.com/office/word/2018/wordml" xmlns:w16sdtdh="http://schemas.microsoft.com/office/word/2020/wordml/sdtdatahash" xmlns:w16se="http://schemas.microsoft.com/office/word/2015/wordml/symex" xmlns:wpg="http://schemas.microsoft.com/office/word/2010/wordprocessingGroup" xmlns:wpi="http://schemas.microsoft.com/office/word/2010/wordprocessingInk" xmlns:wne="http://schemas.microsoft.com/office/word/2006/wordml" xmlns:wps="http://schemas.microsoft.com/office/word/2010/wordprocessingShape" mc:Ignorable="w14 w15 w16se w16cid w16 w16cex w16sdtdh wp14">
   <w:sdt>
     <w:sdtPr>
       <w:rPr>
@@ -2404,7 +2738,7 @@
 </file>
 
 <file path=word/footer3.xml><?xml version="1.0" encoding="utf-8"?>
-<w:ftr xmlns:wpc="http://schemas.microsoft.com/office/word/2010/wordprocessingCanvas" xmlns:cx="http://schemas.microsoft.com/office/drawing/2014/chartex" xmlns:cx1="http://schemas.microsoft.com/office/drawing/2015/9/8/chartex" xmlns:cx2="http://schemas.microsoft.com/office/drawing/2015/10/21/chartex" xmlns:cx3="http://schemas.microsoft.com/office/drawing/2016/5/9/chartex" xmlns:cx4="http://schemas.microsoft.com/office/drawing/2016/5/10/chartex" xmlns:cx5="http://schemas.microsoft.com/office/drawing/2016/5/11/chartex" xmlns:cx6="http://schemas.microsoft.com/office/drawing/2016/5/12/chartex" xmlns:cx7="http://schemas.microsoft.com/office/drawing/2016/5/13/chartex" xmlns:cx8="http://schemas.microsoft.com/office/drawing/2016/5/14/chartex" xmlns:mc="http://schemas.openxmlformats.org/markup-compatibility/2006" xmlns:aink="http://schemas.microsoft.com/office/drawing/2016/ink" xmlns:am3d="http://schemas.microsoft.com/office/drawing/2017/model3d" xmlns:o="urn:schemas-microsoft-com:office:office" xmlns:r="http://schemas.openxmlformats.org/officeDocument/2006/relationships" xmlns:m="http://schemas.openxmlformats.org/officeDocument/2006/math" xmlns:v="urn:schemas-microsoft-com:vml" xmlns:wp14="http://schemas.microsoft.com/office/word/2010/wordprocessingDrawing" xmlns:wp="http://schemas.openxmlformats.org/drawingml/2006/wordprocessingDrawing" xmlns:w10="urn:schemas-microsoft-com:office:word" xmlns:w="http://schemas.openxmlformats.org/wordprocessingml/2006/main" xmlns:w14="http://schemas.microsoft.com/office/word/2010/wordml" xmlns:w15="http://schemas.microsoft.com/office/word/2012/wordml" xmlns:w16cex="http://schemas.microsoft.com/office/word/2018/wordml/cex" xmlns:w16cid="http://schemas.microsoft.com/office/word/2016/wordml/cid" xmlns:w16="http://schemas.microsoft.com/office/word/2018/wordml" xmlns:w16se="http://schemas.microsoft.com/office/word/2015/wordml/symex" xmlns:wpg="http://schemas.microsoft.com/office/word/2010/wordprocessingGroup" xmlns:wpi="http://schemas.microsoft.com/office/word/2010/wordprocessingInk" xmlns:wne="http://schemas.microsoft.com/office/word/2006/wordml" xmlns:wps="http://schemas.microsoft.com/office/word/2010/wordprocessingShape" mc:Ignorable="w14 w15 w16se w16cid w16 w16cex wp14">
+<w:ftr xmlns:wpc="http://schemas.microsoft.com/office/word/2010/wordprocessingCanvas" xmlns:cx="http://schemas.microsoft.com/office/drawing/2014/chartex" xmlns:cx1="http://schemas.microsoft.com/office/drawing/2015/9/8/chartex" xmlns:cx2="http://schemas.microsoft.com/office/drawing/2015/10/21/chartex" xmlns:cx3="http://schemas.microsoft.com/office/drawing/2016/5/9/chartex" xmlns:cx4="http://schemas.microsoft.com/office/drawing/2016/5/10/chartex" xmlns:cx5="http://schemas.microsoft.com/office/drawing/2016/5/11/chartex" xmlns:cx6="http://schemas.microsoft.com/office/drawing/2016/5/12/chartex" xmlns:cx7="http://schemas.microsoft.com/office/drawing/2016/5/13/chartex" xmlns:cx8="http://schemas.microsoft.com/office/drawing/2016/5/14/chartex" xmlns:mc="http://schemas.openxmlformats.org/markup-compatibility/2006" xmlns:aink="http://schemas.microsoft.com/office/drawing/2016/ink" xmlns:am3d="http://schemas.microsoft.com/office/drawing/2017/model3d" xmlns:o="urn:schemas-microsoft-com:office:office" xmlns:r="http://schemas.openxmlformats.org/officeDocument/2006/relationships" xmlns:m="http://schemas.openxmlformats.org/officeDocument/2006/math" xmlns:v="urn:schemas-microsoft-com:vml" xmlns:wp14="http://schemas.microsoft.com/office/word/2010/wordprocessingDrawing" xmlns:wp="http://schemas.openxmlformats.org/drawingml/2006/wordprocessingDrawing" xmlns:w10="urn:schemas-microsoft-com:office:word" xmlns:w="http://schemas.openxmlformats.org/wordprocessingml/2006/main" xmlns:w14="http://schemas.microsoft.com/office/word/2010/wordml" xmlns:w15="http://schemas.microsoft.com/office/word/2012/wordml" xmlns:w16cex="http://schemas.microsoft.com/office/word/2018/wordml/cex" xmlns:w16cid="http://schemas.microsoft.com/office/word/2016/wordml/cid" xmlns:w16="http://schemas.microsoft.com/office/word/2018/wordml" xmlns:w16sdtdh="http://schemas.microsoft.com/office/word/2020/wordml/sdtdatahash" xmlns:w16se="http://schemas.microsoft.com/office/word/2015/wordml/symex" xmlns:wpg="http://schemas.microsoft.com/office/word/2010/wordprocessingGroup" xmlns:wpi="http://schemas.microsoft.com/office/word/2010/wordprocessingInk" xmlns:wne="http://schemas.microsoft.com/office/word/2006/wordml" xmlns:wps="http://schemas.microsoft.com/office/word/2010/wordprocessingShape" mc:Ignorable="w14 w15 w16se w16cid w16 w16cex w16sdtdh wp14">
   <w:p>
     <w:pPr>
       <w:pStyle w:val="Footer"/>
@@ -2414,7 +2748,7 @@
 </file>
 
 <file path=word/footnotes.xml><?xml version="1.0" encoding="utf-8"?>
-<w:footnotes xmlns:wpc="http://schemas.microsoft.com/office/word/2010/wordprocessingCanvas" xmlns:cx="http://schemas.microsoft.com/office/drawing/2014/chartex" xmlns:cx1="http://schemas.microsoft.com/office/drawing/2015/9/8/chartex" xmlns:cx2="http://schemas.microsoft.com/office/drawing/2015/10/21/chartex" xmlns:cx3="http://schemas.microsoft.com/office/drawing/2016/5/9/chartex" xmlns:cx4="http://schemas.microsoft.com/office/drawing/2016/5/10/chartex" xmlns:cx5="http://schemas.microsoft.com/office/drawing/2016/5/11/chartex" xmlns:cx6="http://schemas.microsoft.com/office/drawing/2016/5/12/chartex" xmlns:cx7="http://schemas.microsoft.com/office/drawing/2016/5/13/chartex" xmlns:cx8="http://schemas.microsoft.com/office/drawing/2016/5/14/chartex" xmlns:mc="http://schemas.openxmlformats.org/markup-compatibility/2006" xmlns:aink="http://schemas.microsoft.com/office/drawing/2016/ink" xmlns:am3d="http://schemas.microsoft.com/office/drawing/2017/model3d" xmlns:o="urn:schemas-microsoft-com:office:office" xmlns:r="http://schemas.openxmlformats.org/officeDocument/2006/relationships" xmlns:m="http://schemas.openxmlformats.org/officeDocument/2006/math" xmlns:v="urn:schemas-microsoft-com:vml" xmlns:wp14="http://schemas.microsoft.com/office/word/2010/wordprocessingDrawing" xmlns:wp="http://schemas.openxmlformats.org/drawingml/2006/wordprocessingDrawing" xmlns:w10="urn:schemas-microsoft-com:office:word" xmlns:w="http://schemas.openxmlformats.org/wordprocessingml/2006/main" xmlns:w14="http://schemas.microsoft.com/office/word/2010/wordml" xmlns:w15="http://schemas.microsoft.com/office/word/2012/wordml" xmlns:w16cex="http://schemas.microsoft.com/office/word/2018/wordml/cex" xmlns:w16cid="http://schemas.microsoft.com/office/word/2016/wordml/cid" xmlns:w16="http://schemas.microsoft.com/office/word/2018/wordml" xmlns:w16se="http://schemas.microsoft.com/office/word/2015/wordml/symex" xmlns:wpg="http://schemas.microsoft.com/office/word/2010/wordprocessingGroup" xmlns:wpi="http://schemas.microsoft.com/office/word/2010/wordprocessingInk" xmlns:wne="http://schemas.microsoft.com/office/word/2006/wordml" xmlns:wps="http://schemas.microsoft.com/office/word/2010/wordprocessingShape" mc:Ignorable="w14 w15 w16se w16cid w16 w16cex wp14">
+<w:footnotes xmlns:wpc="http://schemas.microsoft.com/office/word/2010/wordprocessingCanvas" xmlns:cx="http://schemas.microsoft.com/office/drawing/2014/chartex" xmlns:cx1="http://schemas.microsoft.com/office/drawing/2015/9/8/chartex" xmlns:cx2="http://schemas.microsoft.com/office/drawing/2015/10/21/chartex" xmlns:cx3="http://schemas.microsoft.com/office/drawing/2016/5/9/chartex" xmlns:cx4="http://schemas.microsoft.com/office/drawing/2016/5/10/chartex" xmlns:cx5="http://schemas.microsoft.com/office/drawing/2016/5/11/chartex" xmlns:cx6="http://schemas.microsoft.com/office/drawing/2016/5/12/chartex" xmlns:cx7="http://schemas.microsoft.com/office/drawing/2016/5/13/chartex" xmlns:cx8="http://schemas.microsoft.com/office/drawing/2016/5/14/chartex" xmlns:mc="http://schemas.openxmlformats.org/markup-compatibility/2006" xmlns:aink="http://schemas.microsoft.com/office/drawing/2016/ink" xmlns:am3d="http://schemas.microsoft.com/office/drawing/2017/model3d" xmlns:o="urn:schemas-microsoft-com:office:office" xmlns:r="http://schemas.openxmlformats.org/officeDocument/2006/relationships" xmlns:m="http://schemas.openxmlformats.org/officeDocument/2006/math" xmlns:v="urn:schemas-microsoft-com:vml" xmlns:wp14="http://schemas.microsoft.com/office/word/2010/wordprocessingDrawing" xmlns:wp="http://schemas.openxmlformats.org/drawingml/2006/wordprocessingDrawing" xmlns:w10="urn:schemas-microsoft-com:office:word" xmlns:w="http://schemas.openxmlformats.org/wordprocessingml/2006/main" xmlns:w14="http://schemas.microsoft.com/office/word/2010/wordml" xmlns:w15="http://schemas.microsoft.com/office/word/2012/wordml" xmlns:w16cex="http://schemas.microsoft.com/office/word/2018/wordml/cex" xmlns:w16cid="http://schemas.microsoft.com/office/word/2016/wordml/cid" xmlns:w16="http://schemas.microsoft.com/office/word/2018/wordml" xmlns:w16sdtdh="http://schemas.microsoft.com/office/word/2020/wordml/sdtdatahash" xmlns:w16se="http://schemas.microsoft.com/office/word/2015/wordml/symex" xmlns:wpg="http://schemas.microsoft.com/office/word/2010/wordprocessingGroup" xmlns:wpi="http://schemas.microsoft.com/office/word/2010/wordprocessingInk" xmlns:wne="http://schemas.microsoft.com/office/word/2006/wordml" xmlns:wps="http://schemas.microsoft.com/office/word/2010/wordprocessingShape" mc:Ignorable="w14 w15 w16se w16cid w16 w16cex w16sdtdh wp14">
   <w:footnote w:type="separator" w:id="-1">
     <w:p>
       <w:r>
@@ -2433,7 +2767,7 @@
 </file>
 
 <file path=word/header1.xml><?xml version="1.0" encoding="utf-8"?>
-<w:hdr xmlns:wpc="http://schemas.microsoft.com/office/word/2010/wordprocessingCanvas" xmlns:cx="http://schemas.microsoft.com/office/drawing/2014/chartex" xmlns:cx1="http://schemas.microsoft.com/office/drawing/2015/9/8/chartex" xmlns:cx2="http://schemas.microsoft.com/office/drawing/2015/10/21/chartex" xmlns:cx3="http://schemas.microsoft.com/office/drawing/2016/5/9/chartex" xmlns:cx4="http://schemas.microsoft.com/office/drawing/2016/5/10/chartex" xmlns:cx5="http://schemas.microsoft.com/office/drawing/2016/5/11/chartex" xmlns:cx6="http://schemas.microsoft.com/office/drawing/2016/5/12/chartex" xmlns:cx7="http://schemas.microsoft.com/office/drawing/2016/5/13/chartex" xmlns:cx8="http://schemas.microsoft.com/office/drawing/2016/5/14/chartex" xmlns:mc="http://schemas.openxmlformats.org/markup-compatibility/2006" xmlns:aink="http://schemas.microsoft.com/office/drawing/2016/ink" xmlns:am3d="http://schemas.microsoft.com/office/drawing/2017/model3d" xmlns:o="urn:schemas-microsoft-com:office:office" xmlns:r="http://schemas.openxmlformats.org/officeDocument/2006/relationships" xmlns:m="http://schemas.openxmlformats.org/officeDocument/2006/math" xmlns:v="urn:schemas-microsoft-com:vml" xmlns:wp14="http://schemas.microsoft.com/office/word/2010/wordprocessingDrawing" xmlns:wp="http://schemas.openxmlformats.org/drawingml/2006/wordprocessingDrawing" xmlns:w10="urn:schemas-microsoft-com:office:word" xmlns:w="http://schemas.openxmlformats.org/wordprocessingml/2006/main" xmlns:w14="http://schemas.microsoft.com/office/word/2010/wordml" xmlns:w15="http://schemas.microsoft.com/office/word/2012/wordml" xmlns:w16cex="http://schemas.microsoft.com/office/word/2018/wordml/cex" xmlns:w16cid="http://schemas.microsoft.com/office/word/2016/wordml/cid" xmlns:w16="http://schemas.microsoft.com/office/word/2018/wordml" xmlns:w16se="http://schemas.microsoft.com/office/word/2015/wordml/symex" xmlns:wpg="http://schemas.microsoft.com/office/word/2010/wordprocessingGroup" xmlns:wpi="http://schemas.microsoft.com/office/word/2010/wordprocessingInk" xmlns:wne="http://schemas.microsoft.com/office/word/2006/wordml" xmlns:wps="http://schemas.microsoft.com/office/word/2010/wordprocessingShape" mc:Ignorable="w14 w15 w16se w16cid w16 w16cex wp14">
+<w:hdr xmlns:wpc="http://schemas.microsoft.com/office/word/2010/wordprocessingCanvas" xmlns:cx="http://schemas.microsoft.com/office/drawing/2014/chartex" xmlns:cx1="http://schemas.microsoft.com/office/drawing/2015/9/8/chartex" xmlns:cx2="http://schemas.microsoft.com/office/drawing/2015/10/21/chartex" xmlns:cx3="http://schemas.microsoft.com/office/drawing/2016/5/9/chartex" xmlns:cx4="http://schemas.microsoft.com/office/drawing/2016/5/10/chartex" xmlns:cx5="http://schemas.microsoft.com/office/drawing/2016/5/11/chartex" xmlns:cx6="http://schemas.microsoft.com/office/drawing/2016/5/12/chartex" xmlns:cx7="http://schemas.microsoft.com/office/drawing/2016/5/13/chartex" xmlns:cx8="http://schemas.microsoft.com/office/drawing/2016/5/14/chartex" xmlns:mc="http://schemas.openxmlformats.org/markup-compatibility/2006" xmlns:aink="http://schemas.microsoft.com/office/drawing/2016/ink" xmlns:am3d="http://schemas.microsoft.com/office/drawing/2017/model3d" xmlns:o="urn:schemas-microsoft-com:office:office" xmlns:r="http://schemas.openxmlformats.org/officeDocument/2006/relationships" xmlns:m="http://schemas.openxmlformats.org/officeDocument/2006/math" xmlns:v="urn:schemas-microsoft-com:vml" xmlns:wp14="http://schemas.microsoft.com/office/word/2010/wordprocessingDrawing" xmlns:wp="http://schemas.openxmlformats.org/drawingml/2006/wordprocessingDrawing" xmlns:w10="urn:schemas-microsoft-com:office:word" xmlns:w="http://schemas.openxmlformats.org/wordprocessingml/2006/main" xmlns:w14="http://schemas.microsoft.com/office/word/2010/wordml" xmlns:w15="http://schemas.microsoft.com/office/word/2012/wordml" xmlns:w16cex="http://schemas.microsoft.com/office/word/2018/wordml/cex" xmlns:w16cid="http://schemas.microsoft.com/office/word/2016/wordml/cid" xmlns:w16="http://schemas.microsoft.com/office/word/2018/wordml" xmlns:w16sdtdh="http://schemas.microsoft.com/office/word/2020/wordml/sdtdatahash" xmlns:w16se="http://schemas.microsoft.com/office/word/2015/wordml/symex" xmlns:wpg="http://schemas.microsoft.com/office/word/2010/wordprocessingGroup" xmlns:wpi="http://schemas.microsoft.com/office/word/2010/wordprocessingInk" xmlns:wne="http://schemas.microsoft.com/office/word/2006/wordml" xmlns:wps="http://schemas.microsoft.com/office/word/2010/wordprocessingShape" mc:Ignorable="w14 w15 w16se w16cid w16 w16cex w16sdtdh wp14">
   <w:p>
     <w:pPr>
       <w:pStyle w:val="Header"/>
@@ -2443,7 +2777,7 @@
 </file>
 
 <file path=word/header2.xml><?xml version="1.0" encoding="utf-8"?>
-<w:hdr xmlns:wpc="http://schemas.microsoft.com/office/word/2010/wordprocessingCanvas" xmlns:cx="http://schemas.microsoft.com/office/drawing/2014/chartex" xmlns:cx1="http://schemas.microsoft.com/office/drawing/2015/9/8/chartex" xmlns:cx2="http://schemas.microsoft.com/office/drawing/2015/10/21/chartex" xmlns:cx3="http://schemas.microsoft.com/office/drawing/2016/5/9/chartex" xmlns:cx4="http://schemas.microsoft.com/office/drawing/2016/5/10/chartex" xmlns:cx5="http://schemas.microsoft.com/office/drawing/2016/5/11/chartex" xmlns:cx6="http://schemas.microsoft.com/office/drawing/2016/5/12/chartex" xmlns:cx7="http://schemas.microsoft.com/office/drawing/2016/5/13/chartex" xmlns:cx8="http://schemas.microsoft.com/office/drawing/2016/5/14/chartex" xmlns:mc="http://schemas.openxmlformats.org/markup-compatibility/2006" xmlns:aink="http://schemas.microsoft.com/office/drawing/2016/ink" xmlns:am3d="http://schemas.microsoft.com/office/drawing/2017/model3d" xmlns:o="urn:schemas-microsoft-com:office:office" xmlns:r="http://schemas.openxmlformats.org/officeDocument/2006/relationships" xmlns:m="http://schemas.openxmlformats.org/officeDocument/2006/math" xmlns:v="urn:schemas-microsoft-com:vml" xmlns:wp14="http://schemas.microsoft.com/office/word/2010/wordprocessingDrawing" xmlns:wp="http://schemas.openxmlformats.org/drawingml/2006/wordprocessingDrawing" xmlns:w10="urn:schemas-microsoft-com:office:word" xmlns:w="http://schemas.openxmlformats.org/wordprocessingml/2006/main" xmlns:w14="http://schemas.microsoft.com/office/word/2010/wordml" xmlns:w15="http://schemas.microsoft.com/office/word/2012/wordml" xmlns:w16cex="http://schemas.microsoft.com/office/word/2018/wordml/cex" xmlns:w16cid="http://schemas.microsoft.com/office/word/2016/wordml/cid" xmlns:w16="http://schemas.microsoft.com/office/word/2018/wordml" xmlns:w16se="http://schemas.microsoft.com/office/word/2015/wordml/symex" xmlns:wpg="http://schemas.microsoft.com/office/word/2010/wordprocessingGroup" xmlns:wpi="http://schemas.microsoft.com/office/word/2010/wordprocessingInk" xmlns:wne="http://schemas.microsoft.com/office/word/2006/wordml" xmlns:wps="http://schemas.microsoft.com/office/word/2010/wordprocessingShape" mc:Ignorable="w14 w15 w16se w16cid w16 w16cex wp14">
+<w:hdr xmlns:wpc="http://schemas.microsoft.com/office/word/2010/wordprocessingCanvas" xmlns:cx="http://schemas.microsoft.com/office/drawing/2014/chartex" xmlns:cx1="http://schemas.microsoft.com/office/drawing/2015/9/8/chartex" xmlns:cx2="http://schemas.microsoft.com/office/drawing/2015/10/21/chartex" xmlns:cx3="http://schemas.microsoft.com/office/drawing/2016/5/9/chartex" xmlns:cx4="http://schemas.microsoft.com/office/drawing/2016/5/10/chartex" xmlns:cx5="http://schemas.microsoft.com/office/drawing/2016/5/11/chartex" xmlns:cx6="http://schemas.microsoft.com/office/drawing/2016/5/12/chartex" xmlns:cx7="http://schemas.microsoft.com/office/drawing/2016/5/13/chartex" xmlns:cx8="http://schemas.microsoft.com/office/drawing/2016/5/14/chartex" xmlns:mc="http://schemas.openxmlformats.org/markup-compatibility/2006" xmlns:aink="http://schemas.microsoft.com/office/drawing/2016/ink" xmlns:am3d="http://schemas.microsoft.com/office/drawing/2017/model3d" xmlns:o="urn:schemas-microsoft-com:office:office" xmlns:r="http://schemas.openxmlformats.org/officeDocument/2006/relationships" xmlns:m="http://schemas.openxmlformats.org/officeDocument/2006/math" xmlns:v="urn:schemas-microsoft-com:vml" xmlns:wp14="http://schemas.microsoft.com/office/word/2010/wordprocessingDrawing" xmlns:wp="http://schemas.openxmlformats.org/drawingml/2006/wordprocessingDrawing" xmlns:w10="urn:schemas-microsoft-com:office:word" xmlns:w="http://schemas.openxmlformats.org/wordprocessingml/2006/main" xmlns:w14="http://schemas.microsoft.com/office/word/2010/wordml" xmlns:w15="http://schemas.microsoft.com/office/word/2012/wordml" xmlns:w16cex="http://schemas.microsoft.com/office/word/2018/wordml/cex" xmlns:w16cid="http://schemas.microsoft.com/office/word/2016/wordml/cid" xmlns:w16="http://schemas.microsoft.com/office/word/2018/wordml" xmlns:w16sdtdh="http://schemas.microsoft.com/office/word/2020/wordml/sdtdatahash" xmlns:w16se="http://schemas.microsoft.com/office/word/2015/wordml/symex" xmlns:wpg="http://schemas.microsoft.com/office/word/2010/wordprocessingGroup" xmlns:wpi="http://schemas.microsoft.com/office/word/2010/wordprocessingInk" xmlns:wne="http://schemas.microsoft.com/office/word/2006/wordml" xmlns:wps="http://schemas.microsoft.com/office/word/2010/wordprocessingShape" mc:Ignorable="w14 w15 w16se w16cid w16 w16cex w16sdtdh wp14">
   <w:p>
     <w:pPr>
       <w:pStyle w:val="Header"/>
@@ -2453,7 +2787,7 @@
 </file>
 
 <file path=word/header3.xml><?xml version="1.0" encoding="utf-8"?>
-<w:hdr xmlns:wpc="http://schemas.microsoft.com/office/word/2010/wordprocessingCanvas" xmlns:cx="http://schemas.microsoft.com/office/drawing/2014/chartex" xmlns:cx1="http://schemas.microsoft.com/office/drawing/2015/9/8/chartex" xmlns:cx2="http://schemas.microsoft.com/office/drawing/2015/10/21/chartex" xmlns:cx3="http://schemas.microsoft.com/office/drawing/2016/5/9/chartex" xmlns:cx4="http://schemas.microsoft.com/office/drawing/2016/5/10/chartex" xmlns:cx5="http://schemas.microsoft.com/office/drawing/2016/5/11/chartex" xmlns:cx6="http://schemas.microsoft.com/office/drawing/2016/5/12/chartex" xmlns:cx7="http://schemas.microsoft.com/office/drawing/2016/5/13/chartex" xmlns:cx8="http://schemas.microsoft.com/office/drawing/2016/5/14/chartex" xmlns:mc="http://schemas.openxmlformats.org/markup-compatibility/2006" xmlns:aink="http://schemas.microsoft.com/office/drawing/2016/ink" xmlns:am3d="http://schemas.microsoft.com/office/drawing/2017/model3d" xmlns:o="urn:schemas-microsoft-com:office:office" xmlns:r="http://schemas.openxmlformats.org/officeDocument/2006/relationships" xmlns:m="http://schemas.openxmlformats.org/officeDocument/2006/math" xmlns:v="urn:schemas-microsoft-com:vml" xmlns:wp14="http://schemas.microsoft.com/office/word/2010/wordprocessingDrawing" xmlns:wp="http://schemas.openxmlformats.org/drawingml/2006/wordprocessingDrawing" xmlns:w10="urn:schemas-microsoft-com:office:word" xmlns:w="http://schemas.openxmlformats.org/wordprocessingml/2006/main" xmlns:w14="http://schemas.microsoft.com/office/word/2010/wordml" xmlns:w15="http://schemas.microsoft.com/office/word/2012/wordml" xmlns:w16cex="http://schemas.microsoft.com/office/word/2018/wordml/cex" xmlns:w16cid="http://schemas.microsoft.com/office/word/2016/wordml/cid" xmlns:w16="http://schemas.microsoft.com/office/word/2018/wordml" xmlns:w16se="http://schemas.microsoft.com/office/word/2015/wordml/symex" xmlns:wpg="http://schemas.microsoft.com/office/word/2010/wordprocessingGroup" xmlns:wpi="http://schemas.microsoft.com/office/word/2010/wordprocessingInk" xmlns:wne="http://schemas.microsoft.com/office/word/2006/wordml" xmlns:wps="http://schemas.microsoft.com/office/word/2010/wordprocessingShape" mc:Ignorable="w14 w15 w16se w16cid w16 w16cex wp14">
+<w:hdr xmlns:wpc="http://schemas.microsoft.com/office/word/2010/wordprocessingCanvas" xmlns:cx="http://schemas.microsoft.com/office/drawing/2014/chartex" xmlns:cx1="http://schemas.microsoft.com/office/drawing/2015/9/8/chartex" xmlns:cx2="http://schemas.microsoft.com/office/drawing/2015/10/21/chartex" xmlns:cx3="http://schemas.microsoft.com/office/drawing/2016/5/9/chartex" xmlns:cx4="http://schemas.microsoft.com/office/drawing/2016/5/10/chartex" xmlns:cx5="http://schemas.microsoft.com/office/drawing/2016/5/11/chartex" xmlns:cx6="http://schemas.microsoft.com/office/drawing/2016/5/12/chartex" xmlns:cx7="http://schemas.microsoft.com/office/drawing/2016/5/13/chartex" xmlns:cx8="http://schemas.microsoft.com/office/drawing/2016/5/14/chartex" xmlns:mc="http://schemas.openxmlformats.org/markup-compatibility/2006" xmlns:aink="http://schemas.microsoft.com/office/drawing/2016/ink" xmlns:am3d="http://schemas.microsoft.com/office/drawing/2017/model3d" xmlns:o="urn:schemas-microsoft-com:office:office" xmlns:r="http://schemas.openxmlformats.org/officeDocument/2006/relationships" xmlns:m="http://schemas.openxmlformats.org/officeDocument/2006/math" xmlns:v="urn:schemas-microsoft-com:vml" xmlns:wp14="http://schemas.microsoft.com/office/word/2010/wordprocessingDrawing" xmlns:wp="http://schemas.openxmlformats.org/drawingml/2006/wordprocessingDrawing" xmlns:w10="urn:schemas-microsoft-com:office:word" xmlns:w="http://schemas.openxmlformats.org/wordprocessingml/2006/main" xmlns:w14="http://schemas.microsoft.com/office/word/2010/wordml" xmlns:w15="http://schemas.microsoft.com/office/word/2012/wordml" xmlns:w16cex="http://schemas.microsoft.com/office/word/2018/wordml/cex" xmlns:w16cid="http://schemas.microsoft.com/office/word/2016/wordml/cid" xmlns:w16="http://schemas.microsoft.com/office/word/2018/wordml" xmlns:w16sdtdh="http://schemas.microsoft.com/office/word/2020/wordml/sdtdatahash" xmlns:w16se="http://schemas.microsoft.com/office/word/2015/wordml/symex" xmlns:wpg="http://schemas.microsoft.com/office/word/2010/wordprocessingGroup" xmlns:wpi="http://schemas.microsoft.com/office/word/2010/wordprocessingInk" xmlns:wne="http://schemas.microsoft.com/office/word/2006/wordml" xmlns:wps="http://schemas.microsoft.com/office/word/2010/wordprocessingShape" mc:Ignorable="w14 w15 w16se w16cid w16 w16cex w16sdtdh wp14">
   <w:p>
     <w:pPr>
       <w:pStyle w:val="Header"/>
@@ -2463,7 +2797,7 @@
 </file>
 
 <file path=word/numbering.xml><?xml version="1.0" encoding="utf-8"?>
-<w:numbering xmlns:wpc="http://schemas.microsoft.com/office/word/2010/wordprocessingCanvas" xmlns:cx="http://schemas.microsoft.com/office/drawing/2014/chartex" xmlns:cx1="http://schemas.microsoft.com/office/drawing/2015/9/8/chartex" xmlns:cx2="http://schemas.microsoft.com/office/drawing/2015/10/21/chartex" xmlns:cx3="http://schemas.microsoft.com/office/drawing/2016/5/9/chartex" xmlns:cx4="http://schemas.microsoft.com/office/drawing/2016/5/10/chartex" xmlns:cx5="http://schemas.microsoft.com/office/drawing/2016/5/11/chartex" xmlns:cx6="http://schemas.microsoft.com/office/drawing/2016/5/12/chartex" xmlns:cx7="http://schemas.microsoft.com/office/drawing/2016/5/13/chartex" xmlns:cx8="http://schemas.microsoft.com/office/drawing/2016/5/14/chartex" xmlns:mc="http://schemas.openxmlformats.org/markup-compatibility/2006" xmlns:aink="http://schemas.microsoft.com/office/drawing/2016/ink" xmlns:am3d="http://schemas.microsoft.com/office/drawing/2017/model3d" xmlns:o="urn:schemas-microsoft-com:office:office" xmlns:r="http://schemas.openxmlformats.org/officeDocument/2006/relationships" xmlns:m="http://schemas.openxmlformats.org/officeDocument/2006/math" xmlns:v="urn:schemas-microsoft-com:vml" xmlns:wp14="http://schemas.microsoft.com/office/word/2010/wordprocessingDrawing" xmlns:wp="http://schemas.openxmlformats.org/drawingml/2006/wordprocessingDrawing" xmlns:w10="urn:schemas-microsoft-com:office:word" xmlns:w="http://schemas.openxmlformats.org/wordprocessingml/2006/main" xmlns:w14="http://schemas.microsoft.com/office/word/2010/wordml" xmlns:w15="http://schemas.microsoft.com/office/word/2012/wordml" xmlns:w16cex="http://schemas.microsoft.com/office/word/2018/wordml/cex" xmlns:w16cid="http://schemas.microsoft.com/office/word/2016/wordml/cid" xmlns:w16="http://schemas.microsoft.com/office/word/2018/wordml" xmlns:w16se="http://schemas.microsoft.com/office/word/2015/wordml/symex" xmlns:wpg="http://schemas.microsoft.com/office/word/2010/wordprocessingGroup" xmlns:wpi="http://schemas.microsoft.com/office/word/2010/wordprocessingInk" xmlns:wne="http://schemas.microsoft.com/office/word/2006/wordml" xmlns:wps="http://schemas.microsoft.com/office/word/2010/wordprocessingShape" mc:Ignorable="w14 w15 w16se w16cid w16 w16cex wp14">
+<w:numbering xmlns:wpc="http://schemas.microsoft.com/office/word/2010/wordprocessingCanvas" xmlns:cx="http://schemas.microsoft.com/office/drawing/2014/chartex" xmlns:cx1="http://schemas.microsoft.com/office/drawing/2015/9/8/chartex" xmlns:cx2="http://schemas.microsoft.com/office/drawing/2015/10/21/chartex" xmlns:cx3="http://schemas.microsoft.com/office/drawing/2016/5/9/chartex" xmlns:cx4="http://schemas.microsoft.com/office/drawing/2016/5/10/chartex" xmlns:cx5="http://schemas.microsoft.com/office/drawing/2016/5/11/chartex" xmlns:cx6="http://schemas.microsoft.com/office/drawing/2016/5/12/chartex" xmlns:cx7="http://schemas.microsoft.com/office/drawing/2016/5/13/chartex" xmlns:cx8="http://schemas.microsoft.com/office/drawing/2016/5/14/chartex" xmlns:mc="http://schemas.openxmlformats.org/markup-compatibility/2006" xmlns:aink="http://schemas.microsoft.com/office/drawing/2016/ink" xmlns:am3d="http://schemas.microsoft.com/office/drawing/2017/model3d" xmlns:o="urn:schemas-microsoft-com:office:office" xmlns:r="http://schemas.openxmlformats.org/officeDocument/2006/relationships" xmlns:m="http://schemas.openxmlformats.org/officeDocument/2006/math" xmlns:v="urn:schemas-microsoft-com:vml" xmlns:wp14="http://schemas.microsoft.com/office/word/2010/wordprocessingDrawing" xmlns:wp="http://schemas.openxmlformats.org/drawingml/2006/wordprocessingDrawing" xmlns:w10="urn:schemas-microsoft-com:office:word" xmlns:w="http://schemas.openxmlformats.org/wordprocessingml/2006/main" xmlns:w14="http://schemas.microsoft.com/office/word/2010/wordml" xmlns:w15="http://schemas.microsoft.com/office/word/2012/wordml" xmlns:w16cex="http://schemas.microsoft.com/office/word/2018/wordml/cex" xmlns:w16cid="http://schemas.microsoft.com/office/word/2016/wordml/cid" xmlns:w16="http://schemas.microsoft.com/office/word/2018/wordml" xmlns:w16sdtdh="http://schemas.microsoft.com/office/word/2020/wordml/sdtdatahash" xmlns:w16se="http://schemas.microsoft.com/office/word/2015/wordml/symex" xmlns:wpg="http://schemas.microsoft.com/office/word/2010/wordprocessingGroup" xmlns:wpi="http://schemas.microsoft.com/office/word/2010/wordprocessingInk" xmlns:wne="http://schemas.microsoft.com/office/word/2006/wordml" xmlns:wps="http://schemas.microsoft.com/office/word/2010/wordprocessingShape" mc:Ignorable="w14 w15 w16se w16cid w16 w16cex w16sdtdh wp14">
   <w:abstractNum w:abstractNumId="0" w15:restartNumberingAfterBreak="0">
     <w:nsid w:val="1C9D7B78"/>
     <w:multiLevelType w:val="hybridMultilevel"/>
@@ -3367,7 +3701,7 @@
 </file>
 
 <file path=word/styles.xml><?xml version="1.0" encoding="utf-8"?>
-<w:styles xmlns:mc="http://schemas.openxmlformats.org/markup-compatibility/2006" xmlns:r="http://schemas.openxmlformats.org/officeDocument/2006/relationships" xmlns:w="http://schemas.openxmlformats.org/wordprocessingml/2006/main" xmlns:w14="http://schemas.microsoft.com/office/word/2010/wordml" xmlns:w15="http://schemas.microsoft.com/office/word/2012/wordml" xmlns:w16cex="http://schemas.microsoft.com/office/word/2018/wordml/cex" xmlns:w16cid="http://schemas.microsoft.com/office/word/2016/wordml/cid" xmlns:w16="http://schemas.microsoft.com/office/word/2018/wordml" xmlns:w16se="http://schemas.microsoft.com/office/word/2015/wordml/symex" mc:Ignorable="w14 w15 w16se w16cid w16 w16cex">
+<w:styles xmlns:mc="http://schemas.openxmlformats.org/markup-compatibility/2006" xmlns:r="http://schemas.openxmlformats.org/officeDocument/2006/relationships" xmlns:w="http://schemas.openxmlformats.org/wordprocessingml/2006/main" xmlns:w14="http://schemas.microsoft.com/office/word/2010/wordml" xmlns:w15="http://schemas.microsoft.com/office/word/2012/wordml" xmlns:w16cex="http://schemas.microsoft.com/office/word/2018/wordml/cex" xmlns:w16cid="http://schemas.microsoft.com/office/word/2016/wordml/cid" xmlns:w16="http://schemas.microsoft.com/office/word/2018/wordml" xmlns:w16sdtdh="http://schemas.microsoft.com/office/word/2020/wordml/sdtdatahash" xmlns:w16se="http://schemas.microsoft.com/office/word/2015/wordml/symex" mc:Ignorable="w14 w15 w16se w16cid w16 w16cex w16sdtdh">
   <w:docDefaults>
     <w:rPrDefault>
       <w:rPr>
@@ -3764,10 +4098,15 @@
   <w:style w:type="paragraph" w:default="1" w:styleId="Normal">
     <w:name w:val="Normal"/>
     <w:qFormat/>
-    <w:rsid w:val="00BE397C"/>
+    <w:rsid w:val="000B2EC7"/>
     <w:pPr>
       <w:spacing w:after="0" w:line="240" w:lineRule="auto"/>
     </w:pPr>
+    <w:rPr>
+      <w:rFonts w:ascii="Times New Roman" w:eastAsia="Times New Roman" w:hAnsi="Times New Roman" w:cs="Times New Roman"/>
+      <w:sz w:val="24"/>
+      <w:szCs w:val="24"/>
+    </w:rPr>
   </w:style>
   <w:style w:type="paragraph" w:styleId="Heading1">
     <w:name w:val="heading 1"/>
@@ -3828,7 +4167,6 @@
       <w:rFonts w:ascii="Cambria" w:eastAsiaTheme="majorEastAsia" w:hAnsi="Cambria" w:cstheme="majorBidi"/>
       <w:color w:val="500000"/>
       <w:sz w:val="26"/>
-      <w:szCs w:val="24"/>
     </w:rPr>
   </w:style>
   <w:style w:type="paragraph" w:styleId="Heading4">
@@ -3850,7 +4188,7 @@
       <w:i/>
       <w:iCs/>
       <w:color w:val="500000"/>
-      <w:sz w:val="24"/>
+      <w:szCs w:val="22"/>
     </w:rPr>
   </w:style>
   <w:style w:type="paragraph" w:styleId="Heading5">
@@ -3872,6 +4210,8 @@
     <w:rPr>
       <w:rFonts w:asciiTheme="majorHAnsi" w:eastAsiaTheme="majorEastAsia" w:hAnsiTheme="majorHAnsi" w:cstheme="majorBidi"/>
       <w:color w:val="500000"/>
+      <w:sz w:val="22"/>
+      <w:szCs w:val="22"/>
     </w:rPr>
   </w:style>
   <w:style w:type="character" w:default="1" w:styleId="DefaultParagraphFont">
@@ -3998,6 +4338,7 @@
     <w:qFormat/>
     <w:rsid w:val="008D7BA8"/>
     <w:rPr>
+      <w:rFonts w:asciiTheme="minorHAnsi" w:eastAsiaTheme="minorHAnsi" w:hAnsiTheme="minorHAnsi" w:cstheme="minorBidi"/>
       <w:i/>
       <w:iCs/>
       <w:color w:val="44546A" w:themeColor="text2"/>
@@ -4038,6 +4379,11 @@
       <w:ind w:left="720"/>
       <w:contextualSpacing/>
     </w:pPr>
+    <w:rPr>
+      <w:rFonts w:asciiTheme="minorHAnsi" w:eastAsiaTheme="minorHAnsi" w:hAnsiTheme="minorHAnsi" w:cstheme="minorBidi"/>
+      <w:sz w:val="22"/>
+      <w:szCs w:val="22"/>
+    </w:rPr>
   </w:style>
   <w:style w:type="paragraph" w:styleId="Header">
     <w:name w:val="header"/>
@@ -4052,6 +4398,11 @@
         <w:tab w:val="right" w:pos="9360"/>
       </w:tabs>
     </w:pPr>
+    <w:rPr>
+      <w:rFonts w:asciiTheme="minorHAnsi" w:eastAsiaTheme="minorHAnsi" w:hAnsiTheme="minorHAnsi" w:cstheme="minorBidi"/>
+      <w:sz w:val="22"/>
+      <w:szCs w:val="22"/>
+    </w:rPr>
   </w:style>
   <w:style w:type="character" w:customStyle="1" w:styleId="HeaderChar">
     <w:name w:val="Header Char"/>
@@ -4073,6 +4424,11 @@
         <w:tab w:val="right" w:pos="9360"/>
       </w:tabs>
     </w:pPr>
+    <w:rPr>
+      <w:rFonts w:asciiTheme="minorHAnsi" w:eastAsiaTheme="minorHAnsi" w:hAnsiTheme="minorHAnsi" w:cstheme="minorBidi"/>
+      <w:sz w:val="22"/>
+      <w:szCs w:val="22"/>
+    </w:rPr>
   </w:style>
   <w:style w:type="character" w:customStyle="1" w:styleId="FooterChar">
     <w:name w:val="Footer Char"/>
@@ -4102,6 +4458,7 @@
     <w:unhideWhenUsed/>
     <w:rsid w:val="00400847"/>
     <w:rPr>
+      <w:rFonts w:asciiTheme="minorHAnsi" w:eastAsiaTheme="minorHAnsi" w:hAnsiTheme="minorHAnsi" w:cstheme="minorBidi"/>
       <w:sz w:val="20"/>
       <w:szCs w:val="20"/>
     </w:rPr>

--- a/teaching/expdes/syllabus.docx
+++ b/teaching/expdes/syllabus.docx
@@ -94,10 +94,22 @@
         <w:t xml:space="preserve">Time: </w:t>
       </w:r>
       <w:r>
-        <w:t xml:space="preserve">TR </w:t>
-      </w:r>
-      <w:r>
-        <w:t>8:00-9:15</w:t>
+        <w:t>MW</w:t>
+      </w:r>
+      <w:r>
+        <w:t xml:space="preserve"> </w:t>
+      </w:r>
+      <w:r>
+        <w:t>4</w:t>
+      </w:r>
+      <w:r>
+        <w:t>:00-</w:t>
+      </w:r>
+      <w:r>
+        <w:t>5</w:t>
+      </w:r>
+      <w:r>
+        <w:t>:15</w:t>
       </w:r>
       <w:r>
         <w:tab/>
@@ -116,7 +128,10 @@
         <w:t xml:space="preserve"> </w:t>
       </w:r>
       <w:r>
-        <w:t>HELD 105</w:t>
+        <w:t xml:space="preserve">HELD </w:t>
+      </w:r>
+      <w:r>
+        <w:t>200</w:t>
       </w:r>
       <w:r>
         <w:tab/>
@@ -218,7 +233,10 @@
         <w:t>Office Hours:</w:t>
       </w:r>
       <w:r>
-        <w:t xml:space="preserve"> by appointment</w:t>
+        <w:t xml:space="preserve"> </w:t>
+      </w:r>
+      <w:r>
+        <w:t>TBD</w:t>
       </w:r>
       <w:r>
         <w:tab/>
@@ -334,7 +352,19 @@
         <w:rPr>
           <w:iCs/>
         </w:rPr>
-        <w:t xml:space="preserve"> requirement and the statistics and bioinformatics category for the Genetics IDP </w:t>
+        <w:t xml:space="preserve"> requirement and the statistics and bioinformatics category for the Genetics IDP</w:t>
+      </w:r>
+      <w:r>
+        <w:rPr>
+          <w:iCs/>
+        </w:rPr>
+        <w:t>. This course can also be used as part of the graduate bioinformatics certificate program.</w:t>
+      </w:r>
+      <w:r>
+        <w:rPr>
+          <w:iCs/>
+        </w:rPr>
+        <w:t xml:space="preserve"> </w:t>
       </w:r>
     </w:p>
     <w:p/>
@@ -491,6 +521,7 @@
         <w:rPr>
           <w:i/>
         </w:rPr>
+        <w:lastRenderedPageBreak/>
         <w:t xml:space="preserve">The Analysis of Biological Data, Second Edition by Michael C. Whitlock and </w:t>
       </w:r>
       <w:proofErr w:type="spellStart"/>
@@ -869,6 +900,13 @@
                 <w:szCs w:val="22"/>
               </w:rPr>
             </w:pPr>
+            <w:r>
+              <w:rPr>
+                <w:rFonts w:ascii="Calibri" w:hAnsi="Calibri" w:cs="Calibri"/>
+                <w:color w:val="000000"/>
+              </w:rPr>
+              <w:t>21-Aug</w:t>
+            </w:r>
           </w:p>
         </w:tc>
         <w:tc>
@@ -895,10 +933,8 @@
               <w:rPr>
                 <w:rFonts w:ascii="Calibri" w:hAnsi="Calibri" w:cs="Calibri"/>
                 <w:color w:val="000000"/>
-                <w:sz w:val="22"/>
-                <w:szCs w:val="22"/>
-              </w:rPr>
-              <w:t>25 Aug</w:t>
+              </w:rPr>
+              <w:t>23-Aug</w:t>
             </w:r>
           </w:p>
         </w:tc>
@@ -959,10 +995,8 @@
               <w:rPr>
                 <w:rFonts w:ascii="Calibri" w:hAnsi="Calibri" w:cs="Calibri"/>
                 <w:color w:val="000000"/>
-                <w:sz w:val="22"/>
-                <w:szCs w:val="22"/>
-              </w:rPr>
-              <w:t>30 Aug</w:t>
+              </w:rPr>
+              <w:t>28-Aug</w:t>
             </w:r>
           </w:p>
         </w:tc>
@@ -987,10 +1021,8 @@
               <w:rPr>
                 <w:rFonts w:ascii="Calibri" w:hAnsi="Calibri" w:cs="Calibri"/>
                 <w:color w:val="000000"/>
-                <w:sz w:val="22"/>
-                <w:szCs w:val="22"/>
-              </w:rPr>
-              <w:t>1 Sep</w:t>
+              </w:rPr>
+              <w:t>30-Aug</w:t>
             </w:r>
           </w:p>
         </w:tc>
@@ -1017,7 +1049,7 @@
                 <w:sz w:val="22"/>
                 <w:szCs w:val="22"/>
               </w:rPr>
-              <w:t>Statistical Principles</w:t>
+              <w:t>Introduction to R (general)</w:t>
             </w:r>
           </w:p>
         </w:tc>
@@ -1047,10 +1079,8 @@
               <w:rPr>
                 <w:rFonts w:ascii="Calibri" w:hAnsi="Calibri" w:cs="Calibri"/>
                 <w:color w:val="000000"/>
-                <w:sz w:val="22"/>
-                <w:szCs w:val="22"/>
-              </w:rPr>
-              <w:t>6 Sep</w:t>
+              </w:rPr>
+              <w:t>4-Sep</w:t>
             </w:r>
           </w:p>
         </w:tc>
@@ -1075,10 +1105,8 @@
               <w:rPr>
                 <w:rFonts w:ascii="Calibri" w:hAnsi="Calibri" w:cs="Calibri"/>
                 <w:color w:val="000000"/>
-                <w:sz w:val="22"/>
-                <w:szCs w:val="22"/>
-              </w:rPr>
-              <w:t>8 Sep</w:t>
+              </w:rPr>
+              <w:t>6-Sep</w:t>
             </w:r>
           </w:p>
         </w:tc>
@@ -1105,7 +1133,7 @@
                 <w:sz w:val="22"/>
                 <w:szCs w:val="22"/>
               </w:rPr>
-              <w:t>Principles of Data Visualization</w:t>
+              <w:t>Statistical Principles</w:t>
             </w:r>
           </w:p>
         </w:tc>
@@ -1135,10 +1163,8 @@
               <w:rPr>
                 <w:rFonts w:ascii="Calibri" w:hAnsi="Calibri" w:cs="Calibri"/>
                 <w:color w:val="000000"/>
-                <w:sz w:val="22"/>
-                <w:szCs w:val="22"/>
-              </w:rPr>
-              <w:t>13 Sep</w:t>
+              </w:rPr>
+              <w:t>11-Sep</w:t>
             </w:r>
           </w:p>
         </w:tc>
@@ -1163,10 +1189,8 @@
               <w:rPr>
                 <w:rFonts w:ascii="Calibri" w:hAnsi="Calibri" w:cs="Calibri"/>
                 <w:color w:val="000000"/>
-                <w:sz w:val="22"/>
-                <w:szCs w:val="22"/>
-              </w:rPr>
-              <w:t>15 Sep</w:t>
+              </w:rPr>
+              <w:t>13-Sep</w:t>
             </w:r>
           </w:p>
         </w:tc>
@@ -1193,7 +1217,7 @@
                 <w:sz w:val="22"/>
                 <w:szCs w:val="22"/>
               </w:rPr>
-              <w:t>Introduction to R (general)</w:t>
+              <w:t>Principles of Data Visualization</w:t>
             </w:r>
           </w:p>
         </w:tc>
@@ -1223,10 +1247,8 @@
               <w:rPr>
                 <w:rFonts w:ascii="Calibri" w:hAnsi="Calibri" w:cs="Calibri"/>
                 <w:color w:val="000000"/>
-                <w:sz w:val="22"/>
-                <w:szCs w:val="22"/>
-              </w:rPr>
-              <w:t>20-Sep</w:t>
+              </w:rPr>
+              <w:t>18-Sep</w:t>
             </w:r>
           </w:p>
         </w:tc>
@@ -1251,10 +1273,8 @@
               <w:rPr>
                 <w:rFonts w:ascii="Calibri" w:hAnsi="Calibri" w:cs="Calibri"/>
                 <w:color w:val="000000"/>
-                <w:sz w:val="22"/>
-                <w:szCs w:val="22"/>
-              </w:rPr>
-              <w:t>30-Sep</w:t>
+              </w:rPr>
+              <w:t>20-Sep</w:t>
             </w:r>
           </w:p>
         </w:tc>
@@ -1281,7 +1301,25 @@
                 <w:sz w:val="22"/>
                 <w:szCs w:val="22"/>
               </w:rPr>
-              <w:t>Introduction to R (plotting)</w:t>
+              <w:t>Introduction to R (</w:t>
+            </w:r>
+            <w:r>
+              <w:rPr>
+                <w:rFonts w:ascii="Calibri" w:hAnsi="Calibri" w:cs="Calibri"/>
+                <w:color w:val="000000"/>
+                <w:sz w:val="22"/>
+                <w:szCs w:val="22"/>
+              </w:rPr>
+              <w:t>ggplot2</w:t>
+            </w:r>
+            <w:r>
+              <w:rPr>
+                <w:rFonts w:ascii="Calibri" w:hAnsi="Calibri" w:cs="Calibri"/>
+                <w:color w:val="000000"/>
+                <w:sz w:val="22"/>
+                <w:szCs w:val="22"/>
+              </w:rPr>
+              <w:t>)</w:t>
             </w:r>
           </w:p>
         </w:tc>
@@ -1311,10 +1349,8 @@
               <w:rPr>
                 <w:rFonts w:ascii="Calibri" w:hAnsi="Calibri" w:cs="Calibri"/>
                 <w:color w:val="000000"/>
-                <w:sz w:val="22"/>
-                <w:szCs w:val="22"/>
-              </w:rPr>
-              <w:t>27 Sep</w:t>
+              </w:rPr>
+              <w:t>25-Sep</w:t>
             </w:r>
           </w:p>
         </w:tc>
@@ -1339,10 +1375,8 @@
               <w:rPr>
                 <w:rFonts w:ascii="Calibri" w:hAnsi="Calibri" w:cs="Calibri"/>
                 <w:color w:val="000000"/>
-                <w:sz w:val="22"/>
-                <w:szCs w:val="22"/>
-              </w:rPr>
-              <w:t>29 Sep</w:t>
+              </w:rPr>
+              <w:t>27-Sep</w:t>
             </w:r>
           </w:p>
         </w:tc>
@@ -1369,7 +1403,7 @@
                 <w:sz w:val="22"/>
                 <w:szCs w:val="22"/>
               </w:rPr>
-              <w:t>Simple hypothesis testing / Intro to linear models</w:t>
+              <w:t>R markdown</w:t>
             </w:r>
           </w:p>
         </w:tc>
@@ -1399,19 +1433,8 @@
               <w:rPr>
                 <w:rFonts w:ascii="Calibri" w:hAnsi="Calibri" w:cs="Calibri"/>
                 <w:color w:val="000000"/>
-                <w:sz w:val="22"/>
-                <w:szCs w:val="22"/>
-              </w:rPr>
-              <w:t xml:space="preserve">4 </w:t>
-            </w:r>
-            <w:r>
-              <w:rPr>
-                <w:rFonts w:ascii="Calibri" w:hAnsi="Calibri" w:cs="Calibri"/>
-                <w:color w:val="000000"/>
-                <w:sz w:val="22"/>
-                <w:szCs w:val="22"/>
-              </w:rPr>
-              <w:t>Oct</w:t>
+              </w:rPr>
+              <w:t>2-Oct</w:t>
             </w:r>
           </w:p>
         </w:tc>
@@ -1436,19 +1459,8 @@
               <w:rPr>
                 <w:rFonts w:ascii="Calibri" w:hAnsi="Calibri" w:cs="Calibri"/>
                 <w:color w:val="000000"/>
-                <w:sz w:val="22"/>
-                <w:szCs w:val="22"/>
-              </w:rPr>
-              <w:t xml:space="preserve">6 </w:t>
-            </w:r>
-            <w:r>
-              <w:rPr>
-                <w:rFonts w:ascii="Calibri" w:hAnsi="Calibri" w:cs="Calibri"/>
-                <w:color w:val="000000"/>
-                <w:sz w:val="22"/>
-                <w:szCs w:val="22"/>
-              </w:rPr>
-              <w:t>Oct</w:t>
+              </w:rPr>
+              <w:t>4-Oct</w:t>
             </w:r>
           </w:p>
         </w:tc>
@@ -1475,7 +1487,7 @@
                 <w:sz w:val="22"/>
                 <w:szCs w:val="22"/>
               </w:rPr>
-              <w:t>Correlation and linear regression</w:t>
+              <w:t>Simple hypothesis testing / Intro to linear models</w:t>
             </w:r>
           </w:p>
         </w:tc>
@@ -1505,19 +1517,8 @@
               <w:rPr>
                 <w:rFonts w:ascii="Calibri" w:hAnsi="Calibri" w:cs="Calibri"/>
                 <w:color w:val="000000"/>
-                <w:sz w:val="22"/>
-                <w:szCs w:val="22"/>
-              </w:rPr>
-              <w:t xml:space="preserve">11 </w:t>
-            </w:r>
-            <w:r>
-              <w:rPr>
-                <w:rFonts w:ascii="Calibri" w:hAnsi="Calibri" w:cs="Calibri"/>
-                <w:color w:val="000000"/>
-                <w:sz w:val="22"/>
-                <w:szCs w:val="22"/>
-              </w:rPr>
-              <w:t>Oct</w:t>
+              </w:rPr>
+              <w:t>9-Oct</w:t>
             </w:r>
           </w:p>
         </w:tc>
@@ -1542,19 +1543,8 @@
               <w:rPr>
                 <w:rFonts w:ascii="Calibri" w:hAnsi="Calibri" w:cs="Calibri"/>
                 <w:color w:val="000000"/>
-                <w:sz w:val="22"/>
-                <w:szCs w:val="22"/>
-              </w:rPr>
-              <w:t xml:space="preserve">13 </w:t>
-            </w:r>
-            <w:r>
-              <w:rPr>
-                <w:rFonts w:ascii="Calibri" w:hAnsi="Calibri" w:cs="Calibri"/>
-                <w:color w:val="000000"/>
-                <w:sz w:val="22"/>
-                <w:szCs w:val="22"/>
-              </w:rPr>
-              <w:t>Oct</w:t>
+              </w:rPr>
+              <w:t>11-Oct</w:t>
             </w:r>
           </w:p>
         </w:tc>
@@ -1581,25 +1571,7 @@
                 <w:sz w:val="22"/>
                 <w:szCs w:val="22"/>
               </w:rPr>
-              <w:t>Holiday /</w:t>
-            </w:r>
-            <w:r>
-              <w:rPr>
-                <w:rFonts w:ascii="Calibri" w:hAnsi="Calibri" w:cs="Calibri"/>
-                <w:color w:val="000000"/>
-                <w:sz w:val="22"/>
-                <w:szCs w:val="22"/>
-              </w:rPr>
-              <w:t xml:space="preserve"> Review</w:t>
-            </w:r>
-            <w:r>
-              <w:rPr>
-                <w:rFonts w:ascii="Calibri" w:hAnsi="Calibri" w:cs="Calibri"/>
-                <w:color w:val="000000"/>
-                <w:sz w:val="22"/>
-                <w:szCs w:val="22"/>
-              </w:rPr>
-              <w:t xml:space="preserve"> / Test</w:t>
+              <w:t>Correlation and linear regression</w:t>
             </w:r>
           </w:p>
         </w:tc>
@@ -1629,19 +1601,8 @@
               <w:rPr>
                 <w:rFonts w:ascii="Calibri" w:hAnsi="Calibri" w:cs="Calibri"/>
                 <w:color w:val="000000"/>
-                <w:sz w:val="22"/>
-                <w:szCs w:val="22"/>
-              </w:rPr>
-              <w:t xml:space="preserve">18 </w:t>
-            </w:r>
-            <w:r>
-              <w:rPr>
-                <w:rFonts w:ascii="Calibri" w:hAnsi="Calibri" w:cs="Calibri"/>
-                <w:color w:val="000000"/>
-                <w:sz w:val="22"/>
-                <w:szCs w:val="22"/>
-              </w:rPr>
-              <w:t>Oct</w:t>
+              </w:rPr>
+              <w:t>16-Oct</w:t>
             </w:r>
           </w:p>
         </w:tc>
@@ -1666,19 +1627,8 @@
               <w:rPr>
                 <w:rFonts w:ascii="Calibri" w:hAnsi="Calibri" w:cs="Calibri"/>
                 <w:color w:val="000000"/>
-                <w:sz w:val="22"/>
-                <w:szCs w:val="22"/>
-              </w:rPr>
-              <w:t xml:space="preserve">20 </w:t>
-            </w:r>
-            <w:r>
-              <w:rPr>
-                <w:rFonts w:ascii="Calibri" w:hAnsi="Calibri" w:cs="Calibri"/>
-                <w:color w:val="000000"/>
-                <w:sz w:val="22"/>
-                <w:szCs w:val="22"/>
-              </w:rPr>
-              <w:t>Oct</w:t>
+              </w:rPr>
+              <w:t>18-Oct</w:t>
             </w:r>
           </w:p>
         </w:tc>
@@ -1705,7 +1655,7 @@
                 <w:sz w:val="22"/>
                 <w:szCs w:val="22"/>
               </w:rPr>
-              <w:t>Linear models</w:t>
+              <w:t>Holiday / Review / Test</w:t>
             </w:r>
           </w:p>
         </w:tc>
@@ -1735,10 +1685,8 @@
               <w:rPr>
                 <w:rFonts w:ascii="Calibri" w:hAnsi="Calibri" w:cs="Calibri"/>
                 <w:color w:val="000000"/>
-                <w:sz w:val="22"/>
-                <w:szCs w:val="22"/>
-              </w:rPr>
-              <w:t>25 Oct</w:t>
+              </w:rPr>
+              <w:t>23-Oct</w:t>
             </w:r>
           </w:p>
         </w:tc>
@@ -1763,10 +1711,8 @@
               <w:rPr>
                 <w:rFonts w:ascii="Calibri" w:hAnsi="Calibri" w:cs="Calibri"/>
                 <w:color w:val="000000"/>
-                <w:sz w:val="22"/>
-                <w:szCs w:val="22"/>
-              </w:rPr>
-              <w:t>27 Oct</w:t>
+              </w:rPr>
+              <w:t>25-Oct</w:t>
             </w:r>
           </w:p>
         </w:tc>
@@ -1776,7 +1722,6 @@
             <w:shd w:val="clear" w:color="auto" w:fill="auto"/>
             <w:noWrap/>
             <w:vAlign w:val="center"/>
-            <w:hideMark/>
           </w:tcPr>
           <w:p>
             <w:pPr>
@@ -1794,7 +1739,7 @@
                 <w:sz w:val="22"/>
                 <w:szCs w:val="22"/>
               </w:rPr>
-              <w:t>Mixed effects models</w:t>
+              <w:t>Linear models</w:t>
             </w:r>
           </w:p>
         </w:tc>
@@ -1824,19 +1769,8 @@
               <w:rPr>
                 <w:rFonts w:ascii="Calibri" w:hAnsi="Calibri" w:cs="Calibri"/>
                 <w:color w:val="000000"/>
-                <w:sz w:val="22"/>
-                <w:szCs w:val="22"/>
-              </w:rPr>
-              <w:t xml:space="preserve">1 </w:t>
-            </w:r>
-            <w:r>
-              <w:rPr>
-                <w:rFonts w:ascii="Calibri" w:hAnsi="Calibri" w:cs="Calibri"/>
-                <w:color w:val="000000"/>
-                <w:sz w:val="22"/>
-                <w:szCs w:val="22"/>
-              </w:rPr>
-              <w:t>Nov</w:t>
+              </w:rPr>
+              <w:t>30-Oct</w:t>
             </w:r>
           </w:p>
         </w:tc>
@@ -1861,19 +1795,8 @@
               <w:rPr>
                 <w:rFonts w:ascii="Calibri" w:hAnsi="Calibri" w:cs="Calibri"/>
                 <w:color w:val="000000"/>
-                <w:sz w:val="22"/>
-                <w:szCs w:val="22"/>
-              </w:rPr>
-              <w:t xml:space="preserve">3 </w:t>
-            </w:r>
-            <w:r>
-              <w:rPr>
-                <w:rFonts w:ascii="Calibri" w:hAnsi="Calibri" w:cs="Calibri"/>
-                <w:color w:val="000000"/>
-                <w:sz w:val="22"/>
-                <w:szCs w:val="22"/>
-              </w:rPr>
-              <w:t>Nov</w:t>
+              </w:rPr>
+              <w:t>1-Nov</w:t>
             </w:r>
           </w:p>
         </w:tc>
@@ -1900,7 +1823,7 @@
                 <w:sz w:val="22"/>
                 <w:szCs w:val="22"/>
               </w:rPr>
-              <w:t>Bayesian methods and MCMC</w:t>
+              <w:t>Mixed effects models</w:t>
             </w:r>
           </w:p>
         </w:tc>
@@ -1930,19 +1853,8 @@
               <w:rPr>
                 <w:rFonts w:ascii="Calibri" w:hAnsi="Calibri" w:cs="Calibri"/>
                 <w:color w:val="000000"/>
-                <w:sz w:val="22"/>
-                <w:szCs w:val="22"/>
-              </w:rPr>
-              <w:t xml:space="preserve">8 </w:t>
-            </w:r>
-            <w:r>
-              <w:rPr>
-                <w:rFonts w:ascii="Calibri" w:hAnsi="Calibri" w:cs="Calibri"/>
-                <w:color w:val="000000"/>
-                <w:sz w:val="22"/>
-                <w:szCs w:val="22"/>
-              </w:rPr>
-              <w:t>Nov</w:t>
+              </w:rPr>
+              <w:t>6-Nov</w:t>
             </w:r>
           </w:p>
         </w:tc>
@@ -1967,19 +1879,8 @@
               <w:rPr>
                 <w:rFonts w:ascii="Calibri" w:hAnsi="Calibri" w:cs="Calibri"/>
                 <w:color w:val="000000"/>
-                <w:sz w:val="22"/>
-                <w:szCs w:val="22"/>
-              </w:rPr>
-              <w:t xml:space="preserve">10 </w:t>
-            </w:r>
-            <w:r>
-              <w:rPr>
-                <w:rFonts w:ascii="Calibri" w:hAnsi="Calibri" w:cs="Calibri"/>
-                <w:color w:val="000000"/>
-                <w:sz w:val="22"/>
-                <w:szCs w:val="22"/>
-              </w:rPr>
-              <w:t>Nov</w:t>
+              </w:rPr>
+              <w:t>8-Nov</w:t>
             </w:r>
           </w:p>
         </w:tc>
@@ -1989,7 +1890,6 @@
             <w:shd w:val="clear" w:color="auto" w:fill="auto"/>
             <w:noWrap/>
             <w:vAlign w:val="center"/>
-            <w:hideMark/>
           </w:tcPr>
           <w:p>
             <w:pPr>
@@ -2007,7 +1907,7 @@
                 <w:sz w:val="22"/>
                 <w:szCs w:val="22"/>
               </w:rPr>
-              <w:t>Monte Carlo methods</w:t>
+              <w:t>Bayesian methods and MCMC</w:t>
             </w:r>
           </w:p>
         </w:tc>
@@ -2037,19 +1937,8 @@
               <w:rPr>
                 <w:rFonts w:ascii="Calibri" w:hAnsi="Calibri" w:cs="Calibri"/>
                 <w:color w:val="000000"/>
-                <w:sz w:val="22"/>
-                <w:szCs w:val="22"/>
-              </w:rPr>
-              <w:t xml:space="preserve">15 </w:t>
-            </w:r>
-            <w:r>
-              <w:rPr>
-                <w:rFonts w:ascii="Calibri" w:hAnsi="Calibri" w:cs="Calibri"/>
-                <w:color w:val="000000"/>
-                <w:sz w:val="22"/>
-                <w:szCs w:val="22"/>
-              </w:rPr>
-              <w:t>Nov</w:t>
+              </w:rPr>
+              <w:t>13-Nov</w:t>
             </w:r>
           </w:p>
         </w:tc>
@@ -2074,10 +1963,8 @@
               <w:rPr>
                 <w:rFonts w:ascii="Calibri" w:hAnsi="Calibri" w:cs="Calibri"/>
                 <w:color w:val="000000"/>
-                <w:sz w:val="22"/>
-                <w:szCs w:val="22"/>
-              </w:rPr>
-              <w:t>17 Nov</w:t>
+              </w:rPr>
+              <w:t>15-Nov</w:t>
             </w:r>
           </w:p>
         </w:tc>
@@ -2086,7 +1973,7 @@
             <w:tcW w:w="5230" w:type="dxa"/>
             <w:shd w:val="clear" w:color="auto" w:fill="auto"/>
             <w:noWrap/>
-            <w:vAlign w:val="bottom"/>
+            <w:vAlign w:val="center"/>
           </w:tcPr>
           <w:p>
             <w:pPr>
@@ -2104,7 +1991,7 @@
                 <w:sz w:val="22"/>
                 <w:szCs w:val="22"/>
               </w:rPr>
-              <w:t>PCA</w:t>
+              <w:t>Monte Carlo methods</w:t>
             </w:r>
           </w:p>
         </w:tc>
@@ -2133,10 +2020,8 @@
               <w:rPr>
                 <w:rFonts w:ascii="Calibri" w:hAnsi="Calibri" w:cs="Calibri"/>
                 <w:color w:val="000000"/>
-                <w:sz w:val="22"/>
-                <w:szCs w:val="22"/>
-              </w:rPr>
-              <w:t>22 Nov</w:t>
+              </w:rPr>
+              <w:t>20-Nov</w:t>
             </w:r>
           </w:p>
         </w:tc>
@@ -2160,10 +2045,8 @@
               <w:rPr>
                 <w:rFonts w:ascii="Calibri" w:hAnsi="Calibri" w:cs="Calibri"/>
                 <w:color w:val="000000"/>
-                <w:sz w:val="22"/>
-                <w:szCs w:val="22"/>
-              </w:rPr>
-              <w:t>24 Nov</w:t>
+              </w:rPr>
+              <w:t>22-Nov</w:t>
             </w:r>
           </w:p>
         </w:tc>
@@ -2190,25 +2073,85 @@
                 <w:sz w:val="22"/>
                 <w:szCs w:val="22"/>
               </w:rPr>
-              <w:t xml:space="preserve"> </w:t>
-            </w:r>
-            <w:r>
-              <w:rPr>
-                <w:rFonts w:ascii="Calibri" w:hAnsi="Calibri" w:cs="Calibri"/>
-                <w:color w:val="000000"/>
-                <w:sz w:val="22"/>
-                <w:szCs w:val="22"/>
-              </w:rPr>
-              <w:t xml:space="preserve">Shiny </w:t>
-            </w:r>
-            <w:r>
-              <w:rPr>
-                <w:rFonts w:ascii="Calibri" w:hAnsi="Calibri" w:cs="Calibri"/>
-                <w:color w:val="000000"/>
-                <w:sz w:val="22"/>
-                <w:szCs w:val="22"/>
-              </w:rPr>
-              <w:t>/ Holiday</w:t>
+              <w:t>PCA</w:t>
+            </w:r>
+          </w:p>
+        </w:tc>
+      </w:tr>
+      <w:tr>
+        <w:trPr>
+          <w:trHeight w:val="320"/>
+        </w:trPr>
+        <w:tc>
+          <w:tcPr>
+            <w:tcW w:w="1300" w:type="dxa"/>
+            <w:shd w:val="clear" w:color="auto" w:fill="auto"/>
+            <w:noWrap/>
+            <w:vAlign w:val="bottom"/>
+          </w:tcPr>
+          <w:p>
+            <w:pPr>
+              <w:rPr>
+                <w:rFonts w:ascii="Calibri" w:hAnsi="Calibri" w:cs="Calibri"/>
+                <w:color w:val="000000"/>
+              </w:rPr>
+            </w:pPr>
+            <w:r>
+              <w:rPr>
+                <w:rFonts w:ascii="Calibri" w:hAnsi="Calibri" w:cs="Calibri"/>
+                <w:color w:val="000000"/>
+              </w:rPr>
+              <w:t>27-Nov</w:t>
+            </w:r>
+          </w:p>
+        </w:tc>
+        <w:tc>
+          <w:tcPr>
+            <w:tcW w:w="1300" w:type="dxa"/>
+            <w:shd w:val="clear" w:color="auto" w:fill="auto"/>
+            <w:noWrap/>
+            <w:vAlign w:val="bottom"/>
+          </w:tcPr>
+          <w:p>
+            <w:pPr>
+              <w:rPr>
+                <w:rFonts w:ascii="Calibri" w:hAnsi="Calibri" w:cs="Calibri"/>
+                <w:color w:val="000000"/>
+              </w:rPr>
+            </w:pPr>
+            <w:r>
+              <w:rPr>
+                <w:rFonts w:ascii="Calibri" w:hAnsi="Calibri" w:cs="Calibri"/>
+                <w:color w:val="000000"/>
+              </w:rPr>
+              <w:t>29-Nov</w:t>
+            </w:r>
+          </w:p>
+        </w:tc>
+        <w:tc>
+          <w:tcPr>
+            <w:tcW w:w="5230" w:type="dxa"/>
+            <w:shd w:val="clear" w:color="auto" w:fill="auto"/>
+            <w:noWrap/>
+            <w:vAlign w:val="bottom"/>
+          </w:tcPr>
+          <w:p>
+            <w:pPr>
+              <w:rPr>
+                <w:rFonts w:ascii="Calibri" w:hAnsi="Calibri" w:cs="Calibri"/>
+                <w:color w:val="000000"/>
+                <w:sz w:val="22"/>
+                <w:szCs w:val="22"/>
+              </w:rPr>
+            </w:pPr>
+            <w:r>
+              <w:rPr>
+                <w:rFonts w:ascii="Calibri" w:hAnsi="Calibri" w:cs="Calibri"/>
+                <w:color w:val="000000"/>
+                <w:sz w:val="22"/>
+                <w:szCs w:val="22"/>
+              </w:rPr>
+              <w:t xml:space="preserve"> Shiny / Holiday</w:t>
             </w:r>
           </w:p>
         </w:tc>
@@ -2240,10 +2183,8 @@
               <w:rPr>
                 <w:rFonts w:ascii="Calibri" w:hAnsi="Calibri" w:cs="Calibri"/>
                 <w:color w:val="000000"/>
-                <w:sz w:val="22"/>
-                <w:szCs w:val="22"/>
-              </w:rPr>
-              <w:t>29 Nov</w:t>
+              </w:rPr>
+              <w:t>4-Dec</w:t>
             </w:r>
           </w:p>
         </w:tc>
@@ -2270,10 +2211,8 @@
               <w:rPr>
                 <w:rFonts w:ascii="Calibri" w:hAnsi="Calibri" w:cs="Calibri"/>
                 <w:color w:val="000000"/>
-                <w:sz w:val="22"/>
-                <w:szCs w:val="22"/>
-              </w:rPr>
-              <w:t>1 Dec</w:t>
+              </w:rPr>
+              <w:t>6-Dec</w:t>
             </w:r>
           </w:p>
         </w:tc>
@@ -2303,16 +2242,7 @@
                 <w:sz w:val="22"/>
                 <w:szCs w:val="22"/>
               </w:rPr>
-              <w:t xml:space="preserve">Review </w:t>
-            </w:r>
-            <w:r>
-              <w:rPr>
-                <w:rFonts w:ascii="Calibri" w:hAnsi="Calibri" w:cs="Calibri"/>
-                <w:color w:val="000000"/>
-                <w:sz w:val="22"/>
-                <w:szCs w:val="22"/>
-              </w:rPr>
-              <w:t>/ Final</w:t>
+              <w:t>Review / Final</w:t>
             </w:r>
           </w:p>
         </w:tc>
@@ -2324,6 +2254,7 @@
         <w:pStyle w:val="Heading3"/>
       </w:pPr>
       <w:r>
+        <w:lastRenderedPageBreak/>
         <w:t>Technology</w:t>
       </w:r>
     </w:p>
@@ -2365,7 +2296,6 @@
         <w:pStyle w:val="Heading3"/>
       </w:pPr>
       <w:r>
-        <w:lastRenderedPageBreak/>
         <w:t>Course website</w:t>
       </w:r>
     </w:p>
@@ -2604,7 +2534,6 @@
           <w:b/>
           <w:i/>
         </w:rPr>
-        <w:lastRenderedPageBreak/>
         <w:t>NOTE</w:t>
       </w:r>
       <w:r>
@@ -2746,6 +2675,7 @@
     <w:p/>
     <w:p>
       <w:r>
+        <w:lastRenderedPageBreak/>
         <w:t xml:space="preserve">Students wishing to discuss concerns in a confidential setting are encouraged to make an appointment with </w:t>
       </w:r>
       <w:hyperlink r:id="rId18" w:history="1">
@@ -2766,7 +2696,6 @@
     <w:p/>
     <w:p>
       <w:r>
-        <w:lastRenderedPageBreak/>
         <w:t xml:space="preserve">Students can learn more about filing a report, accessing supportive resources, and navigating the Title IX investigation and resolution process on the University’s </w:t>
       </w:r>
       <w:hyperlink r:id="rId19" w:history="1">

--- a/teaching/expdes/syllabus.docx
+++ b/teaching/expdes/syllabus.docx
@@ -198,10 +198,7 @@
         <w:t xml:space="preserve"> BSBW </w:t>
       </w:r>
       <w:r>
-        <w:t>11</w:t>
-      </w:r>
-      <w:r>
-        <w:t>9</w:t>
+        <w:t>425</w:t>
       </w:r>
       <w:r>
         <w:tab/>
@@ -236,7 +233,7 @@
         <w:t xml:space="preserve"> </w:t>
       </w:r>
       <w:r>
-        <w:t>TBD</w:t>
+        <w:t>By appointment</w:t>
       </w:r>
       <w:r>
         <w:tab/>
@@ -266,7 +263,43 @@
         <w:rPr>
           <w:rFonts w:ascii="Cambria" w:hAnsi="Cambria" w:cs="Calibri"/>
         </w:rPr>
-        <w:t xml:space="preserve">This course is intended to provide a foundation in the proper design of scientiﬁc research projects in the ﬁeld of biology. A wide range of biological experiments will be covered, and each type of experiment will be designed with an eye toward choosing the appropriate statistical technique for analysis. </w:t>
+        <w:t xml:space="preserve">This course is intended to provide a foundation in the proper design of scientiﬁc research projects in the </w:t>
+      </w:r>
+      <w:r>
+        <w:rPr>
+          <w:rFonts w:ascii="Cambria" w:hAnsi="Cambria" w:cs="Calibri"/>
+        </w:rPr>
+        <w:t>life sciences</w:t>
+      </w:r>
+      <w:r>
+        <w:rPr>
+          <w:rFonts w:ascii="Cambria" w:hAnsi="Cambria" w:cs="Calibri"/>
+        </w:rPr>
+        <w:t>. A wide range of experiment</w:t>
+      </w:r>
+      <w:r>
+        <w:rPr>
+          <w:rFonts w:ascii="Cambria" w:hAnsi="Cambria" w:cs="Calibri"/>
+        </w:rPr>
+        <w:t>al results</w:t>
+      </w:r>
+      <w:r>
+        <w:rPr>
+          <w:rFonts w:ascii="Cambria" w:hAnsi="Cambria" w:cs="Calibri"/>
+        </w:rPr>
+        <w:t xml:space="preserve"> will be covered, and </w:t>
+      </w:r>
+      <w:r>
+        <w:rPr>
+          <w:rFonts w:ascii="Cambria" w:hAnsi="Cambria" w:cs="Calibri"/>
+        </w:rPr>
+        <w:t>the focus will be on learning to choose and implement appropriate analyses in a reproducible framework</w:t>
+      </w:r>
+      <w:r>
+        <w:rPr>
+          <w:rFonts w:ascii="Cambria" w:hAnsi="Cambria" w:cs="Calibri"/>
+        </w:rPr>
+        <w:t xml:space="preserve">. </w:t>
       </w:r>
       <w:r>
         <w:rPr>
@@ -607,12 +640,24 @@
         <w:rPr>
           <w:rFonts w:ascii="Cambria" w:hAnsi="Cambria" w:cs="Calibri"/>
         </w:rPr>
-        <w:t xml:space="preserve"> homework assignments (</w:t>
+        <w:t xml:space="preserve"> </w:t>
       </w:r>
       <w:r>
         <w:rPr>
           <w:rFonts w:ascii="Cambria" w:hAnsi="Cambria" w:cs="Calibri"/>
         </w:rPr>
+        <w:t>worksheet</w:t>
+      </w:r>
+      <w:r>
+        <w:rPr>
+          <w:rFonts w:ascii="Cambria" w:hAnsi="Cambria" w:cs="Calibri"/>
+        </w:rPr>
+        <w:t xml:space="preserve"> assignments (</w:t>
+      </w:r>
+      <w:r>
+        <w:rPr>
+          <w:rFonts w:ascii="Cambria" w:hAnsi="Cambria" w:cs="Calibri"/>
+        </w:rPr>
         <w:t>20</w:t>
       </w:r>
       <w:r>
@@ -685,12 +730,6 @@
           <w:rFonts w:ascii="Cambria" w:hAnsi="Cambria" w:cs="Calibri"/>
         </w:rPr>
         <w:t>F = 0-60%</w:t>
-      </w:r>
-      <w:r>
-        <w:rPr>
-          <w:rFonts w:ascii="Cambria" w:hAnsi="Cambria" w:cs="Calibri"/>
-        </w:rPr>
-        <w:cr/>
       </w:r>
     </w:p>
     <w:p/>
@@ -757,6 +796,12 @@
         </w:rPr>
         <w:t>.)</w:t>
       </w:r>
+      <w:r>
+        <w:rPr>
+          <w:i/>
+        </w:rPr>
+        <w:t>. Seven worksheets will be assigned and the lowest two will be dropped from your grade.</w:t>
+      </w:r>
     </w:p>
     <w:p/>
     <w:p>
@@ -764,1497 +809,1099 @@
         <w:pStyle w:val="Heading3"/>
       </w:pPr>
       <w:r>
-        <w:t>Course Schedule</w:t>
+        <w:t xml:space="preserve">Course </w:t>
+      </w:r>
+      <w:r>
+        <w:t>Plan</w:t>
+      </w:r>
+    </w:p>
+    <w:p>
+      <w:pPr>
+        <w:pStyle w:val="NormalWeb"/>
+        <w:numPr>
+          <w:ilvl w:val="0"/>
+          <w:numId w:val="9"/>
+        </w:numPr>
+        <w:spacing w:before="240" w:beforeAutospacing="0" w:after="0" w:afterAutospacing="0"/>
+        <w:textAlignment w:val="baseline"/>
+        <w:rPr>
+          <w:b/>
+          <w:bCs/>
+          <w:color w:val="000000"/>
+          <w:sz w:val="22"/>
+          <w:szCs w:val="22"/>
+        </w:rPr>
+      </w:pPr>
+      <w:r>
+        <w:rPr>
+          <w:b/>
+          <w:bCs/>
+          <w:color w:val="000000"/>
+          <w:sz w:val="22"/>
+          <w:szCs w:val="22"/>
+        </w:rPr>
+        <w:t>Introduction:</w:t>
+      </w:r>
+    </w:p>
+    <w:p>
+      <w:pPr>
+        <w:pStyle w:val="NormalWeb"/>
+        <w:numPr>
+          <w:ilvl w:val="1"/>
+          <w:numId w:val="9"/>
+        </w:numPr>
+        <w:spacing w:before="0" w:beforeAutospacing="0" w:after="0" w:afterAutospacing="0"/>
+        <w:textAlignment w:val="baseline"/>
+        <w:rPr>
+          <w:color w:val="000000"/>
+          <w:sz w:val="22"/>
+          <w:szCs w:val="22"/>
+        </w:rPr>
+      </w:pPr>
+      <w:r>
+        <w:rPr>
+          <w:color w:val="000000"/>
+          <w:sz w:val="22"/>
+          <w:szCs w:val="22"/>
+        </w:rPr>
+        <w:t>Lecture: Why take this course?</w:t>
+      </w:r>
+    </w:p>
+    <w:p>
+      <w:pPr>
+        <w:pStyle w:val="NormalWeb"/>
+        <w:numPr>
+          <w:ilvl w:val="1"/>
+          <w:numId w:val="9"/>
+        </w:numPr>
+        <w:spacing w:before="0" w:beforeAutospacing="0" w:after="0" w:afterAutospacing="0"/>
+        <w:textAlignment w:val="baseline"/>
+        <w:rPr>
+          <w:color w:val="000000"/>
+          <w:sz w:val="22"/>
+          <w:szCs w:val="22"/>
+        </w:rPr>
+      </w:pPr>
+      <w:r>
+        <w:rPr>
+          <w:color w:val="000000"/>
+          <w:sz w:val="22"/>
+          <w:szCs w:val="22"/>
+        </w:rPr>
+        <w:t>Lecture: Effective use of AI</w:t>
+      </w:r>
+    </w:p>
+    <w:p>
+      <w:pPr>
+        <w:pStyle w:val="NormalWeb"/>
+        <w:numPr>
+          <w:ilvl w:val="1"/>
+          <w:numId w:val="9"/>
+        </w:numPr>
+        <w:spacing w:before="0" w:beforeAutospacing="0" w:after="0" w:afterAutospacing="0"/>
+        <w:textAlignment w:val="baseline"/>
+        <w:rPr>
+          <w:color w:val="980000"/>
+          <w:sz w:val="22"/>
+          <w:szCs w:val="22"/>
+        </w:rPr>
+      </w:pPr>
+      <w:r>
+        <w:rPr>
+          <w:color w:val="980000"/>
+          <w:sz w:val="22"/>
+          <w:szCs w:val="22"/>
+        </w:rPr>
+        <w:t>Worksheet 1: Who are you and why are you here</w:t>
+      </w:r>
+    </w:p>
+    <w:p>
+      <w:pPr>
+        <w:pStyle w:val="NormalWeb"/>
+        <w:numPr>
+          <w:ilvl w:val="0"/>
+          <w:numId w:val="9"/>
+        </w:numPr>
+        <w:spacing w:before="0" w:beforeAutospacing="0" w:after="0" w:afterAutospacing="0"/>
+        <w:textAlignment w:val="baseline"/>
+        <w:rPr>
+          <w:b/>
+          <w:bCs/>
+          <w:color w:val="000000"/>
+          <w:sz w:val="22"/>
+          <w:szCs w:val="22"/>
+        </w:rPr>
+      </w:pPr>
+      <w:r>
+        <w:rPr>
+          <w:b/>
+          <w:bCs/>
+          <w:color w:val="000000"/>
+          <w:sz w:val="22"/>
+          <w:szCs w:val="22"/>
+        </w:rPr>
+        <w:t>Basic R:</w:t>
+      </w:r>
+    </w:p>
+    <w:p>
+      <w:pPr>
+        <w:pStyle w:val="NormalWeb"/>
+        <w:numPr>
+          <w:ilvl w:val="1"/>
+          <w:numId w:val="9"/>
+        </w:numPr>
+        <w:spacing w:before="0" w:beforeAutospacing="0" w:after="0" w:afterAutospacing="0"/>
+        <w:textAlignment w:val="baseline"/>
+        <w:rPr>
+          <w:color w:val="000000"/>
+          <w:sz w:val="22"/>
+          <w:szCs w:val="22"/>
+        </w:rPr>
+      </w:pPr>
+      <w:r>
+        <w:rPr>
+          <w:color w:val="000000"/>
+          <w:sz w:val="22"/>
+          <w:szCs w:val="22"/>
+        </w:rPr>
+        <w:t>Live Coding: Basic R (syntax, data types)</w:t>
+      </w:r>
+    </w:p>
+    <w:p>
+      <w:pPr>
+        <w:pStyle w:val="NormalWeb"/>
+        <w:numPr>
+          <w:ilvl w:val="1"/>
+          <w:numId w:val="9"/>
+        </w:numPr>
+        <w:spacing w:before="0" w:beforeAutospacing="0" w:after="0" w:afterAutospacing="0"/>
+        <w:textAlignment w:val="baseline"/>
+        <w:rPr>
+          <w:color w:val="000000"/>
+          <w:sz w:val="22"/>
+          <w:szCs w:val="22"/>
+        </w:rPr>
+      </w:pPr>
+      <w:r>
+        <w:rPr>
+          <w:color w:val="000000"/>
+          <w:sz w:val="22"/>
+          <w:szCs w:val="22"/>
+        </w:rPr>
+        <w:t>Live Coding: Data management and cleaning </w:t>
+      </w:r>
+    </w:p>
+    <w:p>
+      <w:pPr>
+        <w:pStyle w:val="NormalWeb"/>
+        <w:numPr>
+          <w:ilvl w:val="1"/>
+          <w:numId w:val="9"/>
+        </w:numPr>
+        <w:spacing w:before="0" w:beforeAutospacing="0" w:after="0" w:afterAutospacing="0"/>
+        <w:textAlignment w:val="baseline"/>
+        <w:rPr>
+          <w:color w:val="980000"/>
+          <w:sz w:val="22"/>
+          <w:szCs w:val="22"/>
+        </w:rPr>
+      </w:pPr>
+      <w:r>
+        <w:rPr>
+          <w:color w:val="980000"/>
+          <w:sz w:val="22"/>
+          <w:szCs w:val="22"/>
+        </w:rPr>
+        <w:t>Worksheet 2: Basics of R</w:t>
+      </w:r>
+    </w:p>
+    <w:p>
+      <w:pPr>
+        <w:pStyle w:val="NormalWeb"/>
+        <w:numPr>
+          <w:ilvl w:val="0"/>
+          <w:numId w:val="9"/>
+        </w:numPr>
+        <w:spacing w:before="0" w:beforeAutospacing="0" w:after="0" w:afterAutospacing="0"/>
+        <w:textAlignment w:val="baseline"/>
+        <w:rPr>
+          <w:b/>
+          <w:bCs/>
+          <w:color w:val="000000"/>
+          <w:sz w:val="22"/>
+          <w:szCs w:val="22"/>
+        </w:rPr>
+      </w:pPr>
+      <w:r>
+        <w:rPr>
+          <w:b/>
+          <w:bCs/>
+          <w:color w:val="000000"/>
+          <w:sz w:val="22"/>
+          <w:szCs w:val="22"/>
+        </w:rPr>
+        <w:t>Exploratory Data Analysis:</w:t>
+      </w:r>
+    </w:p>
+    <w:p>
+      <w:pPr>
+        <w:pStyle w:val="NormalWeb"/>
+        <w:numPr>
+          <w:ilvl w:val="1"/>
+          <w:numId w:val="9"/>
+        </w:numPr>
+        <w:spacing w:before="0" w:beforeAutospacing="0" w:after="0" w:afterAutospacing="0"/>
+        <w:textAlignment w:val="baseline"/>
+        <w:rPr>
+          <w:color w:val="000000"/>
+          <w:sz w:val="22"/>
+          <w:szCs w:val="22"/>
+        </w:rPr>
+      </w:pPr>
+      <w:r>
+        <w:rPr>
+          <w:color w:val="000000"/>
+          <w:sz w:val="22"/>
+          <w:szCs w:val="22"/>
+        </w:rPr>
+        <w:t>Lecture: Descriptive statistics, data visualization</w:t>
+      </w:r>
+    </w:p>
+    <w:p>
+      <w:pPr>
+        <w:pStyle w:val="NormalWeb"/>
+        <w:numPr>
+          <w:ilvl w:val="1"/>
+          <w:numId w:val="9"/>
+        </w:numPr>
+        <w:spacing w:before="0" w:beforeAutospacing="0" w:after="0" w:afterAutospacing="0"/>
+        <w:textAlignment w:val="baseline"/>
+        <w:rPr>
+          <w:color w:val="000000"/>
+          <w:sz w:val="22"/>
+          <w:szCs w:val="22"/>
+        </w:rPr>
+      </w:pPr>
+      <w:r>
+        <w:rPr>
+          <w:color w:val="000000"/>
+          <w:sz w:val="22"/>
+          <w:szCs w:val="22"/>
+        </w:rPr>
+        <w:t>Live Coding: Creating plots and summarizing data in R</w:t>
+      </w:r>
+    </w:p>
+    <w:p>
+      <w:pPr>
+        <w:pStyle w:val="NormalWeb"/>
+        <w:numPr>
+          <w:ilvl w:val="0"/>
+          <w:numId w:val="9"/>
+        </w:numPr>
+        <w:spacing w:before="0" w:beforeAutospacing="0" w:after="0" w:afterAutospacing="0"/>
+        <w:textAlignment w:val="baseline"/>
+        <w:rPr>
+          <w:b/>
+          <w:bCs/>
+          <w:color w:val="000000"/>
+          <w:sz w:val="22"/>
+          <w:szCs w:val="22"/>
+        </w:rPr>
+      </w:pPr>
+      <w:r>
+        <w:rPr>
+          <w:b/>
+          <w:bCs/>
+          <w:color w:val="000000"/>
+          <w:sz w:val="22"/>
+          <w:szCs w:val="22"/>
+        </w:rPr>
+        <w:t>Probability and Simulation:</w:t>
+      </w:r>
+    </w:p>
+    <w:p>
+      <w:pPr>
+        <w:pStyle w:val="NormalWeb"/>
+        <w:numPr>
+          <w:ilvl w:val="1"/>
+          <w:numId w:val="9"/>
+        </w:numPr>
+        <w:spacing w:before="0" w:beforeAutospacing="0" w:after="0" w:afterAutospacing="0"/>
+        <w:textAlignment w:val="baseline"/>
+        <w:rPr>
+          <w:color w:val="000000"/>
+          <w:sz w:val="22"/>
+          <w:szCs w:val="22"/>
+        </w:rPr>
+      </w:pPr>
+      <w:r>
+        <w:rPr>
+          <w:color w:val="000000"/>
+          <w:sz w:val="22"/>
+          <w:szCs w:val="22"/>
+        </w:rPr>
+        <w:t>Lecture: Probability, distributions, and inference</w:t>
+      </w:r>
+    </w:p>
+    <w:p>
+      <w:pPr>
+        <w:pStyle w:val="NormalWeb"/>
+        <w:numPr>
+          <w:ilvl w:val="1"/>
+          <w:numId w:val="9"/>
+        </w:numPr>
+        <w:spacing w:before="0" w:beforeAutospacing="0" w:after="0" w:afterAutospacing="0"/>
+        <w:textAlignment w:val="baseline"/>
+        <w:rPr>
+          <w:color w:val="000000"/>
+          <w:sz w:val="22"/>
+          <w:szCs w:val="22"/>
+        </w:rPr>
+      </w:pPr>
+      <w:r>
+        <w:rPr>
+          <w:color w:val="000000"/>
+          <w:sz w:val="22"/>
+          <w:szCs w:val="22"/>
+        </w:rPr>
+        <w:t>Live Coding: Simulating and analyzing distributions in R</w:t>
+      </w:r>
+    </w:p>
+    <w:p>
+      <w:pPr>
+        <w:pStyle w:val="NormalWeb"/>
+        <w:numPr>
+          <w:ilvl w:val="1"/>
+          <w:numId w:val="9"/>
+        </w:numPr>
+        <w:spacing w:before="0" w:beforeAutospacing="0" w:after="0" w:afterAutospacing="0"/>
+        <w:textAlignment w:val="baseline"/>
+        <w:rPr>
+          <w:color w:val="980000"/>
+          <w:sz w:val="22"/>
+          <w:szCs w:val="22"/>
+        </w:rPr>
+      </w:pPr>
+      <w:r>
+        <w:rPr>
+          <w:color w:val="980000"/>
+          <w:sz w:val="22"/>
+          <w:szCs w:val="22"/>
+        </w:rPr>
+        <w:t>Worksheet 3: Probability and distributions</w:t>
+      </w:r>
+    </w:p>
+    <w:p>
+      <w:pPr>
+        <w:pStyle w:val="NormalWeb"/>
+        <w:numPr>
+          <w:ilvl w:val="0"/>
+          <w:numId w:val="9"/>
+        </w:numPr>
+        <w:spacing w:before="0" w:beforeAutospacing="0" w:after="0" w:afterAutospacing="0"/>
+        <w:textAlignment w:val="baseline"/>
+        <w:rPr>
+          <w:b/>
+          <w:bCs/>
+          <w:color w:val="000000"/>
+          <w:sz w:val="22"/>
+          <w:szCs w:val="22"/>
+        </w:rPr>
+      </w:pPr>
+      <w:r>
+        <w:rPr>
+          <w:b/>
+          <w:bCs/>
+          <w:color w:val="000000"/>
+          <w:sz w:val="22"/>
+          <w:szCs w:val="22"/>
+        </w:rPr>
+        <w:t>Hypothesis Testing:</w:t>
+      </w:r>
+    </w:p>
+    <w:p>
+      <w:pPr>
+        <w:pStyle w:val="NormalWeb"/>
+        <w:numPr>
+          <w:ilvl w:val="1"/>
+          <w:numId w:val="9"/>
+        </w:numPr>
+        <w:spacing w:before="0" w:beforeAutospacing="0" w:after="0" w:afterAutospacing="0"/>
+        <w:textAlignment w:val="baseline"/>
+        <w:rPr>
+          <w:color w:val="000000"/>
+          <w:sz w:val="22"/>
+          <w:szCs w:val="22"/>
+        </w:rPr>
+      </w:pPr>
+      <w:r>
+        <w:rPr>
+          <w:color w:val="000000"/>
+          <w:sz w:val="22"/>
+          <w:szCs w:val="22"/>
+        </w:rPr>
+        <w:t>Lecture: Hypothesis testing</w:t>
+      </w:r>
+    </w:p>
+    <w:p>
+      <w:pPr>
+        <w:pStyle w:val="NormalWeb"/>
+        <w:numPr>
+          <w:ilvl w:val="1"/>
+          <w:numId w:val="9"/>
+        </w:numPr>
+        <w:spacing w:before="0" w:beforeAutospacing="0" w:after="0" w:afterAutospacing="0"/>
+        <w:textAlignment w:val="baseline"/>
+        <w:rPr>
+          <w:color w:val="000000"/>
+          <w:sz w:val="22"/>
+          <w:szCs w:val="22"/>
+        </w:rPr>
+      </w:pPr>
+      <w:r>
+        <w:rPr>
+          <w:color w:val="000000"/>
+          <w:sz w:val="22"/>
+          <w:szCs w:val="22"/>
+        </w:rPr>
+        <w:t>Live Coding: Performing tests</w:t>
+      </w:r>
+    </w:p>
+    <w:p>
+      <w:pPr>
+        <w:pStyle w:val="NormalWeb"/>
+        <w:numPr>
+          <w:ilvl w:val="1"/>
+          <w:numId w:val="9"/>
+        </w:numPr>
+        <w:spacing w:before="0" w:beforeAutospacing="0" w:after="0" w:afterAutospacing="0"/>
+        <w:textAlignment w:val="baseline"/>
+        <w:rPr>
+          <w:color w:val="980000"/>
+          <w:sz w:val="22"/>
+          <w:szCs w:val="22"/>
+        </w:rPr>
+      </w:pPr>
+      <w:r>
+        <w:rPr>
+          <w:color w:val="980000"/>
+          <w:sz w:val="22"/>
+          <w:szCs w:val="22"/>
+        </w:rPr>
+        <w:t>Worksheet 4: Choosing appropriate tests</w:t>
+      </w:r>
+    </w:p>
+    <w:p>
+      <w:pPr>
+        <w:pStyle w:val="NormalWeb"/>
+        <w:numPr>
+          <w:ilvl w:val="0"/>
+          <w:numId w:val="9"/>
+        </w:numPr>
+        <w:spacing w:before="0" w:beforeAutospacing="0" w:after="0" w:afterAutospacing="0"/>
+        <w:textAlignment w:val="baseline"/>
+        <w:rPr>
+          <w:b/>
+          <w:bCs/>
+          <w:color w:val="000000"/>
+          <w:sz w:val="22"/>
+          <w:szCs w:val="22"/>
+        </w:rPr>
+      </w:pPr>
+      <w:r>
+        <w:rPr>
+          <w:b/>
+          <w:bCs/>
+          <w:color w:val="000000"/>
+          <w:sz w:val="22"/>
+          <w:szCs w:val="22"/>
+        </w:rPr>
+        <w:t>Test week 1</w:t>
+      </w:r>
+    </w:p>
+    <w:p>
+      <w:pPr>
+        <w:pStyle w:val="NormalWeb"/>
+        <w:numPr>
+          <w:ilvl w:val="1"/>
+          <w:numId w:val="9"/>
+        </w:numPr>
+        <w:spacing w:before="0" w:beforeAutospacing="0" w:after="0" w:afterAutospacing="0"/>
+        <w:textAlignment w:val="baseline"/>
+        <w:rPr>
+          <w:color w:val="000000"/>
+          <w:sz w:val="22"/>
+          <w:szCs w:val="22"/>
+        </w:rPr>
+      </w:pPr>
+      <w:r>
+        <w:rPr>
+          <w:color w:val="000000"/>
+          <w:sz w:val="22"/>
+          <w:szCs w:val="22"/>
+        </w:rPr>
+        <w:t>Review</w:t>
+      </w:r>
+    </w:p>
+    <w:p>
+      <w:pPr>
+        <w:pStyle w:val="NormalWeb"/>
+        <w:numPr>
+          <w:ilvl w:val="1"/>
+          <w:numId w:val="9"/>
+        </w:numPr>
+        <w:spacing w:before="0" w:beforeAutospacing="0" w:after="0" w:afterAutospacing="0"/>
+        <w:textAlignment w:val="baseline"/>
+        <w:rPr>
+          <w:color w:val="980000"/>
+          <w:sz w:val="22"/>
+          <w:szCs w:val="22"/>
+        </w:rPr>
+      </w:pPr>
+      <w:r>
+        <w:rPr>
+          <w:color w:val="980000"/>
+          <w:sz w:val="22"/>
+          <w:szCs w:val="22"/>
+        </w:rPr>
+        <w:t>Test</w:t>
+      </w:r>
+    </w:p>
+    <w:p>
+      <w:pPr>
+        <w:pStyle w:val="NormalWeb"/>
+        <w:numPr>
+          <w:ilvl w:val="0"/>
+          <w:numId w:val="9"/>
+        </w:numPr>
+        <w:spacing w:before="0" w:beforeAutospacing="0" w:after="0" w:afterAutospacing="0"/>
+        <w:textAlignment w:val="baseline"/>
+        <w:rPr>
+          <w:b/>
+          <w:bCs/>
+          <w:color w:val="000000"/>
+          <w:sz w:val="22"/>
+          <w:szCs w:val="22"/>
+        </w:rPr>
+      </w:pPr>
+      <w:r>
+        <w:rPr>
+          <w:b/>
+          <w:bCs/>
+          <w:color w:val="000000"/>
+          <w:sz w:val="22"/>
+          <w:szCs w:val="22"/>
+        </w:rPr>
+        <w:t>Regression Analysis:</w:t>
+      </w:r>
+    </w:p>
+    <w:p>
+      <w:pPr>
+        <w:pStyle w:val="NormalWeb"/>
+        <w:numPr>
+          <w:ilvl w:val="1"/>
+          <w:numId w:val="9"/>
+        </w:numPr>
+        <w:spacing w:before="0" w:beforeAutospacing="0" w:after="0" w:afterAutospacing="0"/>
+        <w:textAlignment w:val="baseline"/>
+        <w:rPr>
+          <w:color w:val="000000"/>
+          <w:sz w:val="22"/>
+          <w:szCs w:val="22"/>
+        </w:rPr>
+      </w:pPr>
+      <w:r>
+        <w:rPr>
+          <w:color w:val="000000"/>
+          <w:sz w:val="22"/>
+          <w:szCs w:val="22"/>
+        </w:rPr>
+        <w:t>Lecture: Linear regression and model diagnostics</w:t>
+      </w:r>
+    </w:p>
+    <w:p>
+      <w:pPr>
+        <w:pStyle w:val="NormalWeb"/>
+        <w:numPr>
+          <w:ilvl w:val="1"/>
+          <w:numId w:val="9"/>
+        </w:numPr>
+        <w:spacing w:before="0" w:beforeAutospacing="0" w:after="0" w:afterAutospacing="0"/>
+        <w:textAlignment w:val="baseline"/>
+        <w:rPr>
+          <w:color w:val="000000"/>
+          <w:sz w:val="22"/>
+          <w:szCs w:val="22"/>
+        </w:rPr>
+      </w:pPr>
+      <w:r>
+        <w:rPr>
+          <w:color w:val="000000"/>
+          <w:sz w:val="22"/>
+          <w:szCs w:val="22"/>
+        </w:rPr>
+        <w:t>Live Coding: Fitting and diagnosing regression models in R</w:t>
+      </w:r>
+    </w:p>
+    <w:p>
+      <w:pPr>
+        <w:pStyle w:val="NormalWeb"/>
+        <w:numPr>
+          <w:ilvl w:val="1"/>
+          <w:numId w:val="9"/>
+        </w:numPr>
+        <w:spacing w:before="0" w:beforeAutospacing="0" w:after="0" w:afterAutospacing="0"/>
+        <w:textAlignment w:val="baseline"/>
+        <w:rPr>
+          <w:color w:val="980000"/>
+          <w:sz w:val="22"/>
+          <w:szCs w:val="22"/>
+        </w:rPr>
+      </w:pPr>
+      <w:r>
+        <w:rPr>
+          <w:color w:val="980000"/>
+          <w:sz w:val="22"/>
+          <w:szCs w:val="22"/>
+        </w:rPr>
+        <w:lastRenderedPageBreak/>
+        <w:t>Worksheet 5: Interpreting models and results</w:t>
+      </w:r>
+    </w:p>
+    <w:p>
+      <w:pPr>
+        <w:pStyle w:val="NormalWeb"/>
+        <w:numPr>
+          <w:ilvl w:val="0"/>
+          <w:numId w:val="9"/>
+        </w:numPr>
+        <w:spacing w:before="0" w:beforeAutospacing="0" w:after="0" w:afterAutospacing="0"/>
+        <w:textAlignment w:val="baseline"/>
+        <w:rPr>
+          <w:b/>
+          <w:bCs/>
+          <w:color w:val="000000"/>
+          <w:sz w:val="22"/>
+          <w:szCs w:val="22"/>
+        </w:rPr>
+      </w:pPr>
+      <w:r>
+        <w:rPr>
+          <w:b/>
+          <w:bCs/>
+          <w:color w:val="000000"/>
+          <w:sz w:val="22"/>
+          <w:szCs w:val="22"/>
+        </w:rPr>
+        <w:t>Generalized Linear Models and Mixed Models:</w:t>
+      </w:r>
+    </w:p>
+    <w:p>
+      <w:pPr>
+        <w:pStyle w:val="NormalWeb"/>
+        <w:numPr>
+          <w:ilvl w:val="1"/>
+          <w:numId w:val="9"/>
+        </w:numPr>
+        <w:spacing w:before="0" w:beforeAutospacing="0" w:after="0" w:afterAutospacing="0"/>
+        <w:textAlignment w:val="baseline"/>
+        <w:rPr>
+          <w:color w:val="000000"/>
+          <w:sz w:val="22"/>
+          <w:szCs w:val="22"/>
+        </w:rPr>
+      </w:pPr>
+      <w:r>
+        <w:rPr>
+          <w:color w:val="000000"/>
+          <w:sz w:val="22"/>
+          <w:szCs w:val="22"/>
+        </w:rPr>
+        <w:t>Lecture: Introduction to GLMs and mixed models</w:t>
+      </w:r>
+    </w:p>
+    <w:p>
+      <w:pPr>
+        <w:pStyle w:val="NormalWeb"/>
+        <w:numPr>
+          <w:ilvl w:val="1"/>
+          <w:numId w:val="9"/>
+        </w:numPr>
+        <w:spacing w:before="0" w:beforeAutospacing="0" w:after="0" w:afterAutospacing="0"/>
+        <w:textAlignment w:val="baseline"/>
+        <w:rPr>
+          <w:color w:val="000000"/>
+          <w:sz w:val="22"/>
+          <w:szCs w:val="22"/>
+        </w:rPr>
+      </w:pPr>
+      <w:r>
+        <w:rPr>
+          <w:color w:val="000000"/>
+          <w:sz w:val="22"/>
+          <w:szCs w:val="22"/>
+        </w:rPr>
+        <w:t>Live Coding: Implementing GLMs and mixed models in R</w:t>
+      </w:r>
+    </w:p>
+    <w:p>
+      <w:pPr>
+        <w:pStyle w:val="NormalWeb"/>
+        <w:numPr>
+          <w:ilvl w:val="1"/>
+          <w:numId w:val="9"/>
+        </w:numPr>
+        <w:spacing w:before="0" w:beforeAutospacing="0" w:after="0" w:afterAutospacing="0"/>
+        <w:textAlignment w:val="baseline"/>
+        <w:rPr>
+          <w:color w:val="980000"/>
+          <w:sz w:val="22"/>
+          <w:szCs w:val="22"/>
+        </w:rPr>
+      </w:pPr>
+      <w:r>
+        <w:rPr>
+          <w:color w:val="980000"/>
+          <w:sz w:val="22"/>
+          <w:szCs w:val="22"/>
+        </w:rPr>
+        <w:t>Worksheet 6: Developing models in R</w:t>
+      </w:r>
+    </w:p>
+    <w:p>
+      <w:pPr>
+        <w:pStyle w:val="NormalWeb"/>
+        <w:numPr>
+          <w:ilvl w:val="0"/>
+          <w:numId w:val="9"/>
+        </w:numPr>
+        <w:spacing w:before="0" w:beforeAutospacing="0" w:after="0" w:afterAutospacing="0"/>
+        <w:textAlignment w:val="baseline"/>
+        <w:rPr>
+          <w:b/>
+          <w:bCs/>
+          <w:color w:val="000000"/>
+          <w:sz w:val="22"/>
+          <w:szCs w:val="22"/>
+        </w:rPr>
+      </w:pPr>
+      <w:r>
+        <w:rPr>
+          <w:b/>
+          <w:bCs/>
+          <w:color w:val="000000"/>
+          <w:sz w:val="22"/>
+          <w:szCs w:val="22"/>
+        </w:rPr>
+        <w:t>Model Selection:</w:t>
+      </w:r>
+    </w:p>
+    <w:p>
+      <w:pPr>
+        <w:pStyle w:val="NormalWeb"/>
+        <w:numPr>
+          <w:ilvl w:val="1"/>
+          <w:numId w:val="9"/>
+        </w:numPr>
+        <w:spacing w:before="0" w:beforeAutospacing="0" w:after="0" w:afterAutospacing="0"/>
+        <w:textAlignment w:val="baseline"/>
+        <w:rPr>
+          <w:color w:val="000000"/>
+          <w:sz w:val="22"/>
+          <w:szCs w:val="22"/>
+        </w:rPr>
+      </w:pPr>
+      <w:r>
+        <w:rPr>
+          <w:color w:val="000000"/>
+          <w:sz w:val="22"/>
+          <w:szCs w:val="22"/>
+        </w:rPr>
+        <w:t>Lecture: Model selection</w:t>
+      </w:r>
+    </w:p>
+    <w:p>
+      <w:pPr>
+        <w:pStyle w:val="NormalWeb"/>
+        <w:numPr>
+          <w:ilvl w:val="1"/>
+          <w:numId w:val="9"/>
+        </w:numPr>
+        <w:spacing w:before="0" w:beforeAutospacing="0" w:after="0" w:afterAutospacing="0"/>
+        <w:textAlignment w:val="baseline"/>
+        <w:rPr>
+          <w:color w:val="000000"/>
+          <w:sz w:val="22"/>
+          <w:szCs w:val="22"/>
+        </w:rPr>
+      </w:pPr>
+      <w:r>
+        <w:rPr>
+          <w:color w:val="000000"/>
+          <w:sz w:val="22"/>
+          <w:szCs w:val="22"/>
+        </w:rPr>
+        <w:t>Live Coding: Applying model selection techniques in R</w:t>
+      </w:r>
+    </w:p>
+    <w:p>
+      <w:pPr>
+        <w:pStyle w:val="NormalWeb"/>
+        <w:numPr>
+          <w:ilvl w:val="0"/>
+          <w:numId w:val="9"/>
+        </w:numPr>
+        <w:spacing w:before="0" w:beforeAutospacing="0" w:after="0" w:afterAutospacing="0"/>
+        <w:textAlignment w:val="baseline"/>
+        <w:rPr>
+          <w:b/>
+          <w:bCs/>
+          <w:color w:val="000000"/>
+          <w:sz w:val="22"/>
+          <w:szCs w:val="22"/>
+        </w:rPr>
+      </w:pPr>
+      <w:r>
+        <w:rPr>
+          <w:b/>
+          <w:bCs/>
+          <w:color w:val="000000"/>
+          <w:sz w:val="22"/>
+          <w:szCs w:val="22"/>
+        </w:rPr>
+        <w:t>Dimensional Reduction:</w:t>
+      </w:r>
+    </w:p>
+    <w:p>
+      <w:pPr>
+        <w:pStyle w:val="NormalWeb"/>
+        <w:numPr>
+          <w:ilvl w:val="1"/>
+          <w:numId w:val="9"/>
+        </w:numPr>
+        <w:spacing w:before="0" w:beforeAutospacing="0" w:after="0" w:afterAutospacing="0"/>
+        <w:textAlignment w:val="baseline"/>
+        <w:rPr>
+          <w:color w:val="000000"/>
+          <w:sz w:val="22"/>
+          <w:szCs w:val="22"/>
+        </w:rPr>
+      </w:pPr>
+      <w:r>
+        <w:rPr>
+          <w:color w:val="000000"/>
+          <w:sz w:val="22"/>
+          <w:szCs w:val="22"/>
+        </w:rPr>
+        <w:t>Lecture: PCA</w:t>
+      </w:r>
+    </w:p>
+    <w:p>
+      <w:pPr>
+        <w:pStyle w:val="NormalWeb"/>
+        <w:numPr>
+          <w:ilvl w:val="1"/>
+          <w:numId w:val="9"/>
+        </w:numPr>
+        <w:spacing w:before="0" w:beforeAutospacing="0" w:after="0" w:afterAutospacing="0"/>
+        <w:textAlignment w:val="baseline"/>
+        <w:rPr>
+          <w:color w:val="000000"/>
+          <w:sz w:val="22"/>
+          <w:szCs w:val="22"/>
+        </w:rPr>
+      </w:pPr>
+      <w:r>
+        <w:rPr>
+          <w:color w:val="000000"/>
+          <w:sz w:val="22"/>
+          <w:szCs w:val="22"/>
+        </w:rPr>
+        <w:t>Live Coding: PCA</w:t>
+      </w:r>
+    </w:p>
+    <w:p>
+      <w:pPr>
+        <w:pStyle w:val="NormalWeb"/>
+        <w:numPr>
+          <w:ilvl w:val="0"/>
+          <w:numId w:val="9"/>
+        </w:numPr>
+        <w:spacing w:before="0" w:beforeAutospacing="0" w:after="0" w:afterAutospacing="0"/>
+        <w:textAlignment w:val="baseline"/>
+        <w:rPr>
+          <w:b/>
+          <w:bCs/>
+          <w:color w:val="000000"/>
+          <w:sz w:val="22"/>
+          <w:szCs w:val="22"/>
+        </w:rPr>
+      </w:pPr>
+      <w:r>
+        <w:rPr>
+          <w:b/>
+          <w:bCs/>
+          <w:color w:val="000000"/>
+          <w:sz w:val="22"/>
+          <w:szCs w:val="22"/>
+        </w:rPr>
+        <w:t>Advanced Topics and Applications:</w:t>
+      </w:r>
+    </w:p>
+    <w:p>
+      <w:pPr>
+        <w:pStyle w:val="NormalWeb"/>
+        <w:numPr>
+          <w:ilvl w:val="1"/>
+          <w:numId w:val="9"/>
+        </w:numPr>
+        <w:spacing w:before="0" w:beforeAutospacing="0" w:after="0" w:afterAutospacing="0"/>
+        <w:textAlignment w:val="baseline"/>
+        <w:rPr>
+          <w:color w:val="000000"/>
+          <w:sz w:val="22"/>
+          <w:szCs w:val="22"/>
+        </w:rPr>
+      </w:pPr>
+      <w:r>
+        <w:rPr>
+          <w:color w:val="000000"/>
+          <w:sz w:val="22"/>
+          <w:szCs w:val="22"/>
+        </w:rPr>
+        <w:t>Lecture: Bayesian methods and MCMCs</w:t>
+      </w:r>
+    </w:p>
+    <w:p>
+      <w:pPr>
+        <w:pStyle w:val="NormalWeb"/>
+        <w:numPr>
+          <w:ilvl w:val="1"/>
+          <w:numId w:val="9"/>
+        </w:numPr>
+        <w:spacing w:before="0" w:beforeAutospacing="0" w:after="0" w:afterAutospacing="0"/>
+        <w:textAlignment w:val="baseline"/>
+        <w:rPr>
+          <w:color w:val="000000"/>
+          <w:sz w:val="22"/>
+          <w:szCs w:val="22"/>
+        </w:rPr>
+      </w:pPr>
+      <w:r>
+        <w:rPr>
+          <w:color w:val="000000"/>
+          <w:sz w:val="22"/>
+          <w:szCs w:val="22"/>
+        </w:rPr>
+        <w:t>Live Coding: Diagnosing MCMCs</w:t>
+      </w:r>
+    </w:p>
+    <w:p>
+      <w:pPr>
+        <w:pStyle w:val="NormalWeb"/>
+        <w:numPr>
+          <w:ilvl w:val="1"/>
+          <w:numId w:val="9"/>
+        </w:numPr>
+        <w:spacing w:before="0" w:beforeAutospacing="0" w:after="0" w:afterAutospacing="0"/>
+        <w:textAlignment w:val="baseline"/>
+        <w:rPr>
+          <w:color w:val="980000"/>
+          <w:sz w:val="22"/>
+          <w:szCs w:val="22"/>
+        </w:rPr>
+      </w:pPr>
+      <w:r>
+        <w:rPr>
+          <w:color w:val="980000"/>
+          <w:sz w:val="22"/>
+          <w:szCs w:val="22"/>
+        </w:rPr>
+        <w:t>Worksheet 7: Are we there yet</w:t>
+      </w:r>
+    </w:p>
+    <w:p>
+      <w:pPr>
+        <w:pStyle w:val="NormalWeb"/>
+        <w:numPr>
+          <w:ilvl w:val="0"/>
+          <w:numId w:val="9"/>
+        </w:numPr>
+        <w:spacing w:before="0" w:beforeAutospacing="0" w:after="0" w:afterAutospacing="0"/>
+        <w:textAlignment w:val="baseline"/>
+        <w:rPr>
+          <w:b/>
+          <w:bCs/>
+          <w:color w:val="000000"/>
+          <w:sz w:val="22"/>
+          <w:szCs w:val="22"/>
+        </w:rPr>
+      </w:pPr>
+      <w:r>
+        <w:rPr>
+          <w:b/>
+          <w:bCs/>
+          <w:color w:val="000000"/>
+          <w:sz w:val="22"/>
+          <w:szCs w:val="22"/>
+        </w:rPr>
+        <w:t>Test week 2</w:t>
+      </w:r>
+    </w:p>
+    <w:p>
+      <w:pPr>
+        <w:pStyle w:val="NormalWeb"/>
+        <w:numPr>
+          <w:ilvl w:val="1"/>
+          <w:numId w:val="9"/>
+        </w:numPr>
+        <w:spacing w:before="0" w:beforeAutospacing="0" w:after="0" w:afterAutospacing="0"/>
+        <w:textAlignment w:val="baseline"/>
+        <w:rPr>
+          <w:color w:val="000000"/>
+          <w:sz w:val="22"/>
+          <w:szCs w:val="22"/>
+        </w:rPr>
+      </w:pPr>
+      <w:r>
+        <w:rPr>
+          <w:color w:val="000000"/>
+          <w:sz w:val="22"/>
+          <w:szCs w:val="22"/>
+        </w:rPr>
+        <w:t>Review</w:t>
+      </w:r>
+    </w:p>
+    <w:p>
+      <w:pPr>
+        <w:pStyle w:val="NormalWeb"/>
+        <w:numPr>
+          <w:ilvl w:val="1"/>
+          <w:numId w:val="9"/>
+        </w:numPr>
+        <w:spacing w:before="0" w:beforeAutospacing="0" w:after="0" w:afterAutospacing="0"/>
+        <w:textAlignment w:val="baseline"/>
+        <w:rPr>
+          <w:color w:val="980000"/>
+          <w:sz w:val="22"/>
+          <w:szCs w:val="22"/>
+        </w:rPr>
+      </w:pPr>
+      <w:r>
+        <w:rPr>
+          <w:color w:val="980000"/>
+          <w:sz w:val="22"/>
+          <w:szCs w:val="22"/>
+        </w:rPr>
+        <w:t>Test</w:t>
       </w:r>
     </w:p>
     <w:p/>
-    <w:tbl>
-      <w:tblPr>
-        <w:tblW w:w="7830" w:type="dxa"/>
-        <w:tblLook w:val="04A0" w:firstRow="1" w:lastRow="0" w:firstColumn="1" w:lastColumn="0" w:noHBand="0" w:noVBand="1"/>
-      </w:tblPr>
-      <w:tblGrid>
-        <w:gridCol w:w="1300"/>
-        <w:gridCol w:w="1300"/>
-        <w:gridCol w:w="5230"/>
-      </w:tblGrid>
-      <w:tr>
-        <w:trPr>
-          <w:trHeight w:val="320"/>
-        </w:trPr>
-        <w:tc>
-          <w:tcPr>
-            <w:tcW w:w="1300" w:type="dxa"/>
-            <w:tcBorders>
-              <w:top w:val="single" w:sz="4" w:space="0" w:color="auto"/>
-              <w:bottom w:val="single" w:sz="4" w:space="0" w:color="auto"/>
-            </w:tcBorders>
-            <w:shd w:val="clear" w:color="auto" w:fill="auto"/>
-            <w:noWrap/>
-            <w:vAlign w:val="bottom"/>
-          </w:tcPr>
-          <w:p>
-            <w:pPr>
-              <w:rPr>
-                <w:rFonts w:ascii="Calibri" w:hAnsi="Calibri" w:cs="Calibri"/>
-                <w:color w:val="000000"/>
-                <w:sz w:val="22"/>
-                <w:szCs w:val="22"/>
-              </w:rPr>
-            </w:pPr>
-            <w:r>
-              <w:rPr>
-                <w:rFonts w:ascii="Calibri" w:hAnsi="Calibri" w:cs="Calibri"/>
-                <w:color w:val="000000"/>
-                <w:sz w:val="22"/>
-                <w:szCs w:val="22"/>
-              </w:rPr>
-              <w:t>Tuesday</w:t>
-            </w:r>
-          </w:p>
-        </w:tc>
-        <w:tc>
-          <w:tcPr>
-            <w:tcW w:w="1300" w:type="dxa"/>
-            <w:tcBorders>
-              <w:top w:val="single" w:sz="4" w:space="0" w:color="auto"/>
-              <w:bottom w:val="single" w:sz="4" w:space="0" w:color="auto"/>
-            </w:tcBorders>
-            <w:shd w:val="clear" w:color="auto" w:fill="auto"/>
-            <w:noWrap/>
-            <w:vAlign w:val="bottom"/>
-          </w:tcPr>
-          <w:p>
-            <w:pPr>
-              <w:rPr>
-                <w:rFonts w:ascii="Calibri" w:hAnsi="Calibri" w:cs="Calibri"/>
-                <w:color w:val="000000"/>
-                <w:sz w:val="22"/>
-                <w:szCs w:val="22"/>
-              </w:rPr>
-            </w:pPr>
-            <w:r>
-              <w:rPr>
-                <w:rFonts w:ascii="Calibri" w:hAnsi="Calibri" w:cs="Calibri"/>
-                <w:color w:val="000000"/>
-                <w:sz w:val="22"/>
-                <w:szCs w:val="22"/>
-              </w:rPr>
-              <w:t>Thursday</w:t>
-            </w:r>
-          </w:p>
-        </w:tc>
-        <w:tc>
-          <w:tcPr>
-            <w:tcW w:w="5230" w:type="dxa"/>
-            <w:tcBorders>
-              <w:top w:val="single" w:sz="4" w:space="0" w:color="auto"/>
-              <w:bottom w:val="single" w:sz="4" w:space="0" w:color="auto"/>
-            </w:tcBorders>
-            <w:shd w:val="clear" w:color="auto" w:fill="auto"/>
-            <w:noWrap/>
-            <w:vAlign w:val="center"/>
-          </w:tcPr>
-          <w:p>
-            <w:pPr>
-              <w:rPr>
-                <w:rFonts w:ascii="Calibri" w:hAnsi="Calibri" w:cs="Calibri"/>
-                <w:color w:val="000000"/>
-                <w:sz w:val="22"/>
-                <w:szCs w:val="22"/>
-              </w:rPr>
-            </w:pPr>
-            <w:r>
-              <w:rPr>
-                <w:rFonts w:ascii="Calibri" w:hAnsi="Calibri" w:cs="Calibri"/>
-                <w:color w:val="000000"/>
-                <w:sz w:val="22"/>
-                <w:szCs w:val="22"/>
-              </w:rPr>
-              <w:t>Topic</w:t>
-            </w:r>
-          </w:p>
-        </w:tc>
-      </w:tr>
-      <w:tr>
-        <w:trPr>
-          <w:trHeight w:val="320"/>
-        </w:trPr>
-        <w:tc>
-          <w:tcPr>
-            <w:tcW w:w="1300" w:type="dxa"/>
-            <w:tcBorders>
-              <w:top w:val="single" w:sz="4" w:space="0" w:color="auto"/>
-            </w:tcBorders>
-            <w:shd w:val="clear" w:color="auto" w:fill="auto"/>
-            <w:noWrap/>
-            <w:vAlign w:val="bottom"/>
-            <w:hideMark/>
-          </w:tcPr>
-          <w:p>
-            <w:pPr>
-              <w:rPr>
-                <w:rFonts w:ascii="Calibri" w:hAnsi="Calibri" w:cs="Calibri"/>
-                <w:color w:val="000000"/>
-                <w:sz w:val="22"/>
-                <w:szCs w:val="22"/>
-              </w:rPr>
-            </w:pPr>
-            <w:r>
-              <w:rPr>
-                <w:rFonts w:ascii="Calibri" w:hAnsi="Calibri" w:cs="Calibri"/>
-                <w:color w:val="000000"/>
-              </w:rPr>
-              <w:t>21-Aug</w:t>
-            </w:r>
-          </w:p>
-        </w:tc>
-        <w:tc>
-          <w:tcPr>
-            <w:tcW w:w="1300" w:type="dxa"/>
-            <w:tcBorders>
-              <w:top w:val="single" w:sz="4" w:space="0" w:color="auto"/>
-            </w:tcBorders>
-            <w:shd w:val="clear" w:color="auto" w:fill="auto"/>
-            <w:noWrap/>
-            <w:vAlign w:val="bottom"/>
-            <w:hideMark/>
-          </w:tcPr>
-          <w:p>
-            <w:pPr>
-              <w:rPr>
-                <w:rFonts w:ascii="Calibri" w:hAnsi="Calibri" w:cs="Calibri"/>
-                <w:color w:val="000000"/>
-                <w:sz w:val="22"/>
-                <w:szCs w:val="22"/>
-              </w:rPr>
-            </w:pPr>
-            <w:r>
-              <w:rPr>
-                <w:rFonts w:ascii="Calibri" w:hAnsi="Calibri" w:cs="Calibri"/>
-                <w:color w:val="000000"/>
-              </w:rPr>
-              <w:t>23-Aug</w:t>
-            </w:r>
-          </w:p>
-        </w:tc>
-        <w:tc>
-          <w:tcPr>
-            <w:tcW w:w="5230" w:type="dxa"/>
-            <w:tcBorders>
-              <w:top w:val="single" w:sz="4" w:space="0" w:color="auto"/>
-            </w:tcBorders>
-            <w:shd w:val="clear" w:color="auto" w:fill="auto"/>
-            <w:noWrap/>
-            <w:vAlign w:val="center"/>
-            <w:hideMark/>
-          </w:tcPr>
-          <w:p>
-            <w:pPr>
-              <w:rPr>
-                <w:rFonts w:ascii="Calibri" w:hAnsi="Calibri" w:cs="Calibri"/>
-                <w:color w:val="000000"/>
-                <w:sz w:val="22"/>
-                <w:szCs w:val="22"/>
-              </w:rPr>
-            </w:pPr>
-            <w:r>
-              <w:rPr>
-                <w:rFonts w:ascii="Calibri" w:hAnsi="Calibri" w:cs="Calibri"/>
-                <w:color w:val="000000"/>
-                <w:sz w:val="22"/>
-                <w:szCs w:val="22"/>
-              </w:rPr>
-              <w:t>Intro and motivation</w:t>
-            </w:r>
-          </w:p>
-        </w:tc>
-      </w:tr>
-      <w:tr>
-        <w:trPr>
-          <w:trHeight w:val="320"/>
-        </w:trPr>
-        <w:tc>
-          <w:tcPr>
-            <w:tcW w:w="1300" w:type="dxa"/>
-            <w:shd w:val="clear" w:color="auto" w:fill="auto"/>
-            <w:noWrap/>
-            <w:vAlign w:val="bottom"/>
-            <w:hideMark/>
-          </w:tcPr>
-          <w:p>
-            <w:pPr>
-              <w:rPr>
-                <w:rFonts w:ascii="Calibri" w:hAnsi="Calibri" w:cs="Calibri"/>
-                <w:color w:val="000000"/>
-                <w:sz w:val="22"/>
-                <w:szCs w:val="22"/>
-              </w:rPr>
-            </w:pPr>
-            <w:r>
-              <w:rPr>
-                <w:rFonts w:ascii="Calibri" w:hAnsi="Calibri" w:cs="Calibri"/>
-                <w:color w:val="000000"/>
-              </w:rPr>
-              <w:t>28-Aug</w:t>
-            </w:r>
-          </w:p>
-        </w:tc>
-        <w:tc>
-          <w:tcPr>
-            <w:tcW w:w="1300" w:type="dxa"/>
-            <w:shd w:val="clear" w:color="auto" w:fill="auto"/>
-            <w:noWrap/>
-            <w:vAlign w:val="bottom"/>
-            <w:hideMark/>
-          </w:tcPr>
-          <w:p>
-            <w:pPr>
-              <w:rPr>
-                <w:rFonts w:ascii="Calibri" w:hAnsi="Calibri" w:cs="Calibri"/>
-                <w:color w:val="000000"/>
-                <w:sz w:val="22"/>
-                <w:szCs w:val="22"/>
-              </w:rPr>
-            </w:pPr>
-            <w:r>
-              <w:rPr>
-                <w:rFonts w:ascii="Calibri" w:hAnsi="Calibri" w:cs="Calibri"/>
-                <w:color w:val="000000"/>
-              </w:rPr>
-              <w:t>30-Aug</w:t>
-            </w:r>
-          </w:p>
-        </w:tc>
-        <w:tc>
-          <w:tcPr>
-            <w:tcW w:w="5230" w:type="dxa"/>
-            <w:shd w:val="clear" w:color="auto" w:fill="auto"/>
-            <w:noWrap/>
-            <w:vAlign w:val="center"/>
-          </w:tcPr>
-          <w:p>
-            <w:pPr>
-              <w:rPr>
-                <w:rFonts w:ascii="Calibri" w:hAnsi="Calibri" w:cs="Calibri"/>
-                <w:color w:val="000000"/>
-                <w:sz w:val="22"/>
-                <w:szCs w:val="22"/>
-              </w:rPr>
-            </w:pPr>
-            <w:r>
-              <w:rPr>
-                <w:rFonts w:ascii="Calibri" w:hAnsi="Calibri" w:cs="Calibri"/>
-                <w:color w:val="000000"/>
-                <w:sz w:val="22"/>
-                <w:szCs w:val="22"/>
-              </w:rPr>
-              <w:t>Introduction to R (general)</w:t>
-            </w:r>
-          </w:p>
-        </w:tc>
-      </w:tr>
-      <w:tr>
-        <w:trPr>
-          <w:trHeight w:val="320"/>
-        </w:trPr>
-        <w:tc>
-          <w:tcPr>
-            <w:tcW w:w="1300" w:type="dxa"/>
-            <w:shd w:val="clear" w:color="auto" w:fill="auto"/>
-            <w:noWrap/>
-            <w:vAlign w:val="bottom"/>
-            <w:hideMark/>
-          </w:tcPr>
-          <w:p>
-            <w:pPr>
-              <w:rPr>
-                <w:rFonts w:ascii="Calibri" w:hAnsi="Calibri" w:cs="Calibri"/>
-                <w:color w:val="000000"/>
-                <w:sz w:val="22"/>
-                <w:szCs w:val="22"/>
-              </w:rPr>
-            </w:pPr>
-            <w:r>
-              <w:rPr>
-                <w:rFonts w:ascii="Calibri" w:hAnsi="Calibri" w:cs="Calibri"/>
-                <w:color w:val="000000"/>
-              </w:rPr>
-              <w:t>4-Sep</w:t>
-            </w:r>
-          </w:p>
-        </w:tc>
-        <w:tc>
-          <w:tcPr>
-            <w:tcW w:w="1300" w:type="dxa"/>
-            <w:shd w:val="clear" w:color="auto" w:fill="auto"/>
-            <w:noWrap/>
-            <w:vAlign w:val="bottom"/>
-            <w:hideMark/>
-          </w:tcPr>
-          <w:p>
-            <w:pPr>
-              <w:rPr>
-                <w:rFonts w:ascii="Calibri" w:hAnsi="Calibri" w:cs="Calibri"/>
-                <w:color w:val="000000"/>
-                <w:sz w:val="22"/>
-                <w:szCs w:val="22"/>
-              </w:rPr>
-            </w:pPr>
-            <w:r>
-              <w:rPr>
-                <w:rFonts w:ascii="Calibri" w:hAnsi="Calibri" w:cs="Calibri"/>
-                <w:color w:val="000000"/>
-              </w:rPr>
-              <w:t>6-Sep</w:t>
-            </w:r>
-          </w:p>
-        </w:tc>
-        <w:tc>
-          <w:tcPr>
-            <w:tcW w:w="5230" w:type="dxa"/>
-            <w:shd w:val="clear" w:color="auto" w:fill="auto"/>
-            <w:noWrap/>
-            <w:vAlign w:val="center"/>
-          </w:tcPr>
-          <w:p>
-            <w:pPr>
-              <w:rPr>
-                <w:rFonts w:ascii="Calibri" w:hAnsi="Calibri" w:cs="Calibri"/>
-                <w:color w:val="000000"/>
-                <w:sz w:val="22"/>
-                <w:szCs w:val="22"/>
-              </w:rPr>
-            </w:pPr>
-            <w:r>
-              <w:rPr>
-                <w:rFonts w:ascii="Calibri" w:hAnsi="Calibri" w:cs="Calibri"/>
-                <w:color w:val="000000"/>
-                <w:sz w:val="22"/>
-                <w:szCs w:val="22"/>
-              </w:rPr>
-              <w:t>Statistical Principles</w:t>
-            </w:r>
-          </w:p>
-        </w:tc>
-      </w:tr>
-      <w:tr>
-        <w:trPr>
-          <w:trHeight w:val="320"/>
-        </w:trPr>
-        <w:tc>
-          <w:tcPr>
-            <w:tcW w:w="1300" w:type="dxa"/>
-            <w:shd w:val="clear" w:color="auto" w:fill="auto"/>
-            <w:noWrap/>
-            <w:vAlign w:val="bottom"/>
-            <w:hideMark/>
-          </w:tcPr>
-          <w:p>
-            <w:pPr>
-              <w:rPr>
-                <w:rFonts w:ascii="Calibri" w:hAnsi="Calibri" w:cs="Calibri"/>
-                <w:color w:val="000000"/>
-                <w:sz w:val="22"/>
-                <w:szCs w:val="22"/>
-              </w:rPr>
-            </w:pPr>
-            <w:r>
-              <w:rPr>
-                <w:rFonts w:ascii="Calibri" w:hAnsi="Calibri" w:cs="Calibri"/>
-                <w:color w:val="000000"/>
-              </w:rPr>
-              <w:t>11-Sep</w:t>
-            </w:r>
-          </w:p>
-        </w:tc>
-        <w:tc>
-          <w:tcPr>
-            <w:tcW w:w="1300" w:type="dxa"/>
-            <w:shd w:val="clear" w:color="auto" w:fill="auto"/>
-            <w:noWrap/>
-            <w:vAlign w:val="bottom"/>
-            <w:hideMark/>
-          </w:tcPr>
-          <w:p>
-            <w:pPr>
-              <w:rPr>
-                <w:rFonts w:ascii="Calibri" w:hAnsi="Calibri" w:cs="Calibri"/>
-                <w:color w:val="000000"/>
-                <w:sz w:val="22"/>
-                <w:szCs w:val="22"/>
-              </w:rPr>
-            </w:pPr>
-            <w:r>
-              <w:rPr>
-                <w:rFonts w:ascii="Calibri" w:hAnsi="Calibri" w:cs="Calibri"/>
-                <w:color w:val="000000"/>
-              </w:rPr>
-              <w:t>13-Sep</w:t>
-            </w:r>
-          </w:p>
-        </w:tc>
-        <w:tc>
-          <w:tcPr>
-            <w:tcW w:w="5230" w:type="dxa"/>
-            <w:shd w:val="clear" w:color="auto" w:fill="auto"/>
-            <w:noWrap/>
-            <w:vAlign w:val="center"/>
-          </w:tcPr>
-          <w:p>
-            <w:pPr>
-              <w:rPr>
-                <w:rFonts w:ascii="Calibri" w:hAnsi="Calibri" w:cs="Calibri"/>
-                <w:color w:val="000000"/>
-                <w:sz w:val="22"/>
-                <w:szCs w:val="22"/>
-              </w:rPr>
-            </w:pPr>
-            <w:r>
-              <w:rPr>
-                <w:rFonts w:ascii="Calibri" w:hAnsi="Calibri" w:cs="Calibri"/>
-                <w:color w:val="000000"/>
-                <w:sz w:val="22"/>
-                <w:szCs w:val="22"/>
-              </w:rPr>
-              <w:t>Principles of Data Visualization</w:t>
-            </w:r>
-          </w:p>
-        </w:tc>
-      </w:tr>
-      <w:tr>
-        <w:trPr>
-          <w:trHeight w:val="320"/>
-        </w:trPr>
-        <w:tc>
-          <w:tcPr>
-            <w:tcW w:w="1300" w:type="dxa"/>
-            <w:shd w:val="clear" w:color="auto" w:fill="auto"/>
-            <w:noWrap/>
-            <w:vAlign w:val="bottom"/>
-            <w:hideMark/>
-          </w:tcPr>
-          <w:p>
-            <w:pPr>
-              <w:rPr>
-                <w:rFonts w:ascii="Calibri" w:hAnsi="Calibri" w:cs="Calibri"/>
-                <w:color w:val="000000"/>
-                <w:sz w:val="22"/>
-                <w:szCs w:val="22"/>
-              </w:rPr>
-            </w:pPr>
-            <w:r>
-              <w:rPr>
-                <w:rFonts w:ascii="Calibri" w:hAnsi="Calibri" w:cs="Calibri"/>
-                <w:color w:val="000000"/>
-              </w:rPr>
-              <w:t>18-Sep</w:t>
-            </w:r>
-          </w:p>
-        </w:tc>
-        <w:tc>
-          <w:tcPr>
-            <w:tcW w:w="1300" w:type="dxa"/>
-            <w:shd w:val="clear" w:color="auto" w:fill="auto"/>
-            <w:noWrap/>
-            <w:vAlign w:val="bottom"/>
-            <w:hideMark/>
-          </w:tcPr>
-          <w:p>
-            <w:pPr>
-              <w:rPr>
-                <w:rFonts w:ascii="Calibri" w:hAnsi="Calibri" w:cs="Calibri"/>
-                <w:color w:val="000000"/>
-                <w:sz w:val="22"/>
-                <w:szCs w:val="22"/>
-              </w:rPr>
-            </w:pPr>
-            <w:r>
-              <w:rPr>
-                <w:rFonts w:ascii="Calibri" w:hAnsi="Calibri" w:cs="Calibri"/>
-                <w:color w:val="000000"/>
-              </w:rPr>
-              <w:t>20-Sep</w:t>
-            </w:r>
-          </w:p>
-        </w:tc>
-        <w:tc>
-          <w:tcPr>
-            <w:tcW w:w="5230" w:type="dxa"/>
-            <w:shd w:val="clear" w:color="auto" w:fill="auto"/>
-            <w:noWrap/>
-            <w:vAlign w:val="center"/>
-          </w:tcPr>
-          <w:p>
-            <w:pPr>
-              <w:rPr>
-                <w:rFonts w:ascii="Calibri" w:hAnsi="Calibri" w:cs="Calibri"/>
-                <w:color w:val="000000"/>
-                <w:sz w:val="22"/>
-                <w:szCs w:val="22"/>
-              </w:rPr>
-            </w:pPr>
-            <w:r>
-              <w:rPr>
-                <w:rFonts w:ascii="Calibri" w:hAnsi="Calibri" w:cs="Calibri"/>
-                <w:color w:val="000000"/>
-                <w:sz w:val="22"/>
-                <w:szCs w:val="22"/>
-              </w:rPr>
-              <w:t>Introduction to R (</w:t>
-            </w:r>
-            <w:r>
-              <w:rPr>
-                <w:rFonts w:ascii="Calibri" w:hAnsi="Calibri" w:cs="Calibri"/>
-                <w:color w:val="000000"/>
-                <w:sz w:val="22"/>
-                <w:szCs w:val="22"/>
-              </w:rPr>
-              <w:t>ggplot2</w:t>
-            </w:r>
-            <w:r>
-              <w:rPr>
-                <w:rFonts w:ascii="Calibri" w:hAnsi="Calibri" w:cs="Calibri"/>
-                <w:color w:val="000000"/>
-                <w:sz w:val="22"/>
-                <w:szCs w:val="22"/>
-              </w:rPr>
-              <w:t>)</w:t>
-            </w:r>
-          </w:p>
-        </w:tc>
-      </w:tr>
-      <w:tr>
-        <w:trPr>
-          <w:trHeight w:val="320"/>
-        </w:trPr>
-        <w:tc>
-          <w:tcPr>
-            <w:tcW w:w="1300" w:type="dxa"/>
-            <w:shd w:val="clear" w:color="auto" w:fill="auto"/>
-            <w:noWrap/>
-            <w:vAlign w:val="bottom"/>
-            <w:hideMark/>
-          </w:tcPr>
-          <w:p>
-            <w:pPr>
-              <w:rPr>
-                <w:rFonts w:ascii="Calibri" w:hAnsi="Calibri" w:cs="Calibri"/>
-                <w:color w:val="000000"/>
-                <w:sz w:val="22"/>
-                <w:szCs w:val="22"/>
-              </w:rPr>
-            </w:pPr>
-            <w:r>
-              <w:rPr>
-                <w:rFonts w:ascii="Calibri" w:hAnsi="Calibri" w:cs="Calibri"/>
-                <w:color w:val="000000"/>
-              </w:rPr>
-              <w:t>25-Sep</w:t>
-            </w:r>
-          </w:p>
-        </w:tc>
-        <w:tc>
-          <w:tcPr>
-            <w:tcW w:w="1300" w:type="dxa"/>
-            <w:shd w:val="clear" w:color="auto" w:fill="auto"/>
-            <w:noWrap/>
-            <w:vAlign w:val="bottom"/>
-            <w:hideMark/>
-          </w:tcPr>
-          <w:p>
-            <w:pPr>
-              <w:rPr>
-                <w:rFonts w:ascii="Calibri" w:hAnsi="Calibri" w:cs="Calibri"/>
-                <w:color w:val="000000"/>
-                <w:sz w:val="22"/>
-                <w:szCs w:val="22"/>
-              </w:rPr>
-            </w:pPr>
-            <w:r>
-              <w:rPr>
-                <w:rFonts w:ascii="Calibri" w:hAnsi="Calibri" w:cs="Calibri"/>
-                <w:color w:val="000000"/>
-              </w:rPr>
-              <w:t>27-Sep</w:t>
-            </w:r>
-          </w:p>
-        </w:tc>
-        <w:tc>
-          <w:tcPr>
-            <w:tcW w:w="5230" w:type="dxa"/>
-            <w:shd w:val="clear" w:color="auto" w:fill="auto"/>
-            <w:noWrap/>
-            <w:vAlign w:val="center"/>
-          </w:tcPr>
-          <w:p>
-            <w:pPr>
-              <w:rPr>
-                <w:rFonts w:ascii="Calibri" w:hAnsi="Calibri" w:cs="Calibri"/>
-                <w:color w:val="000000"/>
-                <w:sz w:val="22"/>
-                <w:szCs w:val="22"/>
-              </w:rPr>
-            </w:pPr>
-            <w:r>
-              <w:rPr>
-                <w:rFonts w:ascii="Calibri" w:hAnsi="Calibri" w:cs="Calibri"/>
-                <w:color w:val="000000"/>
-                <w:sz w:val="22"/>
-                <w:szCs w:val="22"/>
-              </w:rPr>
-              <w:t>R markdown</w:t>
-            </w:r>
-          </w:p>
-        </w:tc>
-      </w:tr>
-      <w:tr>
-        <w:trPr>
-          <w:trHeight w:val="340"/>
-        </w:trPr>
-        <w:tc>
-          <w:tcPr>
-            <w:tcW w:w="1300" w:type="dxa"/>
-            <w:shd w:val="clear" w:color="auto" w:fill="auto"/>
-            <w:noWrap/>
-            <w:vAlign w:val="bottom"/>
-            <w:hideMark/>
-          </w:tcPr>
-          <w:p>
-            <w:pPr>
-              <w:rPr>
-                <w:rFonts w:ascii="Calibri" w:hAnsi="Calibri" w:cs="Calibri"/>
-                <w:color w:val="000000"/>
-                <w:sz w:val="22"/>
-                <w:szCs w:val="22"/>
-              </w:rPr>
-            </w:pPr>
-            <w:r>
-              <w:rPr>
-                <w:rFonts w:ascii="Calibri" w:hAnsi="Calibri" w:cs="Calibri"/>
-                <w:color w:val="000000"/>
-              </w:rPr>
-              <w:t>2-Oct</w:t>
-            </w:r>
-          </w:p>
-        </w:tc>
-        <w:tc>
-          <w:tcPr>
-            <w:tcW w:w="1300" w:type="dxa"/>
-            <w:shd w:val="clear" w:color="auto" w:fill="auto"/>
-            <w:noWrap/>
-            <w:vAlign w:val="bottom"/>
-            <w:hideMark/>
-          </w:tcPr>
-          <w:p>
-            <w:pPr>
-              <w:rPr>
-                <w:rFonts w:ascii="Calibri" w:hAnsi="Calibri" w:cs="Calibri"/>
-                <w:color w:val="000000"/>
-                <w:sz w:val="22"/>
-                <w:szCs w:val="22"/>
-              </w:rPr>
-            </w:pPr>
-            <w:r>
-              <w:rPr>
-                <w:rFonts w:ascii="Calibri" w:hAnsi="Calibri" w:cs="Calibri"/>
-                <w:color w:val="000000"/>
-              </w:rPr>
-              <w:t>4-Oct</w:t>
-            </w:r>
-          </w:p>
-        </w:tc>
-        <w:tc>
-          <w:tcPr>
-            <w:tcW w:w="5230" w:type="dxa"/>
-            <w:shd w:val="clear" w:color="auto" w:fill="auto"/>
-            <w:noWrap/>
-            <w:vAlign w:val="center"/>
-          </w:tcPr>
-          <w:p>
-            <w:pPr>
-              <w:rPr>
-                <w:rFonts w:ascii="Calibri" w:hAnsi="Calibri" w:cs="Calibri"/>
-                <w:color w:val="000000"/>
-                <w:sz w:val="22"/>
-                <w:szCs w:val="22"/>
-              </w:rPr>
-            </w:pPr>
-            <w:r>
-              <w:rPr>
-                <w:rFonts w:ascii="Calibri" w:hAnsi="Calibri" w:cs="Calibri"/>
-                <w:color w:val="000000"/>
-                <w:sz w:val="22"/>
-                <w:szCs w:val="22"/>
-              </w:rPr>
-              <w:t>Simple hypothesis testing / Intro to linear models</w:t>
-            </w:r>
-          </w:p>
-        </w:tc>
-      </w:tr>
-      <w:tr>
-        <w:trPr>
-          <w:trHeight w:val="320"/>
-        </w:trPr>
-        <w:tc>
-          <w:tcPr>
-            <w:tcW w:w="1300" w:type="dxa"/>
-            <w:shd w:val="clear" w:color="auto" w:fill="auto"/>
-            <w:noWrap/>
-            <w:vAlign w:val="bottom"/>
-            <w:hideMark/>
-          </w:tcPr>
-          <w:p>
-            <w:pPr>
-              <w:rPr>
-                <w:rFonts w:ascii="Calibri" w:hAnsi="Calibri" w:cs="Calibri"/>
-                <w:color w:val="000000"/>
-                <w:sz w:val="22"/>
-                <w:szCs w:val="22"/>
-              </w:rPr>
-            </w:pPr>
-            <w:r>
-              <w:rPr>
-                <w:rFonts w:ascii="Calibri" w:hAnsi="Calibri" w:cs="Calibri"/>
-                <w:color w:val="000000"/>
-              </w:rPr>
-              <w:t>9-Oct</w:t>
-            </w:r>
-          </w:p>
-        </w:tc>
-        <w:tc>
-          <w:tcPr>
-            <w:tcW w:w="1300" w:type="dxa"/>
-            <w:shd w:val="clear" w:color="auto" w:fill="auto"/>
-            <w:noWrap/>
-            <w:vAlign w:val="bottom"/>
-            <w:hideMark/>
-          </w:tcPr>
-          <w:p>
-            <w:pPr>
-              <w:rPr>
-                <w:rFonts w:ascii="Calibri" w:hAnsi="Calibri" w:cs="Calibri"/>
-                <w:color w:val="000000"/>
-                <w:sz w:val="22"/>
-                <w:szCs w:val="22"/>
-              </w:rPr>
-            </w:pPr>
-            <w:r>
-              <w:rPr>
-                <w:rFonts w:ascii="Calibri" w:hAnsi="Calibri" w:cs="Calibri"/>
-                <w:color w:val="000000"/>
-              </w:rPr>
-              <w:t>11-Oct</w:t>
-            </w:r>
-          </w:p>
-        </w:tc>
-        <w:tc>
-          <w:tcPr>
-            <w:tcW w:w="5230" w:type="dxa"/>
-            <w:shd w:val="clear" w:color="auto" w:fill="auto"/>
-            <w:noWrap/>
-            <w:vAlign w:val="center"/>
-          </w:tcPr>
-          <w:p>
-            <w:pPr>
-              <w:rPr>
-                <w:rFonts w:ascii="Calibri" w:hAnsi="Calibri" w:cs="Calibri"/>
-                <w:color w:val="000000"/>
-                <w:sz w:val="22"/>
-                <w:szCs w:val="22"/>
-              </w:rPr>
-            </w:pPr>
-            <w:r>
-              <w:rPr>
-                <w:rFonts w:ascii="Calibri" w:hAnsi="Calibri" w:cs="Calibri"/>
-                <w:color w:val="000000"/>
-                <w:sz w:val="22"/>
-                <w:szCs w:val="22"/>
-              </w:rPr>
-              <w:t>Correlation and linear regression</w:t>
-            </w:r>
-          </w:p>
-        </w:tc>
-      </w:tr>
-      <w:tr>
-        <w:trPr>
-          <w:trHeight w:val="320"/>
-        </w:trPr>
-        <w:tc>
-          <w:tcPr>
-            <w:tcW w:w="1300" w:type="dxa"/>
-            <w:shd w:val="clear" w:color="auto" w:fill="auto"/>
-            <w:noWrap/>
-            <w:vAlign w:val="bottom"/>
-            <w:hideMark/>
-          </w:tcPr>
-          <w:p>
-            <w:pPr>
-              <w:rPr>
-                <w:rFonts w:ascii="Calibri" w:hAnsi="Calibri" w:cs="Calibri"/>
-                <w:color w:val="000000"/>
-                <w:sz w:val="22"/>
-                <w:szCs w:val="22"/>
-              </w:rPr>
-            </w:pPr>
-            <w:r>
-              <w:rPr>
-                <w:rFonts w:ascii="Calibri" w:hAnsi="Calibri" w:cs="Calibri"/>
-                <w:color w:val="000000"/>
-              </w:rPr>
-              <w:t>16-Oct</w:t>
-            </w:r>
-          </w:p>
-        </w:tc>
-        <w:tc>
-          <w:tcPr>
-            <w:tcW w:w="1300" w:type="dxa"/>
-            <w:shd w:val="clear" w:color="auto" w:fill="auto"/>
-            <w:noWrap/>
-            <w:vAlign w:val="bottom"/>
-            <w:hideMark/>
-          </w:tcPr>
-          <w:p>
-            <w:pPr>
-              <w:rPr>
-                <w:rFonts w:ascii="Calibri" w:hAnsi="Calibri" w:cs="Calibri"/>
-                <w:color w:val="000000"/>
-                <w:sz w:val="22"/>
-                <w:szCs w:val="22"/>
-              </w:rPr>
-            </w:pPr>
-            <w:r>
-              <w:rPr>
-                <w:rFonts w:ascii="Calibri" w:hAnsi="Calibri" w:cs="Calibri"/>
-                <w:color w:val="000000"/>
-              </w:rPr>
-              <w:t>18-Oct</w:t>
-            </w:r>
-          </w:p>
-        </w:tc>
-        <w:tc>
-          <w:tcPr>
-            <w:tcW w:w="5230" w:type="dxa"/>
-            <w:shd w:val="clear" w:color="auto" w:fill="auto"/>
-            <w:noWrap/>
-            <w:vAlign w:val="center"/>
-          </w:tcPr>
-          <w:p>
-            <w:pPr>
-              <w:rPr>
-                <w:rFonts w:ascii="Calibri" w:hAnsi="Calibri" w:cs="Calibri"/>
-                <w:color w:val="000000"/>
-                <w:sz w:val="22"/>
-                <w:szCs w:val="22"/>
-              </w:rPr>
-            </w:pPr>
-            <w:r>
-              <w:rPr>
-                <w:rFonts w:ascii="Calibri" w:hAnsi="Calibri" w:cs="Calibri"/>
-                <w:color w:val="000000"/>
-                <w:sz w:val="22"/>
-                <w:szCs w:val="22"/>
-              </w:rPr>
-              <w:t>Holiday / Review / Test</w:t>
-            </w:r>
-          </w:p>
-        </w:tc>
-      </w:tr>
-      <w:tr>
-        <w:trPr>
-          <w:trHeight w:val="320"/>
-        </w:trPr>
-        <w:tc>
-          <w:tcPr>
-            <w:tcW w:w="1300" w:type="dxa"/>
-            <w:shd w:val="clear" w:color="auto" w:fill="auto"/>
-            <w:noWrap/>
-            <w:vAlign w:val="bottom"/>
-            <w:hideMark/>
-          </w:tcPr>
-          <w:p>
-            <w:pPr>
-              <w:rPr>
-                <w:rFonts w:ascii="Calibri" w:hAnsi="Calibri" w:cs="Calibri"/>
-                <w:color w:val="000000"/>
-                <w:sz w:val="22"/>
-                <w:szCs w:val="22"/>
-              </w:rPr>
-            </w:pPr>
-            <w:r>
-              <w:rPr>
-                <w:rFonts w:ascii="Calibri" w:hAnsi="Calibri" w:cs="Calibri"/>
-                <w:color w:val="000000"/>
-              </w:rPr>
-              <w:t>23-Oct</w:t>
-            </w:r>
-          </w:p>
-        </w:tc>
-        <w:tc>
-          <w:tcPr>
-            <w:tcW w:w="1300" w:type="dxa"/>
-            <w:shd w:val="clear" w:color="auto" w:fill="auto"/>
-            <w:noWrap/>
-            <w:vAlign w:val="bottom"/>
-            <w:hideMark/>
-          </w:tcPr>
-          <w:p>
-            <w:pPr>
-              <w:rPr>
-                <w:rFonts w:ascii="Calibri" w:hAnsi="Calibri" w:cs="Calibri"/>
-                <w:color w:val="000000"/>
-                <w:sz w:val="22"/>
-                <w:szCs w:val="22"/>
-              </w:rPr>
-            </w:pPr>
-            <w:r>
-              <w:rPr>
-                <w:rFonts w:ascii="Calibri" w:hAnsi="Calibri" w:cs="Calibri"/>
-                <w:color w:val="000000"/>
-              </w:rPr>
-              <w:t>25-Oct</w:t>
-            </w:r>
-          </w:p>
-        </w:tc>
-        <w:tc>
-          <w:tcPr>
-            <w:tcW w:w="5230" w:type="dxa"/>
-            <w:shd w:val="clear" w:color="auto" w:fill="auto"/>
-            <w:noWrap/>
-            <w:vAlign w:val="center"/>
-          </w:tcPr>
-          <w:p>
-            <w:pPr>
-              <w:rPr>
-                <w:rFonts w:ascii="Calibri" w:hAnsi="Calibri" w:cs="Calibri"/>
-                <w:color w:val="000000"/>
-                <w:sz w:val="22"/>
-                <w:szCs w:val="22"/>
-              </w:rPr>
-            </w:pPr>
-            <w:r>
-              <w:rPr>
-                <w:rFonts w:ascii="Calibri" w:hAnsi="Calibri" w:cs="Calibri"/>
-                <w:color w:val="000000"/>
-                <w:sz w:val="22"/>
-                <w:szCs w:val="22"/>
-              </w:rPr>
-              <w:t>Linear models</w:t>
-            </w:r>
-          </w:p>
-        </w:tc>
-      </w:tr>
-      <w:tr>
-        <w:trPr>
-          <w:trHeight w:val="320"/>
-        </w:trPr>
-        <w:tc>
-          <w:tcPr>
-            <w:tcW w:w="1300" w:type="dxa"/>
-            <w:shd w:val="clear" w:color="auto" w:fill="auto"/>
-            <w:noWrap/>
-            <w:vAlign w:val="bottom"/>
-            <w:hideMark/>
-          </w:tcPr>
-          <w:p>
-            <w:pPr>
-              <w:rPr>
-                <w:rFonts w:ascii="Calibri" w:hAnsi="Calibri" w:cs="Calibri"/>
-                <w:color w:val="000000"/>
-                <w:sz w:val="22"/>
-                <w:szCs w:val="22"/>
-              </w:rPr>
-            </w:pPr>
-            <w:r>
-              <w:rPr>
-                <w:rFonts w:ascii="Calibri" w:hAnsi="Calibri" w:cs="Calibri"/>
-                <w:color w:val="000000"/>
-              </w:rPr>
-              <w:t>30-Oct</w:t>
-            </w:r>
-          </w:p>
-        </w:tc>
-        <w:tc>
-          <w:tcPr>
-            <w:tcW w:w="1300" w:type="dxa"/>
-            <w:shd w:val="clear" w:color="auto" w:fill="auto"/>
-            <w:noWrap/>
-            <w:vAlign w:val="bottom"/>
-            <w:hideMark/>
-          </w:tcPr>
-          <w:p>
-            <w:pPr>
-              <w:rPr>
-                <w:rFonts w:ascii="Calibri" w:hAnsi="Calibri" w:cs="Calibri"/>
-                <w:color w:val="000000"/>
-                <w:sz w:val="22"/>
-                <w:szCs w:val="22"/>
-              </w:rPr>
-            </w:pPr>
-            <w:r>
-              <w:rPr>
-                <w:rFonts w:ascii="Calibri" w:hAnsi="Calibri" w:cs="Calibri"/>
-                <w:color w:val="000000"/>
-              </w:rPr>
-              <w:t>1-Nov</w:t>
-            </w:r>
-          </w:p>
-        </w:tc>
-        <w:tc>
-          <w:tcPr>
-            <w:tcW w:w="5230" w:type="dxa"/>
-            <w:shd w:val="clear" w:color="auto" w:fill="auto"/>
-            <w:noWrap/>
-            <w:vAlign w:val="center"/>
-          </w:tcPr>
-          <w:p>
-            <w:pPr>
-              <w:rPr>
-                <w:rFonts w:ascii="Calibri" w:hAnsi="Calibri" w:cs="Calibri"/>
-                <w:color w:val="000000"/>
-                <w:sz w:val="22"/>
-                <w:szCs w:val="22"/>
-              </w:rPr>
-            </w:pPr>
-            <w:r>
-              <w:rPr>
-                <w:rFonts w:ascii="Calibri" w:hAnsi="Calibri" w:cs="Calibri"/>
-                <w:color w:val="000000"/>
-                <w:sz w:val="22"/>
-                <w:szCs w:val="22"/>
-              </w:rPr>
-              <w:t>Mixed effects models</w:t>
-            </w:r>
-          </w:p>
-        </w:tc>
-      </w:tr>
-      <w:tr>
-        <w:trPr>
-          <w:trHeight w:val="320"/>
-        </w:trPr>
-        <w:tc>
-          <w:tcPr>
-            <w:tcW w:w="1300" w:type="dxa"/>
-            <w:shd w:val="clear" w:color="auto" w:fill="auto"/>
-            <w:noWrap/>
-            <w:vAlign w:val="bottom"/>
-            <w:hideMark/>
-          </w:tcPr>
-          <w:p>
-            <w:pPr>
-              <w:rPr>
-                <w:rFonts w:ascii="Calibri" w:hAnsi="Calibri" w:cs="Calibri"/>
-                <w:color w:val="000000"/>
-                <w:sz w:val="22"/>
-                <w:szCs w:val="22"/>
-              </w:rPr>
-            </w:pPr>
-            <w:r>
-              <w:rPr>
-                <w:rFonts w:ascii="Calibri" w:hAnsi="Calibri" w:cs="Calibri"/>
-                <w:color w:val="000000"/>
-              </w:rPr>
-              <w:t>6-Nov</w:t>
-            </w:r>
-          </w:p>
-        </w:tc>
-        <w:tc>
-          <w:tcPr>
-            <w:tcW w:w="1300" w:type="dxa"/>
-            <w:shd w:val="clear" w:color="auto" w:fill="auto"/>
-            <w:noWrap/>
-            <w:vAlign w:val="bottom"/>
-            <w:hideMark/>
-          </w:tcPr>
-          <w:p>
-            <w:pPr>
-              <w:rPr>
-                <w:rFonts w:ascii="Calibri" w:hAnsi="Calibri" w:cs="Calibri"/>
-                <w:color w:val="000000"/>
-                <w:sz w:val="22"/>
-                <w:szCs w:val="22"/>
-              </w:rPr>
-            </w:pPr>
-            <w:r>
-              <w:rPr>
-                <w:rFonts w:ascii="Calibri" w:hAnsi="Calibri" w:cs="Calibri"/>
-                <w:color w:val="000000"/>
-              </w:rPr>
-              <w:t>8-Nov</w:t>
-            </w:r>
-          </w:p>
-        </w:tc>
-        <w:tc>
-          <w:tcPr>
-            <w:tcW w:w="5230" w:type="dxa"/>
-            <w:shd w:val="clear" w:color="auto" w:fill="auto"/>
-            <w:noWrap/>
-            <w:vAlign w:val="center"/>
-          </w:tcPr>
-          <w:p>
-            <w:pPr>
-              <w:rPr>
-                <w:rFonts w:ascii="Calibri" w:hAnsi="Calibri" w:cs="Calibri"/>
-                <w:color w:val="000000"/>
-                <w:sz w:val="22"/>
-                <w:szCs w:val="22"/>
-              </w:rPr>
-            </w:pPr>
-            <w:r>
-              <w:rPr>
-                <w:rFonts w:ascii="Calibri" w:hAnsi="Calibri" w:cs="Calibri"/>
-                <w:color w:val="000000"/>
-                <w:sz w:val="22"/>
-                <w:szCs w:val="22"/>
-              </w:rPr>
-              <w:t>Bayesian methods and MCMC</w:t>
-            </w:r>
-          </w:p>
-        </w:tc>
-      </w:tr>
-      <w:tr>
-        <w:trPr>
-          <w:trHeight w:val="320"/>
-        </w:trPr>
-        <w:tc>
-          <w:tcPr>
-            <w:tcW w:w="1300" w:type="dxa"/>
-            <w:shd w:val="clear" w:color="auto" w:fill="auto"/>
-            <w:noWrap/>
-            <w:vAlign w:val="bottom"/>
-            <w:hideMark/>
-          </w:tcPr>
-          <w:p>
-            <w:pPr>
-              <w:rPr>
-                <w:rFonts w:ascii="Calibri" w:hAnsi="Calibri" w:cs="Calibri"/>
-                <w:color w:val="000000"/>
-                <w:sz w:val="22"/>
-                <w:szCs w:val="22"/>
-              </w:rPr>
-            </w:pPr>
-            <w:r>
-              <w:rPr>
-                <w:rFonts w:ascii="Calibri" w:hAnsi="Calibri" w:cs="Calibri"/>
-                <w:color w:val="000000"/>
-              </w:rPr>
-              <w:t>13-Nov</w:t>
-            </w:r>
-          </w:p>
-        </w:tc>
-        <w:tc>
-          <w:tcPr>
-            <w:tcW w:w="1300" w:type="dxa"/>
-            <w:shd w:val="clear" w:color="auto" w:fill="auto"/>
-            <w:noWrap/>
-            <w:vAlign w:val="bottom"/>
-            <w:hideMark/>
-          </w:tcPr>
-          <w:p>
-            <w:pPr>
-              <w:rPr>
-                <w:rFonts w:ascii="Calibri" w:hAnsi="Calibri" w:cs="Calibri"/>
-                <w:color w:val="000000"/>
-                <w:sz w:val="22"/>
-                <w:szCs w:val="22"/>
-              </w:rPr>
-            </w:pPr>
-            <w:r>
-              <w:rPr>
-                <w:rFonts w:ascii="Calibri" w:hAnsi="Calibri" w:cs="Calibri"/>
-                <w:color w:val="000000"/>
-              </w:rPr>
-              <w:t>15-Nov</w:t>
-            </w:r>
-          </w:p>
-        </w:tc>
-        <w:tc>
-          <w:tcPr>
-            <w:tcW w:w="5230" w:type="dxa"/>
-            <w:shd w:val="clear" w:color="auto" w:fill="auto"/>
-            <w:noWrap/>
-            <w:vAlign w:val="center"/>
-          </w:tcPr>
-          <w:p>
-            <w:pPr>
-              <w:rPr>
-                <w:rFonts w:ascii="Calibri" w:hAnsi="Calibri" w:cs="Calibri"/>
-                <w:color w:val="000000"/>
-                <w:sz w:val="22"/>
-                <w:szCs w:val="22"/>
-              </w:rPr>
-            </w:pPr>
-            <w:r>
-              <w:rPr>
-                <w:rFonts w:ascii="Calibri" w:hAnsi="Calibri" w:cs="Calibri"/>
-                <w:color w:val="000000"/>
-                <w:sz w:val="22"/>
-                <w:szCs w:val="22"/>
-              </w:rPr>
-              <w:t>Monte Carlo methods</w:t>
-            </w:r>
-          </w:p>
-        </w:tc>
-      </w:tr>
-      <w:tr>
-        <w:trPr>
-          <w:trHeight w:val="320"/>
-        </w:trPr>
-        <w:tc>
-          <w:tcPr>
-            <w:tcW w:w="1300" w:type="dxa"/>
-            <w:shd w:val="clear" w:color="auto" w:fill="auto"/>
-            <w:noWrap/>
-            <w:vAlign w:val="bottom"/>
-          </w:tcPr>
-          <w:p>
-            <w:pPr>
-              <w:rPr>
-                <w:rFonts w:ascii="Calibri" w:hAnsi="Calibri" w:cs="Calibri"/>
-                <w:color w:val="000000"/>
-                <w:sz w:val="22"/>
-                <w:szCs w:val="22"/>
-              </w:rPr>
-            </w:pPr>
-            <w:r>
-              <w:rPr>
-                <w:rFonts w:ascii="Calibri" w:hAnsi="Calibri" w:cs="Calibri"/>
-                <w:color w:val="000000"/>
-              </w:rPr>
-              <w:t>20-Nov</w:t>
-            </w:r>
-          </w:p>
-        </w:tc>
-        <w:tc>
-          <w:tcPr>
-            <w:tcW w:w="1300" w:type="dxa"/>
-            <w:shd w:val="clear" w:color="auto" w:fill="auto"/>
-            <w:noWrap/>
-            <w:vAlign w:val="bottom"/>
-          </w:tcPr>
-          <w:p>
-            <w:pPr>
-              <w:rPr>
-                <w:rFonts w:ascii="Calibri" w:hAnsi="Calibri" w:cs="Calibri"/>
-                <w:color w:val="000000"/>
-                <w:sz w:val="22"/>
-                <w:szCs w:val="22"/>
-              </w:rPr>
-            </w:pPr>
-            <w:r>
-              <w:rPr>
-                <w:rFonts w:ascii="Calibri" w:hAnsi="Calibri" w:cs="Calibri"/>
-                <w:color w:val="000000"/>
-              </w:rPr>
-              <w:t>22-Nov</w:t>
-            </w:r>
-          </w:p>
-        </w:tc>
-        <w:tc>
-          <w:tcPr>
-            <w:tcW w:w="5230" w:type="dxa"/>
-            <w:shd w:val="clear" w:color="auto" w:fill="auto"/>
-            <w:noWrap/>
-            <w:vAlign w:val="bottom"/>
-          </w:tcPr>
-          <w:p>
-            <w:pPr>
-              <w:rPr>
-                <w:rFonts w:ascii="Calibri" w:hAnsi="Calibri" w:cs="Calibri"/>
-                <w:color w:val="000000"/>
-                <w:sz w:val="22"/>
-                <w:szCs w:val="22"/>
-              </w:rPr>
-            </w:pPr>
-            <w:r>
-              <w:rPr>
-                <w:rFonts w:ascii="Calibri" w:hAnsi="Calibri" w:cs="Calibri"/>
-                <w:color w:val="000000"/>
-                <w:sz w:val="22"/>
-                <w:szCs w:val="22"/>
-              </w:rPr>
-              <w:t>PCA</w:t>
-            </w:r>
-          </w:p>
-        </w:tc>
-      </w:tr>
-      <w:tr>
-        <w:trPr>
-          <w:trHeight w:val="320"/>
-        </w:trPr>
-        <w:tc>
-          <w:tcPr>
-            <w:tcW w:w="1300" w:type="dxa"/>
-            <w:shd w:val="clear" w:color="auto" w:fill="auto"/>
-            <w:noWrap/>
-            <w:vAlign w:val="bottom"/>
-          </w:tcPr>
-          <w:p>
-            <w:pPr>
-              <w:rPr>
-                <w:rFonts w:ascii="Calibri" w:hAnsi="Calibri" w:cs="Calibri"/>
-                <w:color w:val="000000"/>
-              </w:rPr>
-            </w:pPr>
-            <w:r>
-              <w:rPr>
-                <w:rFonts w:ascii="Calibri" w:hAnsi="Calibri" w:cs="Calibri"/>
-                <w:color w:val="000000"/>
-              </w:rPr>
-              <w:t>27-Nov</w:t>
-            </w:r>
-          </w:p>
-        </w:tc>
-        <w:tc>
-          <w:tcPr>
-            <w:tcW w:w="1300" w:type="dxa"/>
-            <w:shd w:val="clear" w:color="auto" w:fill="auto"/>
-            <w:noWrap/>
-            <w:vAlign w:val="bottom"/>
-          </w:tcPr>
-          <w:p>
-            <w:pPr>
-              <w:rPr>
-                <w:rFonts w:ascii="Calibri" w:hAnsi="Calibri" w:cs="Calibri"/>
-                <w:color w:val="000000"/>
-              </w:rPr>
-            </w:pPr>
-            <w:r>
-              <w:rPr>
-                <w:rFonts w:ascii="Calibri" w:hAnsi="Calibri" w:cs="Calibri"/>
-                <w:color w:val="000000"/>
-              </w:rPr>
-              <w:t>29-Nov</w:t>
-            </w:r>
-          </w:p>
-        </w:tc>
-        <w:tc>
-          <w:tcPr>
-            <w:tcW w:w="5230" w:type="dxa"/>
-            <w:shd w:val="clear" w:color="auto" w:fill="auto"/>
-            <w:noWrap/>
-            <w:vAlign w:val="bottom"/>
-          </w:tcPr>
-          <w:p>
-            <w:pPr>
-              <w:rPr>
-                <w:rFonts w:ascii="Calibri" w:hAnsi="Calibri" w:cs="Calibri"/>
-                <w:color w:val="000000"/>
-                <w:sz w:val="22"/>
-                <w:szCs w:val="22"/>
-              </w:rPr>
-            </w:pPr>
-            <w:r>
-              <w:rPr>
-                <w:rFonts w:ascii="Calibri" w:hAnsi="Calibri" w:cs="Calibri"/>
-                <w:color w:val="000000"/>
-                <w:sz w:val="22"/>
-                <w:szCs w:val="22"/>
-              </w:rPr>
-              <w:t xml:space="preserve"> Shiny / Holiday</w:t>
-            </w:r>
-          </w:p>
-        </w:tc>
-      </w:tr>
-      <w:tr>
-        <w:trPr>
-          <w:trHeight w:val="320"/>
-        </w:trPr>
-        <w:tc>
-          <w:tcPr>
-            <w:tcW w:w="1300" w:type="dxa"/>
-            <w:tcBorders>
-              <w:bottom w:val="single" w:sz="4" w:space="0" w:color="auto"/>
-            </w:tcBorders>
-            <w:shd w:val="clear" w:color="auto" w:fill="auto"/>
-            <w:noWrap/>
-            <w:vAlign w:val="bottom"/>
-          </w:tcPr>
-          <w:p>
-            <w:pPr>
-              <w:rPr>
-                <w:rFonts w:ascii="Calibri" w:hAnsi="Calibri" w:cs="Calibri"/>
-                <w:color w:val="000000"/>
-                <w:sz w:val="22"/>
-                <w:szCs w:val="22"/>
-              </w:rPr>
-            </w:pPr>
-            <w:r>
-              <w:rPr>
-                <w:rFonts w:ascii="Calibri" w:hAnsi="Calibri" w:cs="Calibri"/>
-                <w:color w:val="000000"/>
-              </w:rPr>
-              <w:t>4-Dec</w:t>
-            </w:r>
-          </w:p>
-        </w:tc>
-        <w:tc>
-          <w:tcPr>
-            <w:tcW w:w="1300" w:type="dxa"/>
-            <w:tcBorders>
-              <w:bottom w:val="single" w:sz="4" w:space="0" w:color="auto"/>
-            </w:tcBorders>
-            <w:shd w:val="clear" w:color="auto" w:fill="auto"/>
-            <w:noWrap/>
-            <w:vAlign w:val="bottom"/>
-          </w:tcPr>
-          <w:p>
-            <w:pPr>
-              <w:rPr>
-                <w:rFonts w:ascii="Calibri" w:hAnsi="Calibri" w:cs="Calibri"/>
-                <w:color w:val="000000"/>
-                <w:sz w:val="22"/>
-                <w:szCs w:val="22"/>
-              </w:rPr>
-            </w:pPr>
-            <w:r>
-              <w:rPr>
-                <w:rFonts w:ascii="Calibri" w:hAnsi="Calibri" w:cs="Calibri"/>
-                <w:color w:val="000000"/>
-              </w:rPr>
-              <w:t>6-Dec</w:t>
-            </w:r>
-          </w:p>
-        </w:tc>
-        <w:tc>
-          <w:tcPr>
-            <w:tcW w:w="5230" w:type="dxa"/>
-            <w:tcBorders>
-              <w:bottom w:val="single" w:sz="4" w:space="0" w:color="auto"/>
-            </w:tcBorders>
-            <w:shd w:val="clear" w:color="auto" w:fill="auto"/>
-            <w:noWrap/>
-            <w:vAlign w:val="bottom"/>
-          </w:tcPr>
-          <w:p>
-            <w:pPr>
-              <w:rPr>
-                <w:rFonts w:ascii="Calibri" w:hAnsi="Calibri" w:cs="Calibri"/>
-                <w:color w:val="000000"/>
-                <w:sz w:val="22"/>
-                <w:szCs w:val="22"/>
-              </w:rPr>
-            </w:pPr>
-            <w:r>
-              <w:rPr>
-                <w:rFonts w:ascii="Calibri" w:hAnsi="Calibri" w:cs="Calibri"/>
-                <w:color w:val="000000"/>
-                <w:sz w:val="22"/>
-                <w:szCs w:val="22"/>
-              </w:rPr>
-              <w:t>Review / Final</w:t>
-            </w:r>
-          </w:p>
-        </w:tc>
-      </w:tr>
-    </w:tbl>
-    <w:p/>
     <w:p>
       <w:pPr>
         <w:pStyle w:val="Heading3"/>
       </w:pPr>
       <w:r>
-        <w:lastRenderedPageBreak/>
         <w:t>Technology</w:t>
       </w:r>
     </w:p>
@@ -2273,7 +1920,7 @@
         <w:rPr>
           <w:i/>
         </w:rPr>
-        <w:t xml:space="preserve">Students will need a laptop or other computer capable of installing and running R and </w:t>
+        <w:t xml:space="preserve">Students will need a laptop capable of installing and running R and </w:t>
       </w:r>
       <w:proofErr w:type="spellStart"/>
       <w:r>
@@ -2408,6 +2055,7 @@
     <w:p/>
     <w:p>
       <w:r>
+        <w:lastRenderedPageBreak/>
         <w:t>Absences related to Title IX of the Education Amendments of 1972 may necessitate a period of more than 30 days for make-up work, and the timeframe for make-up work should be agreed upon by the student and instructor” (</w:t>
       </w:r>
       <w:hyperlink r:id="rId11" w:history="1">
@@ -2612,7 +2260,11 @@
     </w:p>
     <w:p>
       <w:r>
-        <w:t>Texas A&amp;M University is committed to fostering a learning environment that is safe and productive for all. University policies and federal and state laws prohibit gender-based discrimination and sexual harassment, including sexual assault, sexual exploitation, domestic violence, dating violence, and stalking.</w:t>
+        <w:t xml:space="preserve">Texas A&amp;M University is committed to fostering a learning environment that is safe and productive for all. University policies and federal and state laws prohibit gender-based </w:t>
+      </w:r>
+      <w:r>
+        <w:lastRenderedPageBreak/>
+        <w:t>discrimination and sexual harassment, including sexual assault, sexual exploitation, domestic violence, dating violence, and stalking.</w:t>
       </w:r>
     </w:p>
     <w:p/>
@@ -2675,7 +2327,6 @@
     <w:p/>
     <w:p>
       <w:r>
-        <w:lastRenderedPageBreak/>
         <w:t xml:space="preserve">Students wishing to discuss concerns in a confidential setting are encouraged to make an appointment with </w:t>
       </w:r>
       <w:hyperlink r:id="rId18" w:history="1">
@@ -2794,7 +2445,11 @@
     <w:p/>
     <w:p>
       <w:r>
-        <w:t>To help protect Aggieland and stop the spread of COVID-19, Texas A&amp;M University urges students to be vaccinated and to wear masks in classrooms and all other academic facilities on campus, including labs. Doing so exemplifies the Aggie Core Values of respect, leadership, integrity, and selfless service by putting community concerns above individual preferences. COVID-19 vaccines and masking — regardless of vaccination status — have been shown to be safe and effective at reducing spread to others, infection, hospitalization, and death.</w:t>
+        <w:t xml:space="preserve">To help protect Aggieland and stop the spread of COVID-19, Texas A&amp;M University urges students to be vaccinated and to wear masks in classrooms and all other academic facilities on </w:t>
+      </w:r>
+      <w:r>
+        <w:lastRenderedPageBreak/>
+        <w:t>campus, including labs. Doing so exemplifies the Aggie Core Values of respect, leadership, integrity, and selfless service by putting community concerns above individual preferences. COVID-19 vaccines and masking — regardless of vaccination status — have been shown to be safe and effective at reducing spread to others, infection, hospitalization, and death.</w:t>
       </w:r>
     </w:p>
     <w:sectPr>
@@ -3050,6 +2705,123 @@
 <file path=word/numbering.xml><?xml version="1.0" encoding="utf-8"?>
 <w:numbering xmlns:wpc="http://schemas.microsoft.com/office/word/2010/wordprocessingCanvas" xmlns:cx="http://schemas.microsoft.com/office/drawing/2014/chartex" xmlns:cx1="http://schemas.microsoft.com/office/drawing/2015/9/8/chartex" xmlns:cx2="http://schemas.microsoft.com/office/drawing/2015/10/21/chartex" xmlns:cx3="http://schemas.microsoft.com/office/drawing/2016/5/9/chartex" xmlns:cx4="http://schemas.microsoft.com/office/drawing/2016/5/10/chartex" xmlns:cx5="http://schemas.microsoft.com/office/drawing/2016/5/11/chartex" xmlns:cx6="http://schemas.microsoft.com/office/drawing/2016/5/12/chartex" xmlns:cx7="http://schemas.microsoft.com/office/drawing/2016/5/13/chartex" xmlns:cx8="http://schemas.microsoft.com/office/drawing/2016/5/14/chartex" xmlns:mc="http://schemas.openxmlformats.org/markup-compatibility/2006" xmlns:aink="http://schemas.microsoft.com/office/drawing/2016/ink" xmlns:am3d="http://schemas.microsoft.com/office/drawing/2017/model3d" xmlns:o="urn:schemas-microsoft-com:office:office" xmlns:oel="http://schemas.microsoft.com/office/2019/extlst" xmlns:r="http://schemas.openxmlformats.org/officeDocument/2006/relationships" xmlns:m="http://schemas.openxmlformats.org/officeDocument/2006/math" xmlns:v="urn:schemas-microsoft-com:vml" xmlns:wp14="http://schemas.microsoft.com/office/word/2010/wordprocessingDrawing" xmlns:wp="http://schemas.openxmlformats.org/drawingml/2006/wordprocessingDrawing" xmlns:w10="urn:schemas-microsoft-com:office:word" xmlns:w="http://schemas.openxmlformats.org/wordprocessingml/2006/main" xmlns:w14="http://schemas.microsoft.com/office/word/2010/wordml" xmlns:w15="http://schemas.microsoft.com/office/word/2012/wordml" xmlns:w16cex="http://schemas.microsoft.com/office/word/2018/wordml/cex" xmlns:w16cid="http://schemas.microsoft.com/office/word/2016/wordml/cid" xmlns:w16="http://schemas.microsoft.com/office/word/2018/wordml" xmlns:w16sdtdh="http://schemas.microsoft.com/office/word/2020/wordml/sdtdatahash" xmlns:w16se="http://schemas.microsoft.com/office/word/2015/wordml/symex" xmlns:wpg="http://schemas.microsoft.com/office/word/2010/wordprocessingGroup" xmlns:wpi="http://schemas.microsoft.com/office/word/2010/wordprocessingInk" xmlns:wne="http://schemas.microsoft.com/office/word/2006/wordml" xmlns:wps="http://schemas.microsoft.com/office/word/2010/wordprocessingShape" mc:Ignorable="w14 w15 w16se w16cid w16 w16cex w16sdtdh wp14">
   <w:abstractNum w:abstractNumId="0" w15:restartNumberingAfterBreak="0">
+    <w:nsid w:val="07EE73EB"/>
+    <w:multiLevelType w:val="multilevel"/>
+    <w:tmpl w:val="7E842CB2"/>
+    <w:lvl w:ilvl="0">
+      <w:start w:val="1"/>
+      <w:numFmt w:val="decimal"/>
+      <w:lvlText w:val="%1."/>
+      <w:lvlJc w:val="left"/>
+      <w:pPr>
+        <w:tabs>
+          <w:tab w:val="num" w:pos="720"/>
+        </w:tabs>
+        <w:ind w:left="720" w:hanging="360"/>
+      </w:pPr>
+    </w:lvl>
+    <w:lvl w:ilvl="1">
+      <w:start w:val="1"/>
+      <w:numFmt w:val="bullet"/>
+      <w:lvlText w:val="o"/>
+      <w:lvlJc w:val="left"/>
+      <w:pPr>
+        <w:tabs>
+          <w:tab w:val="num" w:pos="1440"/>
+        </w:tabs>
+        <w:ind w:left="1440" w:hanging="360"/>
+      </w:pPr>
+      <w:rPr>
+        <w:rFonts w:ascii="Courier New" w:hAnsi="Courier New" w:hint="default"/>
+        <w:sz w:val="20"/>
+      </w:rPr>
+    </w:lvl>
+    <w:lvl w:ilvl="2" w:tentative="1">
+      <w:start w:val="1"/>
+      <w:numFmt w:val="decimal"/>
+      <w:lvlText w:val="%3."/>
+      <w:lvlJc w:val="left"/>
+      <w:pPr>
+        <w:tabs>
+          <w:tab w:val="num" w:pos="2160"/>
+        </w:tabs>
+        <w:ind w:left="2160" w:hanging="360"/>
+      </w:pPr>
+    </w:lvl>
+    <w:lvl w:ilvl="3" w:tentative="1">
+      <w:start w:val="1"/>
+      <w:numFmt w:val="decimal"/>
+      <w:lvlText w:val="%4."/>
+      <w:lvlJc w:val="left"/>
+      <w:pPr>
+        <w:tabs>
+          <w:tab w:val="num" w:pos="2880"/>
+        </w:tabs>
+        <w:ind w:left="2880" w:hanging="360"/>
+      </w:pPr>
+    </w:lvl>
+    <w:lvl w:ilvl="4" w:tentative="1">
+      <w:start w:val="1"/>
+      <w:numFmt w:val="decimal"/>
+      <w:lvlText w:val="%5."/>
+      <w:lvlJc w:val="left"/>
+      <w:pPr>
+        <w:tabs>
+          <w:tab w:val="num" w:pos="3600"/>
+        </w:tabs>
+        <w:ind w:left="3600" w:hanging="360"/>
+      </w:pPr>
+    </w:lvl>
+    <w:lvl w:ilvl="5" w:tentative="1">
+      <w:start w:val="1"/>
+      <w:numFmt w:val="decimal"/>
+      <w:lvlText w:val="%6."/>
+      <w:lvlJc w:val="left"/>
+      <w:pPr>
+        <w:tabs>
+          <w:tab w:val="num" w:pos="4320"/>
+        </w:tabs>
+        <w:ind w:left="4320" w:hanging="360"/>
+      </w:pPr>
+    </w:lvl>
+    <w:lvl w:ilvl="6" w:tentative="1">
+      <w:start w:val="1"/>
+      <w:numFmt w:val="decimal"/>
+      <w:lvlText w:val="%7."/>
+      <w:lvlJc w:val="left"/>
+      <w:pPr>
+        <w:tabs>
+          <w:tab w:val="num" w:pos="5040"/>
+        </w:tabs>
+        <w:ind w:left="5040" w:hanging="360"/>
+      </w:pPr>
+    </w:lvl>
+    <w:lvl w:ilvl="7" w:tentative="1">
+      <w:start w:val="1"/>
+      <w:numFmt w:val="decimal"/>
+      <w:lvlText w:val="%8."/>
+      <w:lvlJc w:val="left"/>
+      <w:pPr>
+        <w:tabs>
+          <w:tab w:val="num" w:pos="5760"/>
+        </w:tabs>
+        <w:ind w:left="5760" w:hanging="360"/>
+      </w:pPr>
+    </w:lvl>
+    <w:lvl w:ilvl="8" w:tentative="1">
+      <w:start w:val="1"/>
+      <w:numFmt w:val="decimal"/>
+      <w:lvlText w:val="%9."/>
+      <w:lvlJc w:val="left"/>
+      <w:pPr>
+        <w:tabs>
+          <w:tab w:val="num" w:pos="6480"/>
+        </w:tabs>
+        <w:ind w:left="6480" w:hanging="360"/>
+      </w:pPr>
+    </w:lvl>
+  </w:abstractNum>
+  <w:abstractNum w:abstractNumId="1" w15:restartNumberingAfterBreak="0">
     <w:nsid w:val="1C9D7B78"/>
     <w:multiLevelType w:val="hybridMultilevel"/>
     <w:tmpl w:val="87681D7C"/>
@@ -3162,7 +2934,7 @@
       </w:rPr>
     </w:lvl>
   </w:abstractNum>
-  <w:abstractNum w:abstractNumId="1" w15:restartNumberingAfterBreak="0">
+  <w:abstractNum w:abstractNumId="2" w15:restartNumberingAfterBreak="0">
     <w:nsid w:val="24516235"/>
     <w:multiLevelType w:val="hybridMultilevel"/>
     <w:tmpl w:val="AE78C400"/>
@@ -3275,7 +3047,7 @@
       </w:rPr>
     </w:lvl>
   </w:abstractNum>
-  <w:abstractNum w:abstractNumId="2" w15:restartNumberingAfterBreak="0">
+  <w:abstractNum w:abstractNumId="3" w15:restartNumberingAfterBreak="0">
     <w:nsid w:val="337B4243"/>
     <w:multiLevelType w:val="hybridMultilevel"/>
     <w:tmpl w:val="9860107A"/>
@@ -3361,7 +3133,7 @@
       </w:pPr>
     </w:lvl>
   </w:abstractNum>
-  <w:abstractNum w:abstractNumId="3" w15:restartNumberingAfterBreak="0">
+  <w:abstractNum w:abstractNumId="4" w15:restartNumberingAfterBreak="0">
     <w:nsid w:val="534F3692"/>
     <w:multiLevelType w:val="hybridMultilevel"/>
     <w:tmpl w:val="602284D2"/>
@@ -3474,7 +3246,7 @@
       </w:rPr>
     </w:lvl>
   </w:abstractNum>
-  <w:abstractNum w:abstractNumId="4" w15:restartNumberingAfterBreak="0">
+  <w:abstractNum w:abstractNumId="5" w15:restartNumberingAfterBreak="0">
     <w:nsid w:val="5B4418B5"/>
     <w:multiLevelType w:val="hybridMultilevel"/>
     <w:tmpl w:val="083AD86E"/>
@@ -3586,7 +3358,7 @@
       </w:rPr>
     </w:lvl>
   </w:abstractNum>
-  <w:abstractNum w:abstractNumId="5" w15:restartNumberingAfterBreak="0">
+  <w:abstractNum w:abstractNumId="6" w15:restartNumberingAfterBreak="0">
     <w:nsid w:val="5F08763F"/>
     <w:multiLevelType w:val="hybridMultilevel"/>
     <w:tmpl w:val="209A098A"/>
@@ -3699,7 +3471,7 @@
       </w:rPr>
     </w:lvl>
   </w:abstractNum>
-  <w:abstractNum w:abstractNumId="6" w15:restartNumberingAfterBreak="0">
+  <w:abstractNum w:abstractNumId="7" w15:restartNumberingAfterBreak="0">
     <w:nsid w:val="62937CD7"/>
     <w:multiLevelType w:val="hybridMultilevel"/>
     <w:tmpl w:val="1862EADC"/>
@@ -3812,7 +3584,7 @@
       </w:rPr>
     </w:lvl>
   </w:abstractNum>
-  <w:abstractNum w:abstractNumId="7" w15:restartNumberingAfterBreak="0">
+  <w:abstractNum w:abstractNumId="8" w15:restartNumberingAfterBreak="0">
     <w:nsid w:val="74302075"/>
     <w:multiLevelType w:val="hybridMultilevel"/>
     <w:tmpl w:val="00086E8A"/>
@@ -3925,28 +3697,31 @@
     </w:lvl>
   </w:abstractNum>
   <w:num w:numId="1" w16cid:durableId="1233812431">
+    <w:abstractNumId w:val="5"/>
+  </w:num>
+  <w:num w:numId="2" w16cid:durableId="1478257075">
+    <w:abstractNumId w:val="7"/>
+  </w:num>
+  <w:num w:numId="3" w16cid:durableId="1802767295">
+    <w:abstractNumId w:val="8"/>
+  </w:num>
+  <w:num w:numId="4" w16cid:durableId="878594869">
+    <w:abstractNumId w:val="6"/>
+  </w:num>
+  <w:num w:numId="5" w16cid:durableId="2003971772">
+    <w:abstractNumId w:val="1"/>
+  </w:num>
+  <w:num w:numId="6" w16cid:durableId="1945570810">
+    <w:abstractNumId w:val="3"/>
+  </w:num>
+  <w:num w:numId="7" w16cid:durableId="1907255802">
     <w:abstractNumId w:val="4"/>
   </w:num>
-  <w:num w:numId="2" w16cid:durableId="1478257075">
-    <w:abstractNumId w:val="6"/>
-  </w:num>
-  <w:num w:numId="3" w16cid:durableId="1802767295">
-    <w:abstractNumId w:val="7"/>
-  </w:num>
-  <w:num w:numId="4" w16cid:durableId="878594869">
-    <w:abstractNumId w:val="5"/>
-  </w:num>
-  <w:num w:numId="5" w16cid:durableId="2003971772">
-    <w:abstractNumId w:val="0"/>
-  </w:num>
-  <w:num w:numId="6" w16cid:durableId="1945570810">
+  <w:num w:numId="8" w16cid:durableId="850610235">
     <w:abstractNumId w:val="2"/>
   </w:num>
-  <w:num w:numId="7" w16cid:durableId="1907255802">
-    <w:abstractNumId w:val="3"/>
-  </w:num>
-  <w:num w:numId="8" w16cid:durableId="850610235">
-    <w:abstractNumId w:val="1"/>
+  <w:num w:numId="9" w16cid:durableId="2041471808">
+    <w:abstractNumId w:val="0"/>
   </w:num>
 </w:numbering>
 </file>
@@ -4812,6 +4587,17 @@
       <w:shd w:val="clear" w:color="auto" w:fill="E1DFDD"/>
     </w:rPr>
   </w:style>
+  <w:style w:type="paragraph" w:styleId="NormalWeb">
+    <w:name w:val="Normal (Web)"/>
+    <w:basedOn w:val="Normal"/>
+    <w:uiPriority w:val="99"/>
+    <w:semiHidden/>
+    <w:unhideWhenUsed/>
+    <w:rsid w:val="002E53C0"/>
+    <w:pPr>
+      <w:spacing w:before="100" w:beforeAutospacing="1" w:after="100" w:afterAutospacing="1"/>
+    </w:pPr>
+  </w:style>
 </w:styles>
 </file>
 
